--- a/docs/说明书.docx
+++ b/docs/说明书.docx
@@ -69,16 +69,17 @@
       </w:pPr>
       <w:r>
         <w:rPr>
+          <w:noProof/>
           <w:sz w:val="21"/>
         </w:rPr>
         <w:drawing>
           <wp:anchor distT="0" distB="0" distL="114300" distR="114300" simplePos="0" relativeHeight="251659264" behindDoc="0" locked="0" layoutInCell="1" allowOverlap="1" wp14:anchorId="5DDBDC01" wp14:editId="56940334">
             <wp:simplePos x="0" y="0"/>
             <wp:positionH relativeFrom="margin">
-              <wp:align>right</wp:align>
+              <wp:align>center</wp:align>
             </wp:positionH>
             <wp:positionV relativeFrom="paragraph">
-              <wp:posOffset>262255</wp:posOffset>
+              <wp:posOffset>274955</wp:posOffset>
             </wp:positionV>
             <wp:extent cx="5274310" cy="3164840"/>
             <wp:effectExtent l="0" t="0" r="2540" b="0"/>
@@ -95,7 +96,7 @@
                     <pic:cNvPicPr/>
                   </pic:nvPicPr>
                   <pic:blipFill>
-                    <a:blip r:embed="rId5"/>
+                    <a:blip r:embed="rId7"/>
                     <a:stretch>
                       <a:fillRect/>
                     </a:stretch>
@@ -137,141 +138,18 @@
       </w:pPr>
       <w:r>
         <w:rPr>
-          <w:rFonts w:hint="eastAsia"/>
-          <w:sz w:val="21"/>
-        </w:rPr>
-        <w:t>选择课程</w:t>
-      </w:r>
-    </w:p>
-    <w:p>
-      <w:pPr>
-        <w:pStyle w:val="a3"/>
-        <w:ind w:left="840" w:firstLineChars="0" w:firstLine="0"/>
-        <w:rPr>
-          <w:sz w:val="21"/>
-        </w:rPr>
-      </w:pPr>
-      <w:r>
-        <w:rPr>
-          <w:noProof/>
-          <w:sz w:val="21"/>
-        </w:rPr>
-        <mc:AlternateContent>
-          <mc:Choice Requires="wps">
-            <w:drawing>
-              <wp:anchor distT="45720" distB="45720" distL="114300" distR="114300" simplePos="0" relativeHeight="251664384" behindDoc="0" locked="0" layoutInCell="1" allowOverlap="1" wp14:anchorId="37BE246D" wp14:editId="1488410B">
-                <wp:simplePos x="0" y="0"/>
-                <wp:positionH relativeFrom="page">
-                  <wp:posOffset>142504</wp:posOffset>
-                </wp:positionH>
-                <wp:positionV relativeFrom="paragraph">
-                  <wp:posOffset>816800</wp:posOffset>
-                </wp:positionV>
-                <wp:extent cx="741680" cy="349885"/>
-                <wp:effectExtent l="0" t="0" r="0" b="0"/>
-                <wp:wrapSquare wrapText="bothSides"/>
-                <wp:docPr id="217" name="文本框 2"/>
-                <wp:cNvGraphicFramePr>
-                  <a:graphicFrameLocks xmlns:a="http://schemas.openxmlformats.org/drawingml/2006/main"/>
-                </wp:cNvGraphicFramePr>
-                <a:graphic xmlns:a="http://schemas.openxmlformats.org/drawingml/2006/main">
-                  <a:graphicData uri="http://schemas.microsoft.com/office/word/2010/wordprocessingShape">
-                    <wps:wsp>
-                      <wps:cNvSpPr txBox="1">
-                        <a:spLocks noChangeArrowheads="1"/>
-                      </wps:cNvSpPr>
-                      <wps:spPr bwMode="auto">
-                        <a:xfrm>
-                          <a:off x="0" y="0"/>
-                          <a:ext cx="741680" cy="349885"/>
-                        </a:xfrm>
-                        <a:prstGeom prst="rect">
-                          <a:avLst/>
-                        </a:prstGeom>
-                        <a:noFill/>
-                        <a:ln w="9525">
-                          <a:noFill/>
-                          <a:miter lim="800000"/>
-                          <a:headEnd/>
-                          <a:tailEnd/>
-                        </a:ln>
-                      </wps:spPr>
-                      <wps:txbx>
-                        <w:txbxContent>
-                          <w:p>
-                            <w:pPr>
-                              <w:rPr>
-                                <w:rFonts w:hint="eastAsia"/>
-                              </w:rPr>
-                            </w:pPr>
-                            <w:r>
-                              <w:rPr>
-                                <w:rFonts w:hint="eastAsia"/>
-                              </w:rPr>
-                              <w:t>课程栏</w:t>
-                            </w:r>
-                          </w:p>
-                        </w:txbxContent>
-                      </wps:txbx>
-                      <wps:bodyPr rot="0" vert="horz" wrap="square" lIns="91440" tIns="45720" rIns="91440" bIns="45720" anchor="t" anchorCtr="0">
-                        <a:noAutofit/>
-                      </wps:bodyPr>
-                    </wps:wsp>
-                  </a:graphicData>
-                </a:graphic>
-                <wp14:sizeRelH relativeFrom="margin">
-                  <wp14:pctWidth>0</wp14:pctWidth>
-                </wp14:sizeRelH>
-                <wp14:sizeRelV relativeFrom="margin">
-                  <wp14:pctHeight>0</wp14:pctHeight>
-                </wp14:sizeRelV>
-              </wp:anchor>
-            </w:drawing>
-          </mc:Choice>
-          <mc:Fallback>
-            <w:pict>
-              <v:shapetype w14:anchorId="37BE246D" id="_x0000_t202" coordsize="21600,21600" o:spt="202" path="m,l,21600r21600,l21600,xe">
-                <v:stroke joinstyle="miter"/>
-                <v:path gradientshapeok="t" o:connecttype="rect"/>
-              </v:shapetype>
-              <v:shape id="文本框 2" o:spid="_x0000_s1026" type="#_x0000_t202" style="position:absolute;left:0;text-align:left;margin-left:11.2pt;margin-top:64.3pt;width:58.4pt;height:27.55pt;z-index:251664384;visibility:visible;mso-wrap-style:square;mso-width-percent:0;mso-height-percent:0;mso-wrap-distance-left:9pt;mso-wrap-distance-top:3.6pt;mso-wrap-distance-right:9pt;mso-wrap-distance-bottom:3.6pt;mso-position-horizontal:absolute;mso-position-horizontal-relative:page;mso-position-vertical:absolute;mso-position-vertical-relative:text;mso-width-percent:0;mso-height-percent:0;mso-width-relative:margin;mso-height-relative:margin;v-text-anchor:top" o:gfxdata="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" filled="f" stroked="f">
-                <v:textbox>
-                  <w:txbxContent>
-                    <w:p>
-                      <w:pPr>
-                        <w:rPr>
-                          <w:rFonts w:hint="eastAsia"/>
-                        </w:rPr>
-                      </w:pPr>
-                      <w:r>
-                        <w:rPr>
-                          <w:rFonts w:hint="eastAsia"/>
-                        </w:rPr>
-                        <w:t>课程栏</w:t>
-                      </w:r>
-                    </w:p>
-                  </w:txbxContent>
-                </v:textbox>
-                <w10:wrap type="square" anchorx="page"/>
-              </v:shape>
-            </w:pict>
-          </mc:Fallback>
-        </mc:AlternateContent>
-      </w:r>
-      <w:r>
-        <w:rPr>
           <w:noProof/>
         </w:rPr>
         <mc:AlternateContent>
           <mc:Choice Requires="wps">
             <w:drawing>
-              <wp:anchor distT="0" distB="0" distL="114300" distR="114300" simplePos="0" relativeHeight="251662336" behindDoc="0" locked="0" layoutInCell="1" allowOverlap="1" wp14:anchorId="4D4DCA96" wp14:editId="3C61C804">
+              <wp:anchor distT="0" distB="0" distL="114300" distR="114300" simplePos="0" relativeHeight="251662336" behindDoc="0" locked="0" layoutInCell="1" allowOverlap="1" wp14:anchorId="273B5756" wp14:editId="2A92559C">
                 <wp:simplePos x="0" y="0"/>
                 <wp:positionH relativeFrom="column">
-                  <wp:posOffset>32657</wp:posOffset>
+                  <wp:posOffset>702310</wp:posOffset>
                 </wp:positionH>
                 <wp:positionV relativeFrom="paragraph">
-                  <wp:posOffset>532138</wp:posOffset>
+                  <wp:posOffset>3806825</wp:posOffset>
                 </wp:positionV>
                 <wp:extent cx="1275715" cy="2766695"/>
                 <wp:effectExtent l="57150" t="0" r="19685" b="14605"/>
@@ -347,7 +225,7 @@
           </mc:Choice>
           <mc:Fallback>
             <w:pict>
-              <v:shapetype w14:anchorId="4D4DCA96" id="_x0000_t47" coordsize="21600,21600" o:spt="47" adj="-8280,24300,-1800,4050" path="m@0@1l@2@3nfem,l21600,r,21600l,21600xe">
+              <v:shapetype w14:anchorId="273B5756" id="_x0000_t47" coordsize="21600,21600" o:spt="47" adj="-8280,24300,-1800,4050" path="m@0@1l@2@3nfem,l21600,r,21600l,21600xe">
                 <v:stroke joinstyle="miter"/>
                 <v:formulas>
                   <v:f eqn="val #0"/>
@@ -362,7 +240,7 @@
                 </v:handles>
                 <o:callout v:ext="edit" type="oneSegment" on="t"/>
               </v:shapetype>
-              <v:shape id="线形标注 1 3" o:spid="_x0000_s1027" type="#_x0000_t47" style="position:absolute;left:0;text-align:left;margin-left:2.55pt;margin-top:41.9pt;width:100.45pt;height:217.85pt;z-index:251662336;visibility:visible;mso-wrap-style:square;mso-width-percent:0;mso-height-percent:0;mso-wrap-distance-left:9pt;mso-wrap-distance-top:0;mso-wrap-distance-right:9pt;mso-wrap-distance-bottom:0;mso-position-horizontal:absolute;mso-position-horizontal-relative:text;mso-position-vertical:absolute;mso-position-vertical-relative:text;mso-width-percent:0;mso-height-percent:0;mso-width-relative:margin;mso-height-relative:margin;v-text-anchor:middle" o:gfxdata="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" adj="-6831,3593,-91,4606" filled="f" strokecolor="red" strokeweight="1pt">
+              <v:shape id="线形标注 1 3" o:spid="_x0000_s1026" type="#_x0000_t47" style="position:absolute;left:0;text-align:left;margin-left:55.3pt;margin-top:299.75pt;width:100.45pt;height:217.85pt;z-index:251662336;visibility:visible;mso-wrap-style:square;mso-width-percent:0;mso-height-percent:0;mso-wrap-distance-left:9pt;mso-wrap-distance-top:0;mso-wrap-distance-right:9pt;mso-wrap-distance-bottom:0;mso-position-horizontal:absolute;mso-position-horizontal-relative:text;mso-position-vertical:absolute;mso-position-vertical-relative:text;mso-width-percent:0;mso-height-percent:0;mso-width-relative:margin;mso-height-relative:margin;v-text-anchor:middle" o:gfxdata="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" adj="-6831,3593,-91,4606" filled="f" strokecolor="red" strokeweight="1pt">
                 <v:textbox>
                   <w:txbxContent>
                     <w:p>
@@ -380,15 +258,112 @@
       <w:r>
         <w:rPr>
           <w:noProof/>
+          <w:sz w:val="21"/>
+        </w:rPr>
+        <mc:AlternateContent>
+          <mc:Choice Requires="wps">
+            <w:drawing>
+              <wp:anchor distT="45720" distB="45720" distL="114300" distR="114300" simplePos="0" relativeHeight="251664384" behindDoc="0" locked="0" layoutInCell="1" allowOverlap="1" wp14:anchorId="39B0B0C5" wp14:editId="4A7A4849">
+                <wp:simplePos x="0" y="0"/>
+                <wp:positionH relativeFrom="page">
+                  <wp:posOffset>154940</wp:posOffset>
+                </wp:positionH>
+                <wp:positionV relativeFrom="paragraph">
+                  <wp:posOffset>4091305</wp:posOffset>
+                </wp:positionV>
+                <wp:extent cx="741680" cy="349885"/>
+                <wp:effectExtent l="0" t="0" r="0" b="0"/>
+                <wp:wrapSquare wrapText="bothSides"/>
+                <wp:docPr id="217" name="文本框 2"/>
+                <wp:cNvGraphicFramePr>
+                  <a:graphicFrameLocks xmlns:a="http://schemas.openxmlformats.org/drawingml/2006/main"/>
+                </wp:cNvGraphicFramePr>
+                <a:graphic xmlns:a="http://schemas.openxmlformats.org/drawingml/2006/main">
+                  <a:graphicData uri="http://schemas.microsoft.com/office/word/2010/wordprocessingShape">
+                    <wps:wsp>
+                      <wps:cNvSpPr txBox="1">
+                        <a:spLocks noChangeArrowheads="1"/>
+                      </wps:cNvSpPr>
+                      <wps:spPr bwMode="auto">
+                        <a:xfrm>
+                          <a:off x="0" y="0"/>
+                          <a:ext cx="741680" cy="349885"/>
+                        </a:xfrm>
+                        <a:prstGeom prst="rect">
+                          <a:avLst/>
+                        </a:prstGeom>
+                        <a:noFill/>
+                        <a:ln w="9525">
+                          <a:noFill/>
+                          <a:miter lim="800000"/>
+                          <a:headEnd/>
+                          <a:tailEnd/>
+                        </a:ln>
+                      </wps:spPr>
+                      <wps:txbx>
+                        <w:txbxContent>
+                          <w:p>
+                            <w:r>
+                              <w:rPr>
+                                <w:rFonts w:hint="eastAsia"/>
+                              </w:rPr>
+                              <w:t>课程栏</w:t>
+                            </w:r>
+                          </w:p>
+                        </w:txbxContent>
+                      </wps:txbx>
+                      <wps:bodyPr rot="0" vert="horz" wrap="square" lIns="91440" tIns="45720" rIns="91440" bIns="45720" anchor="t" anchorCtr="0">
+                        <a:noAutofit/>
+                      </wps:bodyPr>
+                    </wps:wsp>
+                  </a:graphicData>
+                </a:graphic>
+                <wp14:sizeRelH relativeFrom="margin">
+                  <wp14:pctWidth>0</wp14:pctWidth>
+                </wp14:sizeRelH>
+                <wp14:sizeRelV relativeFrom="margin">
+                  <wp14:pctHeight>0</wp14:pctHeight>
+                </wp14:sizeRelV>
+              </wp:anchor>
+            </w:drawing>
+          </mc:Choice>
+          <mc:Fallback>
+            <w:pict>
+              <v:shapetype w14:anchorId="39B0B0C5" id="_x0000_t202" coordsize="21600,21600" o:spt="202" path="m,l,21600r21600,l21600,xe">
+                <v:stroke joinstyle="miter"/>
+                <v:path gradientshapeok="t" o:connecttype="rect"/>
+              </v:shapetype>
+              <v:shape id="文本框 2" o:spid="_x0000_s1027" type="#_x0000_t202" style="position:absolute;left:0;text-align:left;margin-left:12.2pt;margin-top:322.15pt;width:58.4pt;height:27.55pt;z-index:251664384;visibility:visible;mso-wrap-style:square;mso-width-percent:0;mso-height-percent:0;mso-wrap-distance-left:9pt;mso-wrap-distance-top:3.6pt;mso-wrap-distance-right:9pt;mso-wrap-distance-bottom:3.6pt;mso-position-horizontal:absolute;mso-position-horizontal-relative:page;mso-position-vertical:absolute;mso-position-vertical-relative:text;mso-width-percent:0;mso-height-percent:0;mso-width-relative:margin;mso-height-relative:margin;v-text-anchor:top" o:gfxdata="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" filled="f" stroked="f">
+                <v:textbox>
+                  <w:txbxContent>
+                    <w:p>
+                      <w:r>
+                        <w:rPr>
+                          <w:rFonts w:hint="eastAsia"/>
+                        </w:rPr>
+                        <w:t>课程栏</w:t>
+                      </w:r>
+                    </w:p>
+                  </w:txbxContent>
+                </v:textbox>
+                <w10:wrap type="square" anchorx="page"/>
+              </v:shape>
+            </w:pict>
+          </mc:Fallback>
+        </mc:AlternateContent>
+      </w:r>
+      <w:r>
+        <w:rPr>
+          <w:noProof/>
         </w:rPr>
         <w:drawing>
-          <wp:anchor distT="0" distB="0" distL="114300" distR="114300" simplePos="0" relativeHeight="251661312" behindDoc="0" locked="0" layoutInCell="1" allowOverlap="1" wp14:anchorId="0E430E08" wp14:editId="3D7E14CF">
+          <wp:anchor distT="0" distB="0" distL="114300" distR="114300" simplePos="0" relativeHeight="251661312" behindDoc="0" locked="0" layoutInCell="1" allowOverlap="1" wp14:anchorId="517CF1A2" wp14:editId="414EB6FB">
             <wp:simplePos x="0" y="0"/>
             <wp:positionH relativeFrom="margin">
-              <wp:align>left</wp:align>
+              <wp:align>center</wp:align>
             </wp:positionH>
             <wp:positionV relativeFrom="paragraph">
-              <wp:posOffset>221285</wp:posOffset>
+              <wp:posOffset>3524250</wp:posOffset>
             </wp:positionV>
             <wp:extent cx="5274310" cy="3164840"/>
             <wp:effectExtent l="0" t="0" r="2540" b="0"/>
@@ -405,7 +380,7 @@
                     <pic:cNvPicPr/>
                   </pic:nvPicPr>
                   <pic:blipFill>
-                    <a:blip r:embed="rId6"/>
+                    <a:blip r:embed="rId8"/>
                     <a:stretch>
                       <a:fillRect/>
                     </a:stretch>
@@ -425,6 +400,22 @@
           </wp:anchor>
         </w:drawing>
       </w:r>
+      <w:r>
+        <w:rPr>
+          <w:rFonts w:hint="eastAsia"/>
+          <w:sz w:val="21"/>
+        </w:rPr>
+        <w:t>选择课程</w:t>
+      </w:r>
+    </w:p>
+    <w:p>
+      <w:pPr>
+        <w:pStyle w:val="a3"/>
+        <w:ind w:left="840" w:firstLineChars="0" w:firstLine="0"/>
+        <w:rPr>
+          <w:sz w:val="21"/>
+        </w:rPr>
+      </w:pPr>
       <w:r>
         <w:rPr>
           <w:rFonts w:hint="eastAsia"/>
@@ -475,7 +466,7 @@
                     <pic:cNvPicPr/>
                   </pic:nvPicPr>
                   <pic:blipFill>
-                    <a:blip r:embed="rId7">
+                    <a:blip r:embed="rId9">
                       <a:extLst>
                         <a:ext uri="{28A0092B-C50C-407E-A947-70E740481C1C}">
                           <a14:useLocalDpi xmlns:a14="http://schemas.microsoft.com/office/drawing/2010/main" val="0"/>
@@ -543,13 +534,13 @@
         </w:rPr>
         <w:lastRenderedPageBreak/>
         <w:drawing>
-          <wp:anchor distT="0" distB="0" distL="114300" distR="114300" simplePos="0" relativeHeight="251658239" behindDoc="0" locked="0" layoutInCell="1" allowOverlap="1" wp14:anchorId="65DD72F8" wp14:editId="7B9081A3">
+          <wp:anchor distT="0" distB="0" distL="114300" distR="114300" simplePos="0" relativeHeight="251658239" behindDoc="0" locked="0" layoutInCell="1" allowOverlap="1" wp14:anchorId="764A6142" wp14:editId="1E821D96">
             <wp:simplePos x="0" y="0"/>
             <wp:positionH relativeFrom="column">
-              <wp:posOffset>61785</wp:posOffset>
+              <wp:posOffset>1162050</wp:posOffset>
             </wp:positionH>
-            <wp:positionV relativeFrom="paragraph">
-              <wp:posOffset>302441</wp:posOffset>
+            <wp:positionV relativeFrom="page">
+              <wp:posOffset>793750</wp:posOffset>
             </wp:positionV>
             <wp:extent cx="5274310" cy="3164840"/>
             <wp:effectExtent l="0" t="0" r="2540" b="0"/>
@@ -566,7 +557,7 @@
                     <pic:cNvPicPr/>
                   </pic:nvPicPr>
                   <pic:blipFill>
-                    <a:blip r:embed="rId8"/>
+                    <a:blip r:embed="rId10"/>
                     <a:stretch>
                       <a:fillRect/>
                     </a:stretch>
@@ -593,15 +584,303 @@
         <mc:AlternateContent>
           <mc:Choice Requires="wps">
             <w:drawing>
-              <wp:anchor distT="0" distB="0" distL="114300" distR="114300" simplePos="0" relativeHeight="251676672" behindDoc="0" locked="0" layoutInCell="1" allowOverlap="1" wp14:anchorId="7381AD32" wp14:editId="50DE4D2D">
+              <wp:anchor distT="0" distB="0" distL="114300" distR="114300" simplePos="0" relativeHeight="251668480" behindDoc="0" locked="0" layoutInCell="1" allowOverlap="1" wp14:anchorId="7D9BF9F7" wp14:editId="63D16CB8">
                 <wp:simplePos x="0" y="0"/>
                 <wp:positionH relativeFrom="column">
-                  <wp:posOffset>5008418</wp:posOffset>
+                  <wp:posOffset>4641215</wp:posOffset>
                 </wp:positionH>
-                <wp:positionV relativeFrom="paragraph">
-                  <wp:posOffset>957547</wp:posOffset>
+                <wp:positionV relativeFrom="page">
+                  <wp:posOffset>1278890</wp:posOffset>
                 </wp:positionV>
-                <wp:extent cx="368135" cy="368135"/>
+                <wp:extent cx="1822450" cy="1210945"/>
+                <wp:effectExtent l="0" t="0" r="25400" b="27305"/>
+                <wp:wrapNone/>
+                <wp:docPr id="7" name="流程图: 可选过程 7"/>
+                <wp:cNvGraphicFramePr/>
+                <a:graphic xmlns:a="http://schemas.openxmlformats.org/drawingml/2006/main">
+                  <a:graphicData uri="http://schemas.microsoft.com/office/word/2010/wordprocessingShape">
+                    <wps:wsp>
+                      <wps:cNvSpPr/>
+                      <wps:spPr>
+                        <a:xfrm>
+                          <a:off x="0" y="0"/>
+                          <a:ext cx="1822450" cy="1210945"/>
+                        </a:xfrm>
+                        <a:prstGeom prst="flowChartAlternateProcess">
+                          <a:avLst/>
+                        </a:prstGeom>
+                        <a:noFill/>
+                        <a:ln>
+                          <a:solidFill>
+                            <a:srgbClr val="FF0000"/>
+                          </a:solidFill>
+                        </a:ln>
+                      </wps:spPr>
+                      <wps:style>
+                        <a:lnRef idx="2">
+                          <a:schemeClr val="accent1">
+                            <a:shade val="50000"/>
+                          </a:schemeClr>
+                        </a:lnRef>
+                        <a:fillRef idx="1">
+                          <a:schemeClr val="accent1"/>
+                        </a:fillRef>
+                        <a:effectRef idx="0">
+                          <a:schemeClr val="accent1"/>
+                        </a:effectRef>
+                        <a:fontRef idx="minor">
+                          <a:schemeClr val="lt1"/>
+                        </a:fontRef>
+                      </wps:style>
+                      <wps:bodyPr rot="0" spcFirstLastPara="0" vertOverflow="overflow" horzOverflow="overflow" vert="horz" wrap="square" lIns="91440" tIns="45720" rIns="91440" bIns="45720" numCol="1" spcCol="0" rtlCol="0" fromWordArt="0" anchor="ctr" anchorCtr="0" forceAA="0" compatLnSpc="1">
+                        <a:prstTxWarp prst="textNoShape">
+                          <a:avLst/>
+                        </a:prstTxWarp>
+                        <a:noAutofit/>
+                      </wps:bodyPr>
+                    </wps:wsp>
+                  </a:graphicData>
+                </a:graphic>
+              </wp:anchor>
+            </w:drawing>
+          </mc:Choice>
+          <mc:Fallback>
+            <w:pict>
+              <v:shapetype w14:anchorId="35973D14" id="_x0000_t176" coordsize="21600,21600" o:spt="176" adj="2700" path="m@0,qx0@0l0@2qy@0,21600l@1,21600qx21600@2l21600@0qy@1,xe">
+                <v:stroke joinstyle="miter"/>
+                <v:formulas>
+                  <v:f eqn="val #0"/>
+                  <v:f eqn="sum width 0 #0"/>
+                  <v:f eqn="sum height 0 #0"/>
+                  <v:f eqn="prod @0 2929 10000"/>
+                  <v:f eqn="sum width 0 @3"/>
+                  <v:f eqn="sum height 0 @3"/>
+                  <v:f eqn="val width"/>
+                  <v:f eqn="val height"/>
+                  <v:f eqn="prod width 1 2"/>
+                  <v:f eqn="prod height 1 2"/>
+                </v:formulas>
+                <v:path gradientshapeok="t" limo="10800,10800" o:connecttype="custom" o:connectlocs="@8,0;0,@9;@8,@7;@6,@9" textboxrect="@3,@3,@4,@5"/>
+              </v:shapetype>
+              <v:shape id="流程图: 可选过程 7" o:spid="_x0000_s1026" type="#_x0000_t176" style="position:absolute;left:0;text-align:left;margin-left:365.45pt;margin-top:100.7pt;width:143.5pt;height:95.35pt;z-index:251668480;visibility:visible;mso-wrap-style:square;mso-wrap-distance-left:9pt;mso-wrap-distance-top:0;mso-wrap-distance-right:9pt;mso-wrap-distance-bottom:0;mso-position-horizontal:absolute;mso-position-horizontal-relative:text;mso-position-vertical:absolute;mso-position-vertical-relative:page;v-text-anchor:middle" o:gfxdata="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" filled="f" strokecolor="red" strokeweight="1pt">
+                <w10:wrap anchory="page"/>
+              </v:shape>
+            </w:pict>
+          </mc:Fallback>
+        </mc:AlternateContent>
+      </w:r>
+      <w:r>
+        <w:rPr>
+          <w:noProof/>
+        </w:rPr>
+        <mc:AlternateContent>
+          <mc:Choice Requires="wps">
+            <w:drawing>
+              <wp:anchor distT="0" distB="0" distL="114300" distR="114300" simplePos="0" relativeHeight="251667456" behindDoc="0" locked="0" layoutInCell="1" allowOverlap="1" wp14:anchorId="1F2844A6" wp14:editId="66DE6A2C">
+                <wp:simplePos x="0" y="0"/>
+                <wp:positionH relativeFrom="column">
+                  <wp:posOffset>2545080</wp:posOffset>
+                </wp:positionH>
+                <wp:positionV relativeFrom="page">
+                  <wp:posOffset>1059815</wp:posOffset>
+                </wp:positionV>
+                <wp:extent cx="1305560" cy="212725"/>
+                <wp:effectExtent l="0" t="0" r="27940" b="15875"/>
+                <wp:wrapNone/>
+                <wp:docPr id="6" name="流程图: 可选过程 6"/>
+                <wp:cNvGraphicFramePr/>
+                <a:graphic xmlns:a="http://schemas.openxmlformats.org/drawingml/2006/main">
+                  <a:graphicData uri="http://schemas.microsoft.com/office/word/2010/wordprocessingShape">
+                    <wps:wsp>
+                      <wps:cNvSpPr/>
+                      <wps:spPr>
+                        <a:xfrm>
+                          <a:off x="0" y="0"/>
+                          <a:ext cx="1305560" cy="212725"/>
+                        </a:xfrm>
+                        <a:prstGeom prst="flowChartAlternateProcess">
+                          <a:avLst/>
+                        </a:prstGeom>
+                        <a:noFill/>
+                        <a:ln>
+                          <a:solidFill>
+                            <a:srgbClr val="FF0000"/>
+                          </a:solidFill>
+                        </a:ln>
+                      </wps:spPr>
+                      <wps:style>
+                        <a:lnRef idx="2">
+                          <a:schemeClr val="accent1">
+                            <a:shade val="50000"/>
+                          </a:schemeClr>
+                        </a:lnRef>
+                        <a:fillRef idx="1">
+                          <a:schemeClr val="accent1"/>
+                        </a:fillRef>
+                        <a:effectRef idx="0">
+                          <a:schemeClr val="accent1"/>
+                        </a:effectRef>
+                        <a:fontRef idx="minor">
+                          <a:schemeClr val="lt1"/>
+                        </a:fontRef>
+                      </wps:style>
+                      <wps:bodyPr rot="0" spcFirstLastPara="0" vertOverflow="overflow" horzOverflow="overflow" vert="horz" wrap="square" lIns="91440" tIns="45720" rIns="91440" bIns="45720" numCol="1" spcCol="0" rtlCol="0" fromWordArt="0" anchor="ctr" anchorCtr="0" forceAA="0" compatLnSpc="1">
+                        <a:prstTxWarp prst="textNoShape">
+                          <a:avLst/>
+                        </a:prstTxWarp>
+                        <a:noAutofit/>
+                      </wps:bodyPr>
+                    </wps:wsp>
+                  </a:graphicData>
+                </a:graphic>
+                <wp14:sizeRelH relativeFrom="margin">
+                  <wp14:pctWidth>0</wp14:pctWidth>
+                </wp14:sizeRelH>
+                <wp14:sizeRelV relativeFrom="margin">
+                  <wp14:pctHeight>0</wp14:pctHeight>
+                </wp14:sizeRelV>
+              </wp:anchor>
+            </w:drawing>
+          </mc:Choice>
+          <mc:Fallback>
+            <w:pict>
+              <v:shape w14:anchorId="104BDC60" id="流程图: 可选过程 6" o:spid="_x0000_s1026" type="#_x0000_t176" style="position:absolute;left:0;text-align:left;margin-left:200.4pt;margin-top:83.45pt;width:102.8pt;height:16.75pt;z-index:251667456;visibility:visible;mso-wrap-style:square;mso-width-percent:0;mso-height-percent:0;mso-wrap-distance-left:9pt;mso-wrap-distance-top:0;mso-wrap-distance-right:9pt;mso-wrap-distance-bottom:0;mso-position-horizontal:absolute;mso-position-horizontal-relative:text;mso-position-vertical:absolute;mso-position-vertical-relative:page;mso-width-percent:0;mso-height-percent:0;mso-width-relative:margin;mso-height-relative:margin;v-text-anchor:middle" o:gfxdata="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" filled="f" strokecolor="red" strokeweight="1pt">
+                <w10:wrap anchory="page"/>
+              </v:shape>
+            </w:pict>
+          </mc:Fallback>
+        </mc:AlternateContent>
+      </w:r>
+      <w:r>
+        <w:rPr>
+          <w:noProof/>
+        </w:rPr>
+        <mc:AlternateContent>
+          <mc:Choice Requires="wps">
+            <w:drawing>
+              <wp:anchor distT="0" distB="0" distL="114300" distR="114300" simplePos="0" relativeHeight="251670528" behindDoc="0" locked="0" layoutInCell="1" allowOverlap="1" wp14:anchorId="35B1D968" wp14:editId="02EE4453">
+                <wp:simplePos x="0" y="0"/>
+                <wp:positionH relativeFrom="column">
+                  <wp:posOffset>2533650</wp:posOffset>
+                </wp:positionH>
+                <wp:positionV relativeFrom="page">
+                  <wp:posOffset>1784350</wp:posOffset>
+                </wp:positionV>
+                <wp:extent cx="2077720" cy="225425"/>
+                <wp:effectExtent l="0" t="0" r="17780" b="22225"/>
+                <wp:wrapNone/>
+                <wp:docPr id="9" name="流程图: 可选过程 9"/>
+                <wp:cNvGraphicFramePr/>
+                <a:graphic xmlns:a="http://schemas.openxmlformats.org/drawingml/2006/main">
+                  <a:graphicData uri="http://schemas.microsoft.com/office/word/2010/wordprocessingShape">
+                    <wps:wsp>
+                      <wps:cNvSpPr/>
+                      <wps:spPr>
+                        <a:xfrm>
+                          <a:off x="0" y="0"/>
+                          <a:ext cx="2077720" cy="225425"/>
+                        </a:xfrm>
+                        <a:prstGeom prst="flowChartAlternateProcess">
+                          <a:avLst/>
+                        </a:prstGeom>
+                        <a:noFill/>
+                        <a:ln>
+                          <a:solidFill>
+                            <a:srgbClr val="FF0000"/>
+                          </a:solidFill>
+                        </a:ln>
+                      </wps:spPr>
+                      <wps:style>
+                        <a:lnRef idx="2">
+                          <a:schemeClr val="accent1">
+                            <a:shade val="50000"/>
+                          </a:schemeClr>
+                        </a:lnRef>
+                        <a:fillRef idx="1">
+                          <a:schemeClr val="accent1"/>
+                        </a:fillRef>
+                        <a:effectRef idx="0">
+                          <a:schemeClr val="accent1"/>
+                        </a:effectRef>
+                        <a:fontRef idx="minor">
+                          <a:schemeClr val="lt1"/>
+                        </a:fontRef>
+                      </wps:style>
+                      <wps:bodyPr rot="0" spcFirstLastPara="0" vertOverflow="overflow" horzOverflow="overflow" vert="horz" wrap="square" lIns="91440" tIns="45720" rIns="91440" bIns="45720" numCol="1" spcCol="0" rtlCol="0" fromWordArt="0" anchor="ctr" anchorCtr="0" forceAA="0" compatLnSpc="1">
+                        <a:prstTxWarp prst="textNoShape">
+                          <a:avLst/>
+                        </a:prstTxWarp>
+                        <a:noAutofit/>
+                      </wps:bodyPr>
+                    </wps:wsp>
+                  </a:graphicData>
+                </a:graphic>
+                <wp14:sizeRelH relativeFrom="margin">
+                  <wp14:pctWidth>0</wp14:pctWidth>
+                </wp14:sizeRelH>
+                <wp14:sizeRelV relativeFrom="margin">
+                  <wp14:pctHeight>0</wp14:pctHeight>
+                </wp14:sizeRelV>
+              </wp:anchor>
+            </w:drawing>
+          </mc:Choice>
+          <mc:Fallback>
+            <w:pict>
+              <v:shape w14:anchorId="118FCB23" id="流程图: 可选过程 9" o:spid="_x0000_s1026" type="#_x0000_t176" style="position:absolute;left:0;text-align:left;margin-left:199.5pt;margin-top:140.5pt;width:163.6pt;height:17.75pt;z-index:251670528;visibility:visible;mso-wrap-style:square;mso-width-percent:0;mso-height-percent:0;mso-wrap-distance-left:9pt;mso-wrap-distance-top:0;mso-wrap-distance-right:9pt;mso-wrap-distance-bottom:0;mso-position-horizontal:absolute;mso-position-horizontal-relative:text;mso-position-vertical:absolute;mso-position-vertical-relative:page;mso-width-percent:0;mso-height-percent:0;mso-width-relative:margin;mso-height-relative:margin;v-text-anchor:middle" o:gfxdata="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" filled="f" strokecolor="red" strokeweight="1pt">
+                <w10:wrap anchory="page"/>
+              </v:shape>
+            </w:pict>
+          </mc:Fallback>
+        </mc:AlternateContent>
+      </w:r>
+      <w:r>
+        <w:rPr>
+          <w:noProof/>
+        </w:rPr>
+        <w:drawing>
+          <wp:anchor distT="0" distB="0" distL="114300" distR="114300" simplePos="0" relativeHeight="251673600" behindDoc="0" locked="0" layoutInCell="1" allowOverlap="1" wp14:anchorId="32AEFD06" wp14:editId="7E2D94C9">
+            <wp:simplePos x="0" y="0"/>
+            <wp:positionH relativeFrom="column">
+              <wp:posOffset>3822065</wp:posOffset>
+            </wp:positionH>
+            <wp:positionV relativeFrom="page">
+              <wp:posOffset>1560830</wp:posOffset>
+            </wp:positionV>
+            <wp:extent cx="991235" cy="189865"/>
+            <wp:effectExtent l="0" t="19050" r="0" b="38735"/>
+            <wp:wrapTopAndBottom/>
+            <wp:docPr id="15" name="图示 15"/>
+            <wp:cNvGraphicFramePr/>
+            <a:graphic xmlns:a="http://schemas.openxmlformats.org/drawingml/2006/main">
+              <a:graphicData uri="http://schemas.openxmlformats.org/drawingml/2006/diagram">
+                <dgm:relIds xmlns:dgm="http://schemas.openxmlformats.org/drawingml/2006/diagram" xmlns:r="http://schemas.openxmlformats.org/officeDocument/2006/relationships" r:dm="rId11" r:lo="rId12" r:qs="rId13" r:cs="rId14"/>
+              </a:graphicData>
+            </a:graphic>
+            <wp14:sizeRelH relativeFrom="margin">
+              <wp14:pctWidth>0</wp14:pctWidth>
+            </wp14:sizeRelH>
+            <wp14:sizeRelV relativeFrom="margin">
+              <wp14:pctHeight>0</wp14:pctHeight>
+            </wp14:sizeRelV>
+          </wp:anchor>
+        </w:drawing>
+      </w:r>
+      <w:r>
+        <w:rPr>
+          <w:noProof/>
+        </w:rPr>
+        <mc:AlternateContent>
+          <mc:Choice Requires="wps">
+            <w:drawing>
+              <wp:anchor distT="0" distB="0" distL="114300" distR="114300" simplePos="0" relativeHeight="251676672" behindDoc="0" locked="0" layoutInCell="1" allowOverlap="1" wp14:anchorId="2361F063" wp14:editId="7F4FC7C0">
+                <wp:simplePos x="0" y="0"/>
+                <wp:positionH relativeFrom="column">
+                  <wp:posOffset>6090920</wp:posOffset>
+                </wp:positionH>
+                <wp:positionV relativeFrom="page">
+                  <wp:posOffset>1322070</wp:posOffset>
+                </wp:positionV>
+                <wp:extent cx="367665" cy="367665"/>
                 <wp:effectExtent l="0" t="0" r="13335" b="13335"/>
                 <wp:wrapNone/>
                 <wp:docPr id="18" name="椭圆 18"/>
@@ -613,7 +892,7 @@
                       <wps:spPr>
                         <a:xfrm>
                           <a:off x="0" y="0"/>
-                          <a:ext cx="368135" cy="368135"/>
+                          <a:ext cx="367665" cy="367665"/>
                         </a:xfrm>
                         <a:prstGeom prst="ellipse">
                           <a:avLst/>
@@ -661,8 +940,9 @@
           </mc:Choice>
           <mc:Fallback>
             <w:pict>
-              <v:oval w14:anchorId="6F803BEB" id="椭圆 18" o:spid="_x0000_s1026" style="position:absolute;left:0;text-align:left;margin-left:394.35pt;margin-top:75.4pt;width:29pt;height:29pt;z-index:251676672;visibility:visible;mso-wrap-style:square;mso-width-percent:0;mso-height-percent:0;mso-wrap-distance-left:9pt;mso-wrap-distance-top:0;mso-wrap-distance-right:9pt;mso-wrap-distance-bottom:0;mso-position-horizontal:absolute;mso-position-horizontal-relative:text;mso-position-vertical:absolute;mso-position-vertical-relative:text;mso-width-percent:0;mso-height-percent:0;mso-width-relative:margin;mso-height-relative:margin;v-text-anchor:middle" o:gfxdata="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" filled="f" strokecolor="#00b050" strokeweight="1pt">
+              <v:oval w14:anchorId="5894FCD2" id="椭圆 18" o:spid="_x0000_s1026" style="position:absolute;left:0;text-align:left;margin-left:479.6pt;margin-top:104.1pt;width:28.95pt;height:28.95pt;z-index:251676672;visibility:visible;mso-wrap-style:square;mso-width-percent:0;mso-height-percent:0;mso-wrap-distance-left:9pt;mso-wrap-distance-top:0;mso-wrap-distance-right:9pt;mso-wrap-distance-bottom:0;mso-position-horizontal:absolute;mso-position-horizontal-relative:text;mso-position-vertical:absolute;mso-position-vertical-relative:page;mso-width-percent:0;mso-height-percent:0;mso-width-relative:margin;mso-height-relative:margin;v-text-anchor:middle" o:gfxdata="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" filled="f" strokecolor="#00b050" strokeweight="1pt">
                 <v:stroke joinstyle="miter"/>
+                <w10:wrap anchory="page"/>
               </v:oval>
             </w:pict>
           </mc:Fallback>
@@ -673,13 +953,13 @@
           <w:noProof/>
         </w:rPr>
         <w:drawing>
-          <wp:anchor distT="0" distB="0" distL="114300" distR="114300" simplePos="0" relativeHeight="251675648" behindDoc="0" locked="0" layoutInCell="1" allowOverlap="1" wp14:anchorId="7B43947B" wp14:editId="6AA42A6B">
+          <wp:anchor distT="0" distB="0" distL="114300" distR="114300" simplePos="0" relativeHeight="251675648" behindDoc="0" locked="0" layoutInCell="1" allowOverlap="1" wp14:anchorId="7C272150" wp14:editId="0435EA16">
             <wp:simplePos x="0" y="0"/>
             <wp:positionH relativeFrom="column">
-              <wp:posOffset>4993574</wp:posOffset>
+              <wp:posOffset>6113780</wp:posOffset>
             </wp:positionH>
-            <wp:positionV relativeFrom="paragraph">
-              <wp:posOffset>1297461</wp:posOffset>
+            <wp:positionV relativeFrom="page">
+              <wp:posOffset>1408430</wp:posOffset>
             </wp:positionV>
             <wp:extent cx="991235" cy="189865"/>
             <wp:effectExtent l="0" t="19050" r="0" b="38735"/>
@@ -688,7 +968,7 @@
             <wp:cNvGraphicFramePr/>
             <a:graphic xmlns:a="http://schemas.openxmlformats.org/drawingml/2006/main">
               <a:graphicData uri="http://schemas.openxmlformats.org/drawingml/2006/diagram">
-                <dgm:relIds xmlns:dgm="http://schemas.openxmlformats.org/drawingml/2006/diagram" xmlns:r="http://schemas.openxmlformats.org/officeDocument/2006/relationships" r:dm="rId9" r:lo="rId10" r:qs="rId11" r:cs="rId12"/>
+                <dgm:relIds xmlns:dgm="http://schemas.openxmlformats.org/drawingml/2006/diagram" xmlns:r="http://schemas.openxmlformats.org/officeDocument/2006/relationships" r:dm="rId16" r:lo="rId17" r:qs="rId18" r:cs="rId19"/>
               </a:graphicData>
             </a:graphic>
             <wp14:sizeRelH relativeFrom="margin">
@@ -705,22 +985,22 @@
           <w:noProof/>
         </w:rPr>
         <w:drawing>
-          <wp:anchor distT="0" distB="0" distL="114300" distR="114300" simplePos="0" relativeHeight="251673600" behindDoc="0" locked="0" layoutInCell="1" allowOverlap="1" wp14:anchorId="36FC2EE7" wp14:editId="03A01A34">
+          <wp:anchor distT="0" distB="0" distL="114300" distR="114300" simplePos="0" relativeHeight="251671552" behindDoc="0" locked="0" layoutInCell="1" allowOverlap="1" wp14:anchorId="2077BFC3" wp14:editId="2D046AFC">
             <wp:simplePos x="0" y="0"/>
             <wp:positionH relativeFrom="column">
-              <wp:posOffset>2428867</wp:posOffset>
+              <wp:posOffset>3508375</wp:posOffset>
             </wp:positionH>
-            <wp:positionV relativeFrom="paragraph">
-              <wp:posOffset>1240320</wp:posOffset>
+            <wp:positionV relativeFrom="page">
+              <wp:posOffset>1086485</wp:posOffset>
             </wp:positionV>
             <wp:extent cx="991235" cy="189865"/>
             <wp:effectExtent l="0" t="19050" r="0" b="38735"/>
             <wp:wrapTopAndBottom/>
-            <wp:docPr id="15" name="图示 15"/>
+            <wp:docPr id="14" name="图示 14"/>
             <wp:cNvGraphicFramePr/>
             <a:graphic xmlns:a="http://schemas.openxmlformats.org/drawingml/2006/main">
               <a:graphicData uri="http://schemas.openxmlformats.org/drawingml/2006/diagram">
-                <dgm:relIds xmlns:dgm="http://schemas.openxmlformats.org/drawingml/2006/diagram" xmlns:r="http://schemas.openxmlformats.org/officeDocument/2006/relationships" r:dm="rId14" r:lo="rId15" r:qs="rId16" r:cs="rId17"/>
+                <dgm:relIds xmlns:dgm="http://schemas.openxmlformats.org/drawingml/2006/diagram" xmlns:r="http://schemas.openxmlformats.org/officeDocument/2006/relationships" r:dm="rId21" r:lo="rId22" r:qs="rId23" r:cs="rId24"/>
               </a:graphicData>
             </a:graphic>
             <wp14:sizeRelH relativeFrom="margin">
@@ -734,256 +1014,6 @@
       </w:r>
       <w:r>
         <w:rPr>
-          <w:noProof/>
-        </w:rPr>
-        <mc:AlternateContent>
-          <mc:Choice Requires="wps">
-            <w:drawing>
-              <wp:anchor distT="0" distB="0" distL="114300" distR="114300" simplePos="0" relativeHeight="251670528" behindDoc="0" locked="0" layoutInCell="1" allowOverlap="1" wp14:anchorId="5A5C6564" wp14:editId="25AA90D6">
-                <wp:simplePos x="0" y="0"/>
-                <wp:positionH relativeFrom="column">
-                  <wp:posOffset>1457696</wp:posOffset>
-                </wp:positionH>
-                <wp:positionV relativeFrom="paragraph">
-                  <wp:posOffset>1426622</wp:posOffset>
-                </wp:positionV>
-                <wp:extent cx="2078182" cy="225632"/>
-                <wp:effectExtent l="0" t="0" r="17780" b="22225"/>
-                <wp:wrapNone/>
-                <wp:docPr id="9" name="流程图: 可选过程 9"/>
-                <wp:cNvGraphicFramePr/>
-                <a:graphic xmlns:a="http://schemas.openxmlformats.org/drawingml/2006/main">
-                  <a:graphicData uri="http://schemas.microsoft.com/office/word/2010/wordprocessingShape">
-                    <wps:wsp>
-                      <wps:cNvSpPr/>
-                      <wps:spPr>
-                        <a:xfrm>
-                          <a:off x="0" y="0"/>
-                          <a:ext cx="2078182" cy="225632"/>
-                        </a:xfrm>
-                        <a:prstGeom prst="flowChartAlternateProcess">
-                          <a:avLst/>
-                        </a:prstGeom>
-                        <a:noFill/>
-                        <a:ln>
-                          <a:solidFill>
-                            <a:srgbClr val="FF0000"/>
-                          </a:solidFill>
-                        </a:ln>
-                      </wps:spPr>
-                      <wps:style>
-                        <a:lnRef idx="2">
-                          <a:schemeClr val="accent1">
-                            <a:shade val="50000"/>
-                          </a:schemeClr>
-                        </a:lnRef>
-                        <a:fillRef idx="1">
-                          <a:schemeClr val="accent1"/>
-                        </a:fillRef>
-                        <a:effectRef idx="0">
-                          <a:schemeClr val="accent1"/>
-                        </a:effectRef>
-                        <a:fontRef idx="minor">
-                          <a:schemeClr val="lt1"/>
-                        </a:fontRef>
-                      </wps:style>
-                      <wps:bodyPr rot="0" spcFirstLastPara="0" vertOverflow="overflow" horzOverflow="overflow" vert="horz" wrap="square" lIns="91440" tIns="45720" rIns="91440" bIns="45720" numCol="1" spcCol="0" rtlCol="0" fromWordArt="0" anchor="ctr" anchorCtr="0" forceAA="0" compatLnSpc="1">
-                        <a:prstTxWarp prst="textNoShape">
-                          <a:avLst/>
-                        </a:prstTxWarp>
-                        <a:noAutofit/>
-                      </wps:bodyPr>
-                    </wps:wsp>
-                  </a:graphicData>
-                </a:graphic>
-                <wp14:sizeRelH relativeFrom="margin">
-                  <wp14:pctWidth>0</wp14:pctWidth>
-                </wp14:sizeRelH>
-                <wp14:sizeRelV relativeFrom="margin">
-                  <wp14:pctHeight>0</wp14:pctHeight>
-                </wp14:sizeRelV>
-              </wp:anchor>
-            </w:drawing>
-          </mc:Choice>
-          <mc:Fallback>
-            <w:pict>
-              <v:shapetype w14:anchorId="42B87C6F" id="_x0000_t176" coordsize="21600,21600" o:spt="176" adj="2700" path="m@0,qx0@0l0@2qy@0,21600l@1,21600qx21600@2l21600@0qy@1,xe">
-                <v:stroke joinstyle="miter"/>
-                <v:formulas>
-                  <v:f eqn="val #0"/>
-                  <v:f eqn="sum width 0 #0"/>
-                  <v:f eqn="sum height 0 #0"/>
-                  <v:f eqn="prod @0 2929 10000"/>
-                  <v:f eqn="sum width 0 @3"/>
-                  <v:f eqn="sum height 0 @3"/>
-                  <v:f eqn="val width"/>
-                  <v:f eqn="val height"/>
-                  <v:f eqn="prod width 1 2"/>
-                  <v:f eqn="prod height 1 2"/>
-                </v:formulas>
-                <v:path gradientshapeok="t" limo="10800,10800" o:connecttype="custom" o:connectlocs="@8,0;0,@9;@8,@7;@6,@9" textboxrect="@3,@3,@4,@5"/>
-              </v:shapetype>
-              <v:shape id="流程图: 可选过程 9" o:spid="_x0000_s1026" type="#_x0000_t176" style="position:absolute;left:0;text-align:left;margin-left:114.8pt;margin-top:112.35pt;width:163.65pt;height:17.75pt;z-index:251670528;visibility:visible;mso-wrap-style:square;mso-width-percent:0;mso-height-percent:0;mso-wrap-distance-left:9pt;mso-wrap-distance-top:0;mso-wrap-distance-right:9pt;mso-wrap-distance-bottom:0;mso-position-horizontal:absolute;mso-position-horizontal-relative:text;mso-position-vertical:absolute;mso-position-vertical-relative:text;mso-width-percent:0;mso-height-percent:0;mso-width-relative:margin;mso-height-relative:margin;v-text-anchor:middle" o:gfxdata="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" filled="f" strokecolor="red" strokeweight="1pt"/>
-            </w:pict>
-          </mc:Fallback>
-        </mc:AlternateContent>
-      </w:r>
-      <w:r>
-        <w:rPr>
-          <w:noProof/>
-        </w:rPr>
-        <mc:AlternateContent>
-          <mc:Choice Requires="wps">
-            <w:drawing>
-              <wp:anchor distT="0" distB="0" distL="114300" distR="114300" simplePos="0" relativeHeight="251668480" behindDoc="0" locked="0" layoutInCell="1" allowOverlap="1" wp14:anchorId="1B831D9D" wp14:editId="1013C889">
-                <wp:simplePos x="0" y="0"/>
-                <wp:positionH relativeFrom="column">
-                  <wp:posOffset>3565145</wp:posOffset>
-                </wp:positionH>
-                <wp:positionV relativeFrom="paragraph">
-                  <wp:posOffset>926497</wp:posOffset>
-                </wp:positionV>
-                <wp:extent cx="1822862" cy="1211283"/>
-                <wp:effectExtent l="0" t="0" r="25400" b="27305"/>
-                <wp:wrapNone/>
-                <wp:docPr id="7" name="流程图: 可选过程 7"/>
-                <wp:cNvGraphicFramePr/>
-                <a:graphic xmlns:a="http://schemas.openxmlformats.org/drawingml/2006/main">
-                  <a:graphicData uri="http://schemas.microsoft.com/office/word/2010/wordprocessingShape">
-                    <wps:wsp>
-                      <wps:cNvSpPr/>
-                      <wps:spPr>
-                        <a:xfrm>
-                          <a:off x="0" y="0"/>
-                          <a:ext cx="1822862" cy="1211283"/>
-                        </a:xfrm>
-                        <a:prstGeom prst="flowChartAlternateProcess">
-                          <a:avLst/>
-                        </a:prstGeom>
-                        <a:noFill/>
-                        <a:ln>
-                          <a:solidFill>
-                            <a:srgbClr val="FF0000"/>
-                          </a:solidFill>
-                        </a:ln>
-                      </wps:spPr>
-                      <wps:style>
-                        <a:lnRef idx="2">
-                          <a:schemeClr val="accent1">
-                            <a:shade val="50000"/>
-                          </a:schemeClr>
-                        </a:lnRef>
-                        <a:fillRef idx="1">
-                          <a:schemeClr val="accent1"/>
-                        </a:fillRef>
-                        <a:effectRef idx="0">
-                          <a:schemeClr val="accent1"/>
-                        </a:effectRef>
-                        <a:fontRef idx="minor">
-                          <a:schemeClr val="lt1"/>
-                        </a:fontRef>
-                      </wps:style>
-                      <wps:bodyPr rot="0" spcFirstLastPara="0" vertOverflow="overflow" horzOverflow="overflow" vert="horz" wrap="square" lIns="91440" tIns="45720" rIns="91440" bIns="45720" numCol="1" spcCol="0" rtlCol="0" fromWordArt="0" anchor="ctr" anchorCtr="0" forceAA="0" compatLnSpc="1">
-                        <a:prstTxWarp prst="textNoShape">
-                          <a:avLst/>
-                        </a:prstTxWarp>
-                        <a:noAutofit/>
-                      </wps:bodyPr>
-                    </wps:wsp>
-                  </a:graphicData>
-                </a:graphic>
-              </wp:anchor>
-            </w:drawing>
-          </mc:Choice>
-          <mc:Fallback>
-            <w:pict>
-              <v:shape w14:anchorId="550CADDD" id="流程图: 可选过程 7" o:spid="_x0000_s1026" type="#_x0000_t176" style="position:absolute;left:0;text-align:left;margin-left:280.7pt;margin-top:72.95pt;width:143.55pt;height:95.4pt;z-index:251668480;visibility:visible;mso-wrap-style:square;mso-wrap-distance-left:9pt;mso-wrap-distance-top:0;mso-wrap-distance-right:9pt;mso-wrap-distance-bottom:0;mso-position-horizontal:absolute;mso-position-horizontal-relative:text;mso-position-vertical:absolute;mso-position-vertical-relative:text;v-text-anchor:middle" o:gfxdata="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" filled="f" strokecolor="red" strokeweight="1pt"/>
-            </w:pict>
-          </mc:Fallback>
-        </mc:AlternateContent>
-      </w:r>
-      <w:r>
-        <w:rPr>
-          <w:noProof/>
-        </w:rPr>
-        <mc:AlternateContent>
-          <mc:Choice Requires="wps">
-            <w:drawing>
-              <wp:anchor distT="0" distB="0" distL="114300" distR="114300" simplePos="0" relativeHeight="251667456" behindDoc="0" locked="0" layoutInCell="1" allowOverlap="1" wp14:anchorId="6200E198" wp14:editId="56DB7C67">
-                <wp:simplePos x="0" y="0"/>
-                <wp:positionH relativeFrom="column">
-                  <wp:posOffset>1469010</wp:posOffset>
-                </wp:positionH>
-                <wp:positionV relativeFrom="paragraph">
-                  <wp:posOffset>707819</wp:posOffset>
-                </wp:positionV>
-                <wp:extent cx="1305815" cy="213171"/>
-                <wp:effectExtent l="0" t="0" r="27940" b="15875"/>
-                <wp:wrapNone/>
-                <wp:docPr id="6" name="流程图: 可选过程 6"/>
-                <wp:cNvGraphicFramePr/>
-                <a:graphic xmlns:a="http://schemas.openxmlformats.org/drawingml/2006/main">
-                  <a:graphicData uri="http://schemas.microsoft.com/office/word/2010/wordprocessingShape">
-                    <wps:wsp>
-                      <wps:cNvSpPr/>
-                      <wps:spPr>
-                        <a:xfrm>
-                          <a:off x="0" y="0"/>
-                          <a:ext cx="1305815" cy="213171"/>
-                        </a:xfrm>
-                        <a:prstGeom prst="flowChartAlternateProcess">
-                          <a:avLst/>
-                        </a:prstGeom>
-                        <a:noFill/>
-                        <a:ln>
-                          <a:solidFill>
-                            <a:srgbClr val="FF0000"/>
-                          </a:solidFill>
-                        </a:ln>
-                      </wps:spPr>
-                      <wps:style>
-                        <a:lnRef idx="2">
-                          <a:schemeClr val="accent1">
-                            <a:shade val="50000"/>
-                          </a:schemeClr>
-                        </a:lnRef>
-                        <a:fillRef idx="1">
-                          <a:schemeClr val="accent1"/>
-                        </a:fillRef>
-                        <a:effectRef idx="0">
-                          <a:schemeClr val="accent1"/>
-                        </a:effectRef>
-                        <a:fontRef idx="minor">
-                          <a:schemeClr val="lt1"/>
-                        </a:fontRef>
-                      </wps:style>
-                      <wps:bodyPr rot="0" spcFirstLastPara="0" vertOverflow="overflow" horzOverflow="overflow" vert="horz" wrap="square" lIns="91440" tIns="45720" rIns="91440" bIns="45720" numCol="1" spcCol="0" rtlCol="0" fromWordArt="0" anchor="ctr" anchorCtr="0" forceAA="0" compatLnSpc="1">
-                        <a:prstTxWarp prst="textNoShape">
-                          <a:avLst/>
-                        </a:prstTxWarp>
-                        <a:noAutofit/>
-                      </wps:bodyPr>
-                    </wps:wsp>
-                  </a:graphicData>
-                </a:graphic>
-                <wp14:sizeRelH relativeFrom="margin">
-                  <wp14:pctWidth>0</wp14:pctWidth>
-                </wp14:sizeRelH>
-                <wp14:sizeRelV relativeFrom="margin">
-                  <wp14:pctHeight>0</wp14:pctHeight>
-                </wp14:sizeRelV>
-              </wp:anchor>
-            </w:drawing>
-          </mc:Choice>
-          <mc:Fallback>
-            <w:pict>
-              <v:shape w14:anchorId="0333DE19" id="流程图: 可选过程 6" o:spid="_x0000_s1026" type="#_x0000_t176" style="position:absolute;left:0;text-align:left;margin-left:115.65pt;margin-top:55.75pt;width:102.8pt;height:16.8pt;z-index:251667456;visibility:visible;mso-wrap-style:square;mso-width-percent:0;mso-height-percent:0;mso-wrap-distance-left:9pt;mso-wrap-distance-top:0;mso-wrap-distance-right:9pt;mso-wrap-distance-bottom:0;mso-position-horizontal:absolute;mso-position-horizontal-relative:text;mso-position-vertical:absolute;mso-position-vertical-relative:text;mso-width-percent:0;mso-height-percent:0;mso-width-relative:margin;mso-height-relative:margin;v-text-anchor:middle" o:gfxdata="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" filled="f" strokecolor="red" strokeweight="1pt"/>
-            </w:pict>
-          </mc:Fallback>
-        </mc:AlternateContent>
-      </w:r>
-      <w:r>
-        <w:rPr>
           <w:rFonts w:hint="eastAsia"/>
           <w:sz w:val="21"/>
         </w:rPr>
@@ -994,14 +1024,7 @@
           <w:rFonts w:hint="eastAsia"/>
           <w:sz w:val="21"/>
         </w:rPr>
-        <w:t>然后选择下方条目，</w:t>
-      </w:r>
-      <w:r>
-        <w:rPr>
-          <w:rFonts w:hint="eastAsia"/>
-          <w:sz w:val="21"/>
-        </w:rPr>
-        <w:t>即可查看相应内容。</w:t>
+        <w:t>然后选择下方条目，即可查看相应内容。</w:t>
       </w:r>
     </w:p>
     <w:p>
@@ -1040,7 +1063,7 @@
                     <pic:cNvPicPr/>
                   </pic:nvPicPr>
                   <pic:blipFill>
-                    <a:blip r:embed="rId19"/>
+                    <a:blip r:embed="rId26"/>
                     <a:stretch>
                       <a:fillRect/>
                     </a:stretch>
@@ -1057,38 +1080,6 @@
                 </pic:pic>
               </a:graphicData>
             </a:graphic>
-          </wp:anchor>
-        </w:drawing>
-      </w:r>
-      <w:r>
-        <w:rPr>
-          <w:noProof/>
-        </w:rPr>
-        <w:drawing>
-          <wp:anchor distT="0" distB="0" distL="114300" distR="114300" simplePos="0" relativeHeight="251671552" behindDoc="0" locked="0" layoutInCell="1" allowOverlap="1" wp14:anchorId="6664025A" wp14:editId="25BB2D89">
-            <wp:simplePos x="0" y="0"/>
-            <wp:positionH relativeFrom="column">
-              <wp:posOffset>2407096</wp:posOffset>
-            </wp:positionH>
-            <wp:positionV relativeFrom="paragraph">
-              <wp:posOffset>505205</wp:posOffset>
-            </wp:positionV>
-            <wp:extent cx="991235" cy="189865"/>
-            <wp:effectExtent l="0" t="19050" r="0" b="38735"/>
-            <wp:wrapTopAndBottom/>
-            <wp:docPr id="14" name="图示 14"/>
-            <wp:cNvGraphicFramePr/>
-            <a:graphic xmlns:a="http://schemas.openxmlformats.org/drawingml/2006/main">
-              <a:graphicData uri="http://schemas.openxmlformats.org/drawingml/2006/diagram">
-                <dgm:relIds xmlns:dgm="http://schemas.openxmlformats.org/drawingml/2006/diagram" xmlns:r="http://schemas.openxmlformats.org/officeDocument/2006/relationships" r:dm="rId20" r:lo="rId21" r:qs="rId22" r:cs="rId23"/>
-              </a:graphicData>
-            </a:graphic>
-            <wp14:sizeRelH relativeFrom="margin">
-              <wp14:pctWidth>0</wp14:pctWidth>
-            </wp14:sizeRelH>
-            <wp14:sizeRelV relativeFrom="margin">
-              <wp14:pctHeight>0</wp14:pctHeight>
-            </wp14:sizeRelV>
           </wp:anchor>
         </w:drawing>
       </w:r>
@@ -1252,7 +1243,7 @@
                     <pic:cNvPicPr/>
                   </pic:nvPicPr>
                   <pic:blipFill>
-                    <a:blip r:embed="rId25"/>
+                    <a:blip r:embed="rId27"/>
                     <a:stretch>
                       <a:fillRect/>
                     </a:stretch>
@@ -1363,23 +1354,21 @@
           <w:rFonts w:hint="eastAsia"/>
           <w:sz w:val="21"/>
         </w:rPr>
-        <w:t>，若关闭，则所有课程</w:t>
+        <w:t>，若关闭，则所有课程均</w:t>
       </w:r>
-      <w:proofErr w:type="gramStart"/>
       <w:r>
         <w:rPr>
           <w:rFonts w:hint="eastAsia"/>
           <w:sz w:val="21"/>
         </w:rPr>
-        <w:t>均以上</w:t>
+        <w:t>按</w:t>
       </w:r>
-      <w:proofErr w:type="gramEnd"/>
       <w:r>
         <w:rPr>
           <w:rFonts w:hint="eastAsia"/>
           <w:sz w:val="21"/>
         </w:rPr>
-        <w:t>一次下载的位置为默认位置，若打开，则每一个课程单独记录默认位置。</w:t>
+        <w:t>上一次下载的位置为默认位置，若打开，则每一个课程单独记录默认位置。</w:t>
       </w:r>
     </w:p>
     <w:p>
@@ -1431,22 +1420,22 @@
           <w:noProof/>
         </w:rPr>
         <w:drawing>
-          <wp:anchor distT="0" distB="0" distL="114300" distR="114300" simplePos="0" relativeHeight="251699200" behindDoc="0" locked="0" layoutInCell="1" allowOverlap="1" wp14:anchorId="402036B6" wp14:editId="2EDFC0F4">
+          <wp:anchor distT="0" distB="0" distL="114300" distR="114300" simplePos="0" relativeHeight="251697152" behindDoc="0" locked="0" layoutInCell="1" allowOverlap="1" wp14:anchorId="125ECD1C" wp14:editId="59EF5E59">
             <wp:simplePos x="0" y="0"/>
             <wp:positionH relativeFrom="column">
-              <wp:posOffset>5801096</wp:posOffset>
+              <wp:posOffset>4788535</wp:posOffset>
             </wp:positionH>
             <wp:positionV relativeFrom="paragraph">
-              <wp:posOffset>3674366</wp:posOffset>
+              <wp:posOffset>3456305</wp:posOffset>
             </wp:positionV>
             <wp:extent cx="991235" cy="189865"/>
             <wp:effectExtent l="0" t="19050" r="0" b="38735"/>
             <wp:wrapTopAndBottom/>
-            <wp:docPr id="30" name="图示 30"/>
+            <wp:docPr id="29" name="图示 29"/>
             <wp:cNvGraphicFramePr/>
             <a:graphic xmlns:a="http://schemas.openxmlformats.org/drawingml/2006/main">
               <a:graphicData uri="http://schemas.openxmlformats.org/drawingml/2006/diagram">
-                <dgm:relIds xmlns:dgm="http://schemas.openxmlformats.org/drawingml/2006/diagram" xmlns:r="http://schemas.openxmlformats.org/officeDocument/2006/relationships" r:dm="rId26" r:lo="rId27" r:qs="rId28" r:cs="rId29"/>
+                <dgm:relIds xmlns:dgm="http://schemas.openxmlformats.org/drawingml/2006/diagram" xmlns:r="http://schemas.openxmlformats.org/officeDocument/2006/relationships" r:dm="rId28" r:lo="rId29" r:qs="rId30" r:cs="rId31"/>
               </a:graphicData>
             </a:graphic>
             <wp14:sizeRelH relativeFrom="margin">
@@ -1463,86 +1452,44 @@
           <w:noProof/>
         </w:rPr>
         <w:drawing>
-          <wp:anchor distT="0" distB="0" distL="114300" distR="114300" simplePos="0" relativeHeight="251697152" behindDoc="0" locked="0" layoutInCell="1" allowOverlap="1" wp14:anchorId="58FA2C80" wp14:editId="108A1EDE">
+          <wp:anchor distT="0" distB="0" distL="114300" distR="114300" simplePos="0" relativeHeight="251682816" behindDoc="0" locked="0" layoutInCell="1" allowOverlap="1" wp14:anchorId="1B941D98" wp14:editId="1C4012FB">
             <wp:simplePos x="0" y="0"/>
-            <wp:positionH relativeFrom="column">
-              <wp:posOffset>4453247</wp:posOffset>
+            <wp:positionH relativeFrom="margin">
+              <wp:posOffset>735330</wp:posOffset>
             </wp:positionH>
             <wp:positionV relativeFrom="paragraph">
-              <wp:posOffset>3467578</wp:posOffset>
+              <wp:posOffset>471170</wp:posOffset>
             </wp:positionV>
-            <wp:extent cx="991235" cy="189865"/>
-            <wp:effectExtent l="0" t="19050" r="0" b="38735"/>
+            <wp:extent cx="5790565" cy="3474720"/>
+            <wp:effectExtent l="0" t="0" r="635" b="0"/>
             <wp:wrapTopAndBottom/>
-            <wp:docPr id="29" name="图示 29"/>
-            <wp:cNvGraphicFramePr/>
+            <wp:docPr id="22" name="图片 22"/>
+            <wp:cNvGraphicFramePr>
+              <a:graphicFrameLocks xmlns:a="http://schemas.openxmlformats.org/drawingml/2006/main" noChangeAspect="1"/>
+            </wp:cNvGraphicFramePr>
             <a:graphic xmlns:a="http://schemas.openxmlformats.org/drawingml/2006/main">
-              <a:graphicData uri="http://schemas.openxmlformats.org/drawingml/2006/diagram">
-                <dgm:relIds xmlns:dgm="http://schemas.openxmlformats.org/drawingml/2006/diagram" xmlns:r="http://schemas.openxmlformats.org/officeDocument/2006/relationships" r:dm="rId31" r:lo="rId32" r:qs="rId33" r:cs="rId34"/>
-              </a:graphicData>
-            </a:graphic>
-            <wp14:sizeRelH relativeFrom="margin">
-              <wp14:pctWidth>0</wp14:pctWidth>
-            </wp14:sizeRelH>
-            <wp14:sizeRelV relativeFrom="margin">
-              <wp14:pctHeight>0</wp14:pctHeight>
-            </wp14:sizeRelV>
-          </wp:anchor>
-        </w:drawing>
-      </w:r>
-      <w:r>
-        <w:rPr>
-          <w:noProof/>
-        </w:rPr>
-        <w:drawing>
-          <wp:anchor distT="0" distB="0" distL="114300" distR="114300" simplePos="0" relativeHeight="251695104" behindDoc="0" locked="0" layoutInCell="1" allowOverlap="1" wp14:anchorId="1DCEE180" wp14:editId="24AD9D7B">
-            <wp:simplePos x="0" y="0"/>
-            <wp:positionH relativeFrom="column">
-              <wp:posOffset>3063834</wp:posOffset>
-            </wp:positionH>
-            <wp:positionV relativeFrom="paragraph">
-              <wp:posOffset>1587401</wp:posOffset>
-            </wp:positionV>
-            <wp:extent cx="991235" cy="189865"/>
-            <wp:effectExtent l="0" t="19050" r="0" b="38735"/>
-            <wp:wrapTopAndBottom/>
-            <wp:docPr id="28" name="图示 28"/>
-            <wp:cNvGraphicFramePr/>
-            <a:graphic xmlns:a="http://schemas.openxmlformats.org/drawingml/2006/main">
-              <a:graphicData uri="http://schemas.openxmlformats.org/drawingml/2006/diagram">
-                <dgm:relIds xmlns:dgm="http://schemas.openxmlformats.org/drawingml/2006/diagram" xmlns:r="http://schemas.openxmlformats.org/officeDocument/2006/relationships" r:dm="rId36" r:lo="rId37" r:qs="rId38" r:cs="rId39"/>
-              </a:graphicData>
-            </a:graphic>
-            <wp14:sizeRelH relativeFrom="margin">
-              <wp14:pctWidth>0</wp14:pctWidth>
-            </wp14:sizeRelH>
-            <wp14:sizeRelV relativeFrom="margin">
-              <wp14:pctHeight>0</wp14:pctHeight>
-            </wp14:sizeRelV>
-          </wp:anchor>
-        </w:drawing>
-      </w:r>
-      <w:r>
-        <w:rPr>
-          <w:noProof/>
-        </w:rPr>
-        <w:drawing>
-          <wp:anchor distT="0" distB="0" distL="114300" distR="114300" simplePos="0" relativeHeight="251693056" behindDoc="0" locked="0" layoutInCell="1" allowOverlap="1" wp14:anchorId="337F3114" wp14:editId="318AAB5A">
-            <wp:simplePos x="0" y="0"/>
-            <wp:positionH relativeFrom="column">
-              <wp:posOffset>2992582</wp:posOffset>
-            </wp:positionH>
-            <wp:positionV relativeFrom="paragraph">
-              <wp:posOffset>779879</wp:posOffset>
-            </wp:positionV>
-            <wp:extent cx="991235" cy="189865"/>
-            <wp:effectExtent l="0" t="19050" r="0" b="38735"/>
-            <wp:wrapTopAndBottom/>
-            <wp:docPr id="27" name="图示 27"/>
-            <wp:cNvGraphicFramePr/>
-            <a:graphic xmlns:a="http://schemas.openxmlformats.org/drawingml/2006/main">
-              <a:graphicData uri="http://schemas.openxmlformats.org/drawingml/2006/diagram">
-                <dgm:relIds xmlns:dgm="http://schemas.openxmlformats.org/drawingml/2006/diagram" xmlns:r="http://schemas.openxmlformats.org/officeDocument/2006/relationships" r:dm="rId41" r:lo="rId42" r:qs="rId43" r:cs="rId44"/>
+              <a:graphicData uri="http://schemas.openxmlformats.org/drawingml/2006/picture">
+                <pic:pic xmlns:pic="http://schemas.openxmlformats.org/drawingml/2006/picture">
+                  <pic:nvPicPr>
+                    <pic:cNvPr id="1" name=""/>
+                    <pic:cNvPicPr/>
+                  </pic:nvPicPr>
+                  <pic:blipFill>
+                    <a:blip r:embed="rId33"/>
+                    <a:stretch>
+                      <a:fillRect/>
+                    </a:stretch>
+                  </pic:blipFill>
+                  <pic:spPr>
+                    <a:xfrm>
+                      <a:off x="0" y="0"/>
+                      <a:ext cx="5790565" cy="3474720"/>
+                    </a:xfrm>
+                    <a:prstGeom prst="rect">
+                      <a:avLst/>
+                    </a:prstGeom>
+                  </pic:spPr>
+                </pic:pic>
               </a:graphicData>
             </a:graphic>
             <wp14:sizeRelH relativeFrom="margin">
@@ -1561,18 +1508,18 @@
         <mc:AlternateContent>
           <mc:Choice Requires="wps">
             <w:drawing>
-              <wp:anchor distT="0" distB="0" distL="114300" distR="114300" simplePos="0" relativeHeight="251691008" behindDoc="0" locked="0" layoutInCell="1" allowOverlap="1" wp14:anchorId="2FDC626E" wp14:editId="34B8DB6C">
+              <wp:anchor distT="0" distB="0" distL="114300" distR="114300" simplePos="0" relativeHeight="251684864" behindDoc="0" locked="0" layoutInCell="1" allowOverlap="1" wp14:anchorId="6124FAF4" wp14:editId="62BC3F53">
                 <wp:simplePos x="0" y="0"/>
                 <wp:positionH relativeFrom="column">
-                  <wp:posOffset>5688281</wp:posOffset>
+                  <wp:posOffset>2273300</wp:posOffset>
                 </wp:positionH>
                 <wp:positionV relativeFrom="paragraph">
-                  <wp:posOffset>3624399</wp:posOffset>
+                  <wp:posOffset>772795</wp:posOffset>
                 </wp:positionV>
-                <wp:extent cx="498763" cy="290945"/>
-                <wp:effectExtent l="0" t="0" r="15875" b="13970"/>
+                <wp:extent cx="1400810" cy="212725"/>
+                <wp:effectExtent l="0" t="0" r="27940" b="15875"/>
                 <wp:wrapNone/>
-                <wp:docPr id="26" name="流程图: 可选过程 26"/>
+                <wp:docPr id="23" name="流程图: 可选过程 23"/>
                 <wp:cNvGraphicFramePr/>
                 <a:graphic xmlns:a="http://schemas.openxmlformats.org/drawingml/2006/main">
                   <a:graphicData uri="http://schemas.microsoft.com/office/word/2010/wordprocessingShape">
@@ -1581,7 +1528,7 @@
                       <wps:spPr>
                         <a:xfrm>
                           <a:off x="0" y="0"/>
-                          <a:ext cx="498763" cy="290945"/>
+                          <a:ext cx="1400810" cy="212725"/>
                         </a:xfrm>
                         <a:prstGeom prst="flowChartAlternateProcess">
                           <a:avLst/>
@@ -1629,7 +1576,7 @@
           </mc:Choice>
           <mc:Fallback>
             <w:pict>
-              <v:shape w14:anchorId="3B2A669E" id="流程图: 可选过程 26" o:spid="_x0000_s1026" type="#_x0000_t176" style="position:absolute;left:0;text-align:left;margin-left:447.9pt;margin-top:285.4pt;width:39.25pt;height:22.9pt;z-index:251691008;visibility:visible;mso-wrap-style:square;mso-width-percent:0;mso-height-percent:0;mso-wrap-distance-left:9pt;mso-wrap-distance-top:0;mso-wrap-distance-right:9pt;mso-wrap-distance-bottom:0;mso-position-horizontal:absolute;mso-position-horizontal-relative:text;mso-position-vertical:absolute;mso-position-vertical-relative:text;mso-width-percent:0;mso-height-percent:0;mso-width-relative:margin;mso-height-relative:margin;v-text-anchor:middle" o:gfxdata="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" filled="f" strokecolor="red" strokeweight="1pt"/>
+              <v:shape w14:anchorId="1485146D" id="流程图: 可选过程 23" o:spid="_x0000_s1026" type="#_x0000_t176" style="position:absolute;left:0;text-align:left;margin-left:179pt;margin-top:60.85pt;width:110.3pt;height:16.75pt;z-index:251684864;visibility:visible;mso-wrap-style:square;mso-width-percent:0;mso-height-percent:0;mso-wrap-distance-left:9pt;mso-wrap-distance-top:0;mso-wrap-distance-right:9pt;mso-wrap-distance-bottom:0;mso-position-horizontal:absolute;mso-position-horizontal-relative:text;mso-position-vertical:absolute;mso-position-vertical-relative:text;mso-width-percent:0;mso-height-percent:0;mso-width-relative:margin;mso-height-relative:margin;v-text-anchor:middle" o:gfxdata="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" filled="f" strokecolor="red" strokeweight="1pt"/>
             </w:pict>
           </mc:Fallback>
         </mc:AlternateContent>
@@ -1641,18 +1588,18 @@
         <mc:AlternateContent>
           <mc:Choice Requires="wps">
             <w:drawing>
-              <wp:anchor distT="0" distB="0" distL="114300" distR="114300" simplePos="0" relativeHeight="251688960" behindDoc="0" locked="0" layoutInCell="1" allowOverlap="1" wp14:anchorId="32C68052" wp14:editId="0435AB93">
+              <wp:anchor distT="0" distB="0" distL="114300" distR="114300" simplePos="0" relativeHeight="251686912" behindDoc="0" locked="0" layoutInCell="1" allowOverlap="1" wp14:anchorId="6AD64770" wp14:editId="397F904B">
                 <wp:simplePos x="0" y="0"/>
                 <wp:positionH relativeFrom="column">
-                  <wp:posOffset>4263241</wp:posOffset>
+                  <wp:posOffset>2342515</wp:posOffset>
                 </wp:positionH>
                 <wp:positionV relativeFrom="paragraph">
-                  <wp:posOffset>3656157</wp:posOffset>
+                  <wp:posOffset>1590040</wp:posOffset>
                 </wp:positionV>
-                <wp:extent cx="1401289" cy="213171"/>
+                <wp:extent cx="1400810" cy="212725"/>
                 <wp:effectExtent l="0" t="0" r="27940" b="15875"/>
                 <wp:wrapNone/>
-                <wp:docPr id="25" name="流程图: 可选过程 25"/>
+                <wp:docPr id="24" name="流程图: 可选过程 24"/>
                 <wp:cNvGraphicFramePr/>
                 <a:graphic xmlns:a="http://schemas.openxmlformats.org/drawingml/2006/main">
                   <a:graphicData uri="http://schemas.microsoft.com/office/word/2010/wordprocessingShape">
@@ -1661,7 +1608,7 @@
                       <wps:spPr>
                         <a:xfrm>
                           <a:off x="0" y="0"/>
-                          <a:ext cx="1401289" cy="213171"/>
+                          <a:ext cx="1400810" cy="212725"/>
                         </a:xfrm>
                         <a:prstGeom prst="flowChartAlternateProcess">
                           <a:avLst/>
@@ -1709,7 +1656,7 @@
           </mc:Choice>
           <mc:Fallback>
             <w:pict>
-              <v:shape w14:anchorId="52817EF9" id="流程图: 可选过程 25" o:spid="_x0000_s1026" type="#_x0000_t176" style="position:absolute;left:0;text-align:left;margin-left:335.7pt;margin-top:287.9pt;width:110.35pt;height:16.8pt;z-index:251688960;visibility:visible;mso-wrap-style:square;mso-width-percent:0;mso-height-percent:0;mso-wrap-distance-left:9pt;mso-wrap-distance-top:0;mso-wrap-distance-right:9pt;mso-wrap-distance-bottom:0;mso-position-horizontal:absolute;mso-position-horizontal-relative:text;mso-position-vertical:absolute;mso-position-vertical-relative:text;mso-width-percent:0;mso-height-percent:0;mso-width-relative:margin;mso-height-relative:margin;v-text-anchor:middle" o:gfxdata="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" filled="f" strokecolor="red" strokeweight="1pt"/>
+              <v:shape w14:anchorId="116949AF" id="流程图: 可选过程 24" o:spid="_x0000_s1026" type="#_x0000_t176" style="position:absolute;left:0;text-align:left;margin-left:184.45pt;margin-top:125.2pt;width:110.3pt;height:16.75pt;z-index:251686912;visibility:visible;mso-wrap-style:square;mso-width-percent:0;mso-height-percent:0;mso-wrap-distance-left:9pt;mso-wrap-distance-top:0;mso-wrap-distance-right:9pt;mso-wrap-distance-bottom:0;mso-position-horizontal:absolute;mso-position-horizontal-relative:text;mso-position-vertical:absolute;mso-position-vertical-relative:text;mso-width-percent:0;mso-height-percent:0;mso-width-relative:margin;mso-height-relative:margin;v-text-anchor:middle" o:gfxdata="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" filled="f" strokecolor="red" strokeweight="1pt"/>
             </w:pict>
           </mc:Fallback>
         </mc:AlternateContent>
@@ -1721,18 +1668,18 @@
         <mc:AlternateContent>
           <mc:Choice Requires="wps">
             <w:drawing>
-              <wp:anchor distT="0" distB="0" distL="114300" distR="114300" simplePos="0" relativeHeight="251686912" behindDoc="0" locked="0" layoutInCell="1" allowOverlap="1" wp14:anchorId="1A03DB74" wp14:editId="2106BBB2">
+              <wp:anchor distT="0" distB="0" distL="114300" distR="114300" simplePos="0" relativeHeight="251688960" behindDoc="0" locked="0" layoutInCell="1" allowOverlap="1" wp14:anchorId="6DCF69C8" wp14:editId="491A0402">
                 <wp:simplePos x="0" y="0"/>
                 <wp:positionH relativeFrom="column">
-                  <wp:posOffset>2034598</wp:posOffset>
+                  <wp:posOffset>4570730</wp:posOffset>
                 </wp:positionH>
                 <wp:positionV relativeFrom="paragraph">
-                  <wp:posOffset>1579418</wp:posOffset>
+                  <wp:posOffset>3666490</wp:posOffset>
                 </wp:positionV>
-                <wp:extent cx="1401289" cy="213171"/>
+                <wp:extent cx="1400810" cy="212725"/>
                 <wp:effectExtent l="0" t="0" r="27940" b="15875"/>
                 <wp:wrapNone/>
-                <wp:docPr id="24" name="流程图: 可选过程 24"/>
+                <wp:docPr id="25" name="流程图: 可选过程 25"/>
                 <wp:cNvGraphicFramePr/>
                 <a:graphic xmlns:a="http://schemas.openxmlformats.org/drawingml/2006/main">
                   <a:graphicData uri="http://schemas.microsoft.com/office/word/2010/wordprocessingShape">
@@ -1741,7 +1688,7 @@
                       <wps:spPr>
                         <a:xfrm>
                           <a:off x="0" y="0"/>
-                          <a:ext cx="1401289" cy="213171"/>
+                          <a:ext cx="1400810" cy="212725"/>
                         </a:xfrm>
                         <a:prstGeom prst="flowChartAlternateProcess">
                           <a:avLst/>
@@ -1789,7 +1736,7 @@
           </mc:Choice>
           <mc:Fallback>
             <w:pict>
-              <v:shape w14:anchorId="6DE3DC83" id="流程图: 可选过程 24" o:spid="_x0000_s1026" type="#_x0000_t176" style="position:absolute;left:0;text-align:left;margin-left:160.2pt;margin-top:124.35pt;width:110.35pt;height:16.8pt;z-index:251686912;visibility:visible;mso-wrap-style:square;mso-width-percent:0;mso-height-percent:0;mso-wrap-distance-left:9pt;mso-wrap-distance-top:0;mso-wrap-distance-right:9pt;mso-wrap-distance-bottom:0;mso-position-horizontal:absolute;mso-position-horizontal-relative:text;mso-position-vertical:absolute;mso-position-vertical-relative:text;mso-width-percent:0;mso-height-percent:0;mso-width-relative:margin;mso-height-relative:margin;v-text-anchor:middle" o:gfxdata="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" filled="f" strokecolor="red" strokeweight="1pt"/>
+              <v:shape w14:anchorId="2EB7829A" id="流程图: 可选过程 25" o:spid="_x0000_s1026" type="#_x0000_t176" style="position:absolute;left:0;text-align:left;margin-left:359.9pt;margin-top:288.7pt;width:110.3pt;height:16.75pt;z-index:251688960;visibility:visible;mso-wrap-style:square;mso-width-percent:0;mso-height-percent:0;mso-wrap-distance-left:9pt;mso-wrap-distance-top:0;mso-wrap-distance-right:9pt;mso-wrap-distance-bottom:0;mso-position-horizontal:absolute;mso-position-horizontal-relative:text;mso-position-vertical:absolute;mso-position-vertical-relative:text;mso-width-percent:0;mso-height-percent:0;mso-width-relative:margin;mso-height-relative:margin;v-text-anchor:middle" o:gfxdata="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" filled="f" strokecolor="red" strokeweight="1pt"/>
             </w:pict>
           </mc:Fallback>
         </mc:AlternateContent>
@@ -1801,18 +1748,18 @@
         <mc:AlternateContent>
           <mc:Choice Requires="wps">
             <w:drawing>
-              <wp:anchor distT="0" distB="0" distL="114300" distR="114300" simplePos="0" relativeHeight="251684864" behindDoc="0" locked="0" layoutInCell="1" allowOverlap="1" wp14:anchorId="1A5B6B3E" wp14:editId="402DD941">
+              <wp:anchor distT="0" distB="0" distL="114300" distR="114300" simplePos="0" relativeHeight="251691008" behindDoc="0" locked="0" layoutInCell="1" allowOverlap="1" wp14:anchorId="06189F5D" wp14:editId="79A67611">
                 <wp:simplePos x="0" y="0"/>
                 <wp:positionH relativeFrom="column">
-                  <wp:posOffset>1965365</wp:posOffset>
+                  <wp:posOffset>5995670</wp:posOffset>
                 </wp:positionH>
                 <wp:positionV relativeFrom="paragraph">
-                  <wp:posOffset>762445</wp:posOffset>
+                  <wp:posOffset>3634740</wp:posOffset>
                 </wp:positionV>
-                <wp:extent cx="1401289" cy="213171"/>
-                <wp:effectExtent l="0" t="0" r="27940" b="15875"/>
+                <wp:extent cx="498475" cy="290830"/>
+                <wp:effectExtent l="0" t="0" r="15875" b="13970"/>
                 <wp:wrapNone/>
-                <wp:docPr id="23" name="流程图: 可选过程 23"/>
+                <wp:docPr id="26" name="流程图: 可选过程 26"/>
                 <wp:cNvGraphicFramePr/>
                 <a:graphic xmlns:a="http://schemas.openxmlformats.org/drawingml/2006/main">
                   <a:graphicData uri="http://schemas.microsoft.com/office/word/2010/wordprocessingShape">
@@ -1821,7 +1768,7 @@
                       <wps:spPr>
                         <a:xfrm>
                           <a:off x="0" y="0"/>
-                          <a:ext cx="1401289" cy="213171"/>
+                          <a:ext cx="498475" cy="290830"/>
                         </a:xfrm>
                         <a:prstGeom prst="flowChartAlternateProcess">
                           <a:avLst/>
@@ -1869,7 +1816,7 @@
           </mc:Choice>
           <mc:Fallback>
             <w:pict>
-              <v:shape w14:anchorId="59E114AC" id="流程图: 可选过程 23" o:spid="_x0000_s1026" type="#_x0000_t176" style="position:absolute;left:0;text-align:left;margin-left:154.75pt;margin-top:60.05pt;width:110.35pt;height:16.8pt;z-index:251684864;visibility:visible;mso-wrap-style:square;mso-width-percent:0;mso-height-percent:0;mso-wrap-distance-left:9pt;mso-wrap-distance-top:0;mso-wrap-distance-right:9pt;mso-wrap-distance-bottom:0;mso-position-horizontal:absolute;mso-position-horizontal-relative:text;mso-position-vertical:absolute;mso-position-vertical-relative:text;mso-width-percent:0;mso-height-percent:0;mso-width-relative:margin;mso-height-relative:margin;v-text-anchor:middle" o:gfxdata="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" filled="f" strokecolor="red" strokeweight="1pt"/>
+              <v:shape w14:anchorId="3D4CF54A" id="流程图: 可选过程 26" o:spid="_x0000_s1026" type="#_x0000_t176" style="position:absolute;left:0;text-align:left;margin-left:472.1pt;margin-top:286.2pt;width:39.25pt;height:22.9pt;z-index:251691008;visibility:visible;mso-wrap-style:square;mso-width-percent:0;mso-height-percent:0;mso-wrap-distance-left:9pt;mso-wrap-distance-top:0;mso-wrap-distance-right:9pt;mso-wrap-distance-bottom:0;mso-position-horizontal:absolute;mso-position-horizontal-relative:text;mso-position-vertical:absolute;mso-position-vertical-relative:text;mso-width-percent:0;mso-height-percent:0;mso-width-relative:margin;mso-height-relative:margin;v-text-anchor:middle" o:gfxdata="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" filled="f" strokecolor="red" strokeweight="1pt"/>
             </w:pict>
           </mc:Fallback>
         </mc:AlternateContent>
@@ -1879,44 +1826,86 @@
           <w:noProof/>
         </w:rPr>
         <w:drawing>
-          <wp:anchor distT="0" distB="0" distL="114300" distR="114300" simplePos="0" relativeHeight="251682816" behindDoc="0" locked="0" layoutInCell="1" allowOverlap="1" wp14:anchorId="082A3C81" wp14:editId="575FC92C">
+          <wp:anchor distT="0" distB="0" distL="114300" distR="114300" simplePos="0" relativeHeight="251693056" behindDoc="0" locked="0" layoutInCell="1" allowOverlap="1" wp14:anchorId="020C6EBA" wp14:editId="3200957C">
             <wp:simplePos x="0" y="0"/>
-            <wp:positionH relativeFrom="margin">
-              <wp:align>center</wp:align>
+            <wp:positionH relativeFrom="column">
+              <wp:posOffset>3300095</wp:posOffset>
             </wp:positionH>
             <wp:positionV relativeFrom="paragraph">
-              <wp:posOffset>460977</wp:posOffset>
+              <wp:posOffset>790575</wp:posOffset>
             </wp:positionV>
-            <wp:extent cx="5790565" cy="3474720"/>
-            <wp:effectExtent l="0" t="0" r="635" b="0"/>
+            <wp:extent cx="991235" cy="189865"/>
+            <wp:effectExtent l="0" t="19050" r="0" b="38735"/>
             <wp:wrapTopAndBottom/>
-            <wp:docPr id="22" name="图片 22"/>
-            <wp:cNvGraphicFramePr>
-              <a:graphicFrameLocks xmlns:a="http://schemas.openxmlformats.org/drawingml/2006/main" noChangeAspect="1"/>
-            </wp:cNvGraphicFramePr>
+            <wp:docPr id="27" name="图示 27"/>
+            <wp:cNvGraphicFramePr/>
             <a:graphic xmlns:a="http://schemas.openxmlformats.org/drawingml/2006/main">
-              <a:graphicData uri="http://schemas.openxmlformats.org/drawingml/2006/picture">
-                <pic:pic xmlns:pic="http://schemas.openxmlformats.org/drawingml/2006/picture">
-                  <pic:nvPicPr>
-                    <pic:cNvPr id="1" name=""/>
-                    <pic:cNvPicPr/>
-                  </pic:nvPicPr>
-                  <pic:blipFill>
-                    <a:blip r:embed="rId46"/>
-                    <a:stretch>
-                      <a:fillRect/>
-                    </a:stretch>
-                  </pic:blipFill>
-                  <pic:spPr>
-                    <a:xfrm>
-                      <a:off x="0" y="0"/>
-                      <a:ext cx="5790565" cy="3474720"/>
-                    </a:xfrm>
-                    <a:prstGeom prst="rect">
-                      <a:avLst/>
-                    </a:prstGeom>
-                  </pic:spPr>
-                </pic:pic>
+              <a:graphicData uri="http://schemas.openxmlformats.org/drawingml/2006/diagram">
+                <dgm:relIds xmlns:dgm="http://schemas.openxmlformats.org/drawingml/2006/diagram" xmlns:r="http://schemas.openxmlformats.org/officeDocument/2006/relationships" r:dm="rId34" r:lo="rId35" r:qs="rId36" r:cs="rId37"/>
+              </a:graphicData>
+            </a:graphic>
+            <wp14:sizeRelH relativeFrom="margin">
+              <wp14:pctWidth>0</wp14:pctWidth>
+            </wp14:sizeRelH>
+            <wp14:sizeRelV relativeFrom="margin">
+              <wp14:pctHeight>0</wp14:pctHeight>
+            </wp14:sizeRelV>
+          </wp:anchor>
+        </w:drawing>
+      </w:r>
+      <w:r>
+        <w:rPr>
+          <w:noProof/>
+        </w:rPr>
+        <w:drawing>
+          <wp:anchor distT="0" distB="0" distL="114300" distR="114300" simplePos="0" relativeHeight="251695104" behindDoc="0" locked="0" layoutInCell="1" allowOverlap="1" wp14:anchorId="5B738D90" wp14:editId="7B0AC425">
+            <wp:simplePos x="0" y="0"/>
+            <wp:positionH relativeFrom="column">
+              <wp:posOffset>3371215</wp:posOffset>
+            </wp:positionH>
+            <wp:positionV relativeFrom="paragraph">
+              <wp:posOffset>1597660</wp:posOffset>
+            </wp:positionV>
+            <wp:extent cx="991235" cy="189865"/>
+            <wp:effectExtent l="0" t="19050" r="0" b="38735"/>
+            <wp:wrapTopAndBottom/>
+            <wp:docPr id="28" name="图示 28"/>
+            <wp:cNvGraphicFramePr/>
+            <a:graphic xmlns:a="http://schemas.openxmlformats.org/drawingml/2006/main">
+              <a:graphicData uri="http://schemas.openxmlformats.org/drawingml/2006/diagram">
+                <dgm:relIds xmlns:dgm="http://schemas.openxmlformats.org/drawingml/2006/diagram" xmlns:r="http://schemas.openxmlformats.org/officeDocument/2006/relationships" r:dm="rId39" r:lo="rId40" r:qs="rId41" r:cs="rId42"/>
+              </a:graphicData>
+            </a:graphic>
+            <wp14:sizeRelH relativeFrom="margin">
+              <wp14:pctWidth>0</wp14:pctWidth>
+            </wp14:sizeRelH>
+            <wp14:sizeRelV relativeFrom="margin">
+              <wp14:pctHeight>0</wp14:pctHeight>
+            </wp14:sizeRelV>
+          </wp:anchor>
+        </w:drawing>
+      </w:r>
+      <w:r>
+        <w:rPr>
+          <w:noProof/>
+        </w:rPr>
+        <w:drawing>
+          <wp:anchor distT="0" distB="0" distL="114300" distR="114300" simplePos="0" relativeHeight="251699200" behindDoc="0" locked="0" layoutInCell="1" allowOverlap="1" wp14:anchorId="402036B6" wp14:editId="2EDFC0F4">
+            <wp:simplePos x="0" y="0"/>
+            <wp:positionH relativeFrom="column">
+              <wp:posOffset>6108700</wp:posOffset>
+            </wp:positionH>
+            <wp:positionV relativeFrom="paragraph">
+              <wp:posOffset>3684905</wp:posOffset>
+            </wp:positionV>
+            <wp:extent cx="991235" cy="189865"/>
+            <wp:effectExtent l="0" t="19050" r="0" b="38735"/>
+            <wp:wrapTopAndBottom/>
+            <wp:docPr id="30" name="图示 30"/>
+            <wp:cNvGraphicFramePr/>
+            <a:graphic xmlns:a="http://schemas.openxmlformats.org/drawingml/2006/main">
+              <a:graphicData uri="http://schemas.openxmlformats.org/drawingml/2006/diagram">
+                <dgm:relIds xmlns:dgm="http://schemas.openxmlformats.org/drawingml/2006/diagram" xmlns:r="http://schemas.openxmlformats.org/officeDocument/2006/relationships" r:dm="rId44" r:lo="rId45" r:qs="rId46" r:cs="rId47"/>
               </a:graphicData>
             </a:graphic>
             <wp14:sizeRelH relativeFrom="margin">
@@ -2095,7 +2084,7 @@
                     <pic:cNvPicPr/>
                   </pic:nvPicPr>
                   <pic:blipFill>
-                    <a:blip r:embed="rId47"/>
+                    <a:blip r:embed="rId49"/>
                     <a:stretch>
                       <a:fillRect/>
                     </a:stretch>
@@ -2157,7 +2146,6 @@
         <w:pStyle w:val="a3"/>
         <w:ind w:left="840" w:firstLineChars="0" w:firstLine="0"/>
         <w:rPr>
-          <w:rFonts w:hint="eastAsia"/>
           <w:sz w:val="21"/>
         </w:rPr>
       </w:pPr>
@@ -2224,7 +2212,6 @@
         <w:pStyle w:val="a3"/>
         <w:ind w:left="840" w:firstLineChars="0" w:firstLine="0"/>
         <w:rPr>
-          <w:rFonts w:hint="eastAsia"/>
           <w:sz w:val="21"/>
         </w:rPr>
       </w:pPr>
@@ -2233,14 +2220,7 @@
           <w:rFonts w:hint="eastAsia"/>
           <w:sz w:val="21"/>
         </w:rPr>
-        <w:t>点击提醒管理面板外的区域可以关闭</w:t>
-      </w:r>
-      <w:r>
-        <w:rPr>
-          <w:rFonts w:hint="eastAsia"/>
-          <w:sz w:val="21"/>
-        </w:rPr>
-        <w:t>面板。</w:t>
+        <w:t>点击提醒管理面板外的区域可以关闭面板。</w:t>
       </w:r>
     </w:p>
     <w:p>
@@ -2266,10 +2246,10 @@
               <wp:anchor distT="0" distB="0" distL="114300" distR="114300" simplePos="0" relativeHeight="251707392" behindDoc="0" locked="0" layoutInCell="1" allowOverlap="1" wp14:anchorId="6B7730EE" wp14:editId="569D0289">
                 <wp:simplePos x="0" y="0"/>
                 <wp:positionH relativeFrom="column">
-                  <wp:posOffset>5022182</wp:posOffset>
+                  <wp:posOffset>5026660</wp:posOffset>
                 </wp:positionH>
                 <wp:positionV relativeFrom="paragraph">
-                  <wp:posOffset>21343</wp:posOffset>
+                  <wp:posOffset>-120755</wp:posOffset>
                 </wp:positionV>
                 <wp:extent cx="166254" cy="355897"/>
                 <wp:effectExtent l="0" t="0" r="24765" b="25400"/>
@@ -2331,7 +2311,7 @@
           </mc:Choice>
           <mc:Fallback>
             <w:pict>
-              <v:shape w14:anchorId="23AE2255" id="流程图: 可选过程 34" o:spid="_x0000_s1026" type="#_x0000_t176" style="position:absolute;left:0;text-align:left;margin-left:395.45pt;margin-top:1.7pt;width:13.1pt;height:28pt;z-index:251707392;visibility:visible;mso-wrap-style:square;mso-width-percent:0;mso-height-percent:0;mso-wrap-distance-left:9pt;mso-wrap-distance-top:0;mso-wrap-distance-right:9pt;mso-wrap-distance-bottom:0;mso-position-horizontal:absolute;mso-position-horizontal-relative:text;mso-position-vertical:absolute;mso-position-vertical-relative:text;mso-width-percent:0;mso-height-percent:0;mso-width-relative:margin;mso-height-relative:margin;v-text-anchor:middle" o:gfxdata="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" filled="f" strokecolor="red" strokeweight="1pt"/>
+              <v:shape w14:anchorId="08271758" id="流程图: 可选过程 34" o:spid="_x0000_s1026" type="#_x0000_t176" style="position:absolute;left:0;text-align:left;margin-left:395.8pt;margin-top:-9.5pt;width:13.1pt;height:28pt;z-index:251707392;visibility:visible;mso-wrap-style:square;mso-width-percent:0;mso-height-percent:0;mso-wrap-distance-left:9pt;mso-wrap-distance-top:0;mso-wrap-distance-right:9pt;mso-wrap-distance-bottom:0;mso-position-horizontal:absolute;mso-position-horizontal-relative:text;mso-position-vertical:absolute;mso-position-vertical-relative:text;mso-width-percent:0;mso-height-percent:0;mso-width-relative:margin;mso-height-relative:margin;v-text-anchor:middle" o:gfxdata="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" filled="f" strokecolor="red" strokeweight="1pt"/>
             </w:pict>
           </mc:Fallback>
         </mc:AlternateContent>
@@ -2364,7 +2344,7 @@
                     <pic:cNvPicPr/>
                   </pic:nvPicPr>
                   <pic:blipFill>
-                    <a:blip r:embed="rId48"/>
+                    <a:blip r:embed="rId50"/>
                     <a:stretch>
                       <a:fillRect/>
                     </a:stretch>
@@ -2397,13 +2377,14 @@
         </w:rPr>
         <w:t>其他功能</w:t>
       </w:r>
+      <w:bookmarkStart w:id="0" w:name="_GoBack"/>
+      <w:bookmarkEnd w:id="0"/>
     </w:p>
     <w:p>
       <w:pPr>
         <w:pStyle w:val="a3"/>
         <w:ind w:left="840" w:firstLineChars="0" w:firstLine="0"/>
         <w:rPr>
-          <w:rFonts w:hint="eastAsia"/>
           <w:sz w:val="21"/>
         </w:rPr>
       </w:pPr>
@@ -2414,8 +2395,6 @@
         </w:rPr>
         <w:t>图中红圈圈出的按钮分别为弹出和刷新按钮，作用分别是在浏览器中查看当前内容和刷新界面。</w:t>
       </w:r>
-      <w:bookmarkStart w:id="0" w:name="_GoBack"/>
-      <w:bookmarkEnd w:id="0"/>
       <w:r>
         <w:rPr>
           <w:noProof/>
@@ -2524,7 +2503,7 @@
                     <pic:cNvPicPr/>
                   </pic:nvPicPr>
                   <pic:blipFill>
-                    <a:blip r:embed="rId46"/>
+                    <a:blip r:embed="rId33"/>
                     <a:stretch>
                       <a:fillRect/>
                     </a:stretch>
@@ -2559,6 +2538,44 @@
     </w:sectPr>
   </w:body>
 </w:document>
+</file>
+
+<file path=word/endnotes.xml><?xml version="1.0" encoding="utf-8"?>
+<w:endnotes xmlns:wpc="http://schemas.microsoft.com/office/word/2010/wordprocessingCanvas" xmlns:cx="http://schemas.microsoft.com/office/drawing/2014/chartex" xmlns:mc="http://schemas.openxmlformats.org/markup-compatibility/2006" xmlns:o="urn:schemas-microsoft-com:office:office" xmlns:r="http://schemas.openxmlformats.org/officeDocument/2006/relationships" xmlns:m="http://schemas.openxmlformats.org/officeDocument/2006/math" xmlns:v="urn:schemas-microsoft-com:vml" xmlns:wp14="http://schemas.microsoft.com/office/word/2010/wordprocessingDrawing" xmlns:wp="http://schemas.openxmlformats.org/drawingml/2006/wordprocessingDrawing" xmlns:w10="urn:schemas-microsoft-com:office:word" xmlns:w="http://schemas.openxmlformats.org/wordprocessingml/2006/main" xmlns:w14="http://schemas.microsoft.com/office/word/2010/wordml" xmlns:w15="http://schemas.microsoft.com/office/word/2012/wordml" xmlns:w16se="http://schemas.microsoft.com/office/word/2015/wordml/symex" xmlns:wpg="http://schemas.microsoft.com/office/word/2010/wordprocessingGroup" xmlns:wpi="http://schemas.microsoft.com/office/word/2010/wordprocessingInk" xmlns:wne="http://schemas.microsoft.com/office/word/2006/wordml" xmlns:wps="http://schemas.microsoft.com/office/word/2010/wordprocessingShape" mc:Ignorable="w14 w15 w16se wp14">
+  <w:endnote w:type="separator" w:id="-1">
+    <w:p>
+      <w:r>
+        <w:separator/>
+      </w:r>
+    </w:p>
+  </w:endnote>
+  <w:endnote w:type="continuationSeparator" w:id="0">
+    <w:p>
+      <w:r>
+        <w:continuationSeparator/>
+      </w:r>
+    </w:p>
+  </w:endnote>
+</w:endnotes>
+</file>
+
+<file path=word/footnotes.xml><?xml version="1.0" encoding="utf-8"?>
+<w:footnotes xmlns:wpc="http://schemas.microsoft.com/office/word/2010/wordprocessingCanvas" xmlns:cx="http://schemas.microsoft.com/office/drawing/2014/chartex" xmlns:mc="http://schemas.openxmlformats.org/markup-compatibility/2006" xmlns:o="urn:schemas-microsoft-com:office:office" xmlns:r="http://schemas.openxmlformats.org/officeDocument/2006/relationships" xmlns:m="http://schemas.openxmlformats.org/officeDocument/2006/math" xmlns:v="urn:schemas-microsoft-com:vml" xmlns:wp14="http://schemas.microsoft.com/office/word/2010/wordprocessingDrawing" xmlns:wp="http://schemas.openxmlformats.org/drawingml/2006/wordprocessingDrawing" xmlns:w10="urn:schemas-microsoft-com:office:word" xmlns:w="http://schemas.openxmlformats.org/wordprocessingml/2006/main" xmlns:w14="http://schemas.microsoft.com/office/word/2010/wordml" xmlns:w15="http://schemas.microsoft.com/office/word/2012/wordml" xmlns:w16se="http://schemas.microsoft.com/office/word/2015/wordml/symex" xmlns:wpg="http://schemas.microsoft.com/office/word/2010/wordprocessingGroup" xmlns:wpi="http://schemas.microsoft.com/office/word/2010/wordprocessingInk" xmlns:wne="http://schemas.microsoft.com/office/word/2006/wordml" xmlns:wps="http://schemas.microsoft.com/office/word/2010/wordprocessingShape" mc:Ignorable="w14 w15 w16se wp14">
+  <w:footnote w:type="separator" w:id="-1">
+    <w:p>
+      <w:r>
+        <w:separator/>
+      </w:r>
+    </w:p>
+  </w:footnote>
+  <w:footnote w:type="continuationSeparator" w:id="0">
+    <w:p>
+      <w:r>
+        <w:continuationSeparator/>
+      </w:r>
+    </w:p>
+  </w:footnote>
+</w:footnotes>
 </file>
 
 <file path=word/numbering.xml><?xml version="1.0" encoding="utf-8"?>
@@ -3265,6 +3282,71 @@
       <w:ind w:firstLineChars="200" w:firstLine="420"/>
     </w:pPr>
   </w:style>
+  <w:style w:type="paragraph" w:styleId="a4">
+    <w:name w:val="header"/>
+    <w:basedOn w:val="a"/>
+    <w:link w:val="a5"/>
+    <w:uiPriority w:val="99"/>
+    <w:unhideWhenUsed/>
+    <w:rsid w:val="00E23D56"/>
+    <w:pPr>
+      <w:pBdr>
+        <w:bottom w:val="single" w:sz="6" w:space="1" w:color="auto"/>
+      </w:pBdr>
+      <w:tabs>
+        <w:tab w:val="center" w:pos="4153"/>
+        <w:tab w:val="right" w:pos="8306"/>
+      </w:tabs>
+      <w:snapToGrid w:val="0"/>
+      <w:jc w:val="center"/>
+    </w:pPr>
+    <w:rPr>
+      <w:sz w:val="18"/>
+      <w:szCs w:val="18"/>
+    </w:rPr>
+  </w:style>
+  <w:style w:type="character" w:customStyle="1" w:styleId="a5">
+    <w:name w:val="页眉 字符"/>
+    <w:basedOn w:val="a0"/>
+    <w:link w:val="a4"/>
+    <w:uiPriority w:val="99"/>
+    <w:rsid w:val="00E23D56"/>
+    <w:rPr>
+      <w:sz w:val="18"/>
+      <w:szCs w:val="18"/>
+    </w:rPr>
+  </w:style>
+  <w:style w:type="paragraph" w:styleId="a6">
+    <w:name w:val="footer"/>
+    <w:basedOn w:val="a"/>
+    <w:link w:val="a7"/>
+    <w:uiPriority w:val="99"/>
+    <w:unhideWhenUsed/>
+    <w:rsid w:val="00E23D56"/>
+    <w:pPr>
+      <w:tabs>
+        <w:tab w:val="center" w:pos="4153"/>
+        <w:tab w:val="right" w:pos="8306"/>
+      </w:tabs>
+      <w:snapToGrid w:val="0"/>
+      <w:jc w:val="left"/>
+    </w:pPr>
+    <w:rPr>
+      <w:sz w:val="18"/>
+      <w:szCs w:val="18"/>
+    </w:rPr>
+  </w:style>
+  <w:style w:type="character" w:customStyle="1" w:styleId="a7">
+    <w:name w:val="页脚 字符"/>
+    <w:basedOn w:val="a0"/>
+    <w:link w:val="a6"/>
+    <w:uiPriority w:val="99"/>
+    <w:rsid w:val="00E23D56"/>
+    <w:rPr>
+      <w:sz w:val="18"/>
+      <w:szCs w:val="18"/>
+    </w:rPr>
+  </w:style>
 </w:styles>
 </file>
 
@@ -8498,6 +8580,118 @@
 </file>
 
 <file path=word/diagrams/data1.xml><?xml version="1.0" encoding="utf-8"?>
+<dgm:dataModel xmlns:dgm="http://schemas.openxmlformats.org/drawingml/2006/diagram" xmlns:a="http://schemas.openxmlformats.org/drawingml/2006/main">
+  <dgm:ptLst>
+    <dgm:pt modelId="{C121EBD7-0FB9-4324-B927-CC9261D171F6}" type="doc">
+      <dgm:prSet loTypeId="urn:microsoft.com/office/officeart/2005/8/layout/radial5" loCatId="cycle" qsTypeId="urn:microsoft.com/office/officeart/2005/8/quickstyle/simple1" qsCatId="simple" csTypeId="urn:microsoft.com/office/officeart/2005/8/colors/accent1_2" csCatId="accent1" phldr="1"/>
+      <dgm:spPr/>
+      <dgm:t>
+        <a:bodyPr/>
+        <a:lstStyle/>
+        <a:p>
+          <a:endParaRPr lang="zh-CN" altLang="en-US"/>
+        </a:p>
+      </dgm:t>
+    </dgm:pt>
+    <dgm:pt modelId="{0068CBBE-628A-4818-991C-020BD9AE56AE}">
+      <dgm:prSet phldrT="[文本]"/>
+      <dgm:spPr>
+        <a:noFill/>
+        <a:ln>
+          <a:solidFill>
+            <a:srgbClr val="FF0000"/>
+          </a:solidFill>
+        </a:ln>
+      </dgm:spPr>
+      <dgm:t>
+        <a:bodyPr/>
+        <a:lstStyle/>
+        <a:p>
+          <a:r>
+            <a:rPr lang="en-US" altLang="zh-CN">
+              <a:solidFill>
+                <a:srgbClr val="FF0000"/>
+              </a:solidFill>
+            </a:rPr>
+            <a:t>2</a:t>
+          </a:r>
+          <a:endParaRPr lang="zh-CN" altLang="en-US">
+            <a:solidFill>
+              <a:srgbClr val="FF0000"/>
+            </a:solidFill>
+          </a:endParaRPr>
+        </a:p>
+      </dgm:t>
+    </dgm:pt>
+    <dgm:pt modelId="{23227CBC-E668-429F-AA72-2A71590F807E}" type="parTrans" cxnId="{C80CB580-4A70-4375-A2F4-AFF434773B6E}">
+      <dgm:prSet/>
+      <dgm:spPr/>
+      <dgm:t>
+        <a:bodyPr/>
+        <a:lstStyle/>
+        <a:p>
+          <a:endParaRPr lang="zh-CN" altLang="en-US"/>
+        </a:p>
+      </dgm:t>
+    </dgm:pt>
+    <dgm:pt modelId="{60EFE5CE-9B67-484F-AA57-1B50BA2B6C77}" type="sibTrans" cxnId="{C80CB580-4A70-4375-A2F4-AFF434773B6E}">
+      <dgm:prSet/>
+      <dgm:spPr/>
+      <dgm:t>
+        <a:bodyPr/>
+        <a:lstStyle/>
+        <a:p>
+          <a:endParaRPr lang="zh-CN" altLang="en-US"/>
+        </a:p>
+      </dgm:t>
+    </dgm:pt>
+    <dgm:pt modelId="{F7047577-9E8F-4D3C-8660-BAB3A395F893}" type="pres">
+      <dgm:prSet presAssocID="{C121EBD7-0FB9-4324-B927-CC9261D171F6}" presName="Name0" presStyleCnt="0">
+        <dgm:presLayoutVars>
+          <dgm:chMax val="1"/>
+          <dgm:dir/>
+          <dgm:animLvl val="ctr"/>
+          <dgm:resizeHandles val="exact"/>
+        </dgm:presLayoutVars>
+      </dgm:prSet>
+      <dgm:spPr/>
+      <dgm:t>
+        <a:bodyPr/>
+        <a:lstStyle/>
+        <a:p>
+          <a:endParaRPr lang="zh-CN" altLang="en-US"/>
+        </a:p>
+      </dgm:t>
+    </dgm:pt>
+    <dgm:pt modelId="{90BA215E-A380-4611-B334-052CB898B290}" type="pres">
+      <dgm:prSet presAssocID="{0068CBBE-628A-4818-991C-020BD9AE56AE}" presName="centerShape" presStyleLbl="node0" presStyleIdx="0" presStyleCnt="1"/>
+      <dgm:spPr/>
+      <dgm:t>
+        <a:bodyPr/>
+        <a:lstStyle/>
+        <a:p>
+          <a:endParaRPr lang="zh-CN" altLang="en-US"/>
+        </a:p>
+      </dgm:t>
+    </dgm:pt>
+  </dgm:ptLst>
+  <dgm:cxnLst>
+    <dgm:cxn modelId="{FE02289C-33B4-48F3-B3BF-3928E95E8087}" type="presOf" srcId="{C121EBD7-0FB9-4324-B927-CC9261D171F6}" destId="{F7047577-9E8F-4D3C-8660-BAB3A395F893}" srcOrd="0" destOrd="0" presId="urn:microsoft.com/office/officeart/2005/8/layout/radial5"/>
+    <dgm:cxn modelId="{F6130DA2-392D-4941-8230-F7F474C4F6E2}" type="presOf" srcId="{0068CBBE-628A-4818-991C-020BD9AE56AE}" destId="{90BA215E-A380-4611-B334-052CB898B290}" srcOrd="0" destOrd="0" presId="urn:microsoft.com/office/officeart/2005/8/layout/radial5"/>
+    <dgm:cxn modelId="{C80CB580-4A70-4375-A2F4-AFF434773B6E}" srcId="{C121EBD7-0FB9-4324-B927-CC9261D171F6}" destId="{0068CBBE-628A-4818-991C-020BD9AE56AE}" srcOrd="0" destOrd="0" parTransId="{23227CBC-E668-429F-AA72-2A71590F807E}" sibTransId="{60EFE5CE-9B67-484F-AA57-1B50BA2B6C77}"/>
+    <dgm:cxn modelId="{1FBD3BE9-1962-492F-B034-0B8D7D8EC067}" type="presParOf" srcId="{F7047577-9E8F-4D3C-8660-BAB3A395F893}" destId="{90BA215E-A380-4611-B334-052CB898B290}" srcOrd="0" destOrd="0" presId="urn:microsoft.com/office/officeart/2005/8/layout/radial5"/>
+  </dgm:cxnLst>
+  <dgm:bg/>
+  <dgm:whole/>
+  <dgm:extLst>
+    <a:ext uri="http://schemas.microsoft.com/office/drawing/2008/diagram">
+      <dsp:dataModelExt xmlns:dsp="http://schemas.microsoft.com/office/drawing/2008/diagram" relId="rId15" minVer="http://schemas.openxmlformats.org/drawingml/2006/diagram"/>
+    </a:ext>
+  </dgm:extLst>
+</dgm:dataModel>
+</file>
+
+<file path=word/diagrams/data2.xml><?xml version="1.0" encoding="utf-8"?>
 <dgm:dataModel xmlns:dgm="http://schemas.openxmlformats.org/drawingml/2006/diagram" xmlns:a="http://schemas.openxmlformats.org/drawingml/2006/main">
   <dgm:ptLst>
     <dgm:pt modelId="{C121EBD7-0FB9-4324-B927-CC9261D171F6}" type="doc">
@@ -8573,6 +8767,13 @@
         </dgm:presLayoutVars>
       </dgm:prSet>
       <dgm:spPr/>
+      <dgm:t>
+        <a:bodyPr/>
+        <a:lstStyle/>
+        <a:p>
+          <a:endParaRPr lang="zh-CN" altLang="en-US"/>
+        </a:p>
+      </dgm:t>
     </dgm:pt>
     <dgm:pt modelId="{90BA215E-A380-4611-B334-052CB898B290}" type="pres">
       <dgm:prSet presAssocID="{0068CBBE-628A-4818-991C-020BD9AE56AE}" presName="centerShape" presStyleLbl="node0" presStyleIdx="0" presStyleCnt="1"/>
@@ -8596,112 +8797,7 @@
   <dgm:whole/>
   <dgm:extLst>
     <a:ext uri="http://schemas.microsoft.com/office/drawing/2008/diagram">
-      <dsp:dataModelExt xmlns:dsp="http://schemas.microsoft.com/office/drawing/2008/diagram" relId="rId13" minVer="http://schemas.openxmlformats.org/drawingml/2006/diagram"/>
-    </a:ext>
-  </dgm:extLst>
-</dgm:dataModel>
-</file>
-
-<file path=word/diagrams/data2.xml><?xml version="1.0" encoding="utf-8"?>
-<dgm:dataModel xmlns:dgm="http://schemas.openxmlformats.org/drawingml/2006/diagram" xmlns:a="http://schemas.openxmlformats.org/drawingml/2006/main">
-  <dgm:ptLst>
-    <dgm:pt modelId="{C121EBD7-0FB9-4324-B927-CC9261D171F6}" type="doc">
-      <dgm:prSet loTypeId="urn:microsoft.com/office/officeart/2005/8/layout/radial5" loCatId="cycle" qsTypeId="urn:microsoft.com/office/officeart/2005/8/quickstyle/simple1" qsCatId="simple" csTypeId="urn:microsoft.com/office/officeart/2005/8/colors/accent1_2" csCatId="accent1" phldr="1"/>
-      <dgm:spPr/>
-      <dgm:t>
-        <a:bodyPr/>
-        <a:lstStyle/>
-        <a:p>
-          <a:endParaRPr lang="zh-CN" altLang="en-US"/>
-        </a:p>
-      </dgm:t>
-    </dgm:pt>
-    <dgm:pt modelId="{0068CBBE-628A-4818-991C-020BD9AE56AE}">
-      <dgm:prSet phldrT="[文本]"/>
-      <dgm:spPr>
-        <a:noFill/>
-        <a:ln>
-          <a:solidFill>
-            <a:srgbClr val="FF0000"/>
-          </a:solidFill>
-        </a:ln>
-      </dgm:spPr>
-      <dgm:t>
-        <a:bodyPr/>
-        <a:lstStyle/>
-        <a:p>
-          <a:r>
-            <a:rPr lang="en-US" altLang="zh-CN">
-              <a:solidFill>
-                <a:srgbClr val="FF0000"/>
-              </a:solidFill>
-            </a:rPr>
-            <a:t>2</a:t>
-          </a:r>
-          <a:endParaRPr lang="zh-CN" altLang="en-US">
-            <a:solidFill>
-              <a:srgbClr val="FF0000"/>
-            </a:solidFill>
-          </a:endParaRPr>
-        </a:p>
-      </dgm:t>
-    </dgm:pt>
-    <dgm:pt modelId="{23227CBC-E668-429F-AA72-2A71590F807E}" type="parTrans" cxnId="{C80CB580-4A70-4375-A2F4-AFF434773B6E}">
-      <dgm:prSet/>
-      <dgm:spPr/>
-      <dgm:t>
-        <a:bodyPr/>
-        <a:lstStyle/>
-        <a:p>
-          <a:endParaRPr lang="zh-CN" altLang="en-US"/>
-        </a:p>
-      </dgm:t>
-    </dgm:pt>
-    <dgm:pt modelId="{60EFE5CE-9B67-484F-AA57-1B50BA2B6C77}" type="sibTrans" cxnId="{C80CB580-4A70-4375-A2F4-AFF434773B6E}">
-      <dgm:prSet/>
-      <dgm:spPr/>
-      <dgm:t>
-        <a:bodyPr/>
-        <a:lstStyle/>
-        <a:p>
-          <a:endParaRPr lang="zh-CN" altLang="en-US"/>
-        </a:p>
-      </dgm:t>
-    </dgm:pt>
-    <dgm:pt modelId="{F7047577-9E8F-4D3C-8660-BAB3A395F893}" type="pres">
-      <dgm:prSet presAssocID="{C121EBD7-0FB9-4324-B927-CC9261D171F6}" presName="Name0" presStyleCnt="0">
-        <dgm:presLayoutVars>
-          <dgm:chMax val="1"/>
-          <dgm:dir/>
-          <dgm:animLvl val="ctr"/>
-          <dgm:resizeHandles val="exact"/>
-        </dgm:presLayoutVars>
-      </dgm:prSet>
-      <dgm:spPr/>
-    </dgm:pt>
-    <dgm:pt modelId="{90BA215E-A380-4611-B334-052CB898B290}" type="pres">
-      <dgm:prSet presAssocID="{0068CBBE-628A-4818-991C-020BD9AE56AE}" presName="centerShape" presStyleLbl="node0" presStyleIdx="0" presStyleCnt="1"/>
-      <dgm:spPr/>
-      <dgm:t>
-        <a:bodyPr/>
-        <a:lstStyle/>
-        <a:p>
-          <a:endParaRPr lang="zh-CN" altLang="en-US"/>
-        </a:p>
-      </dgm:t>
-    </dgm:pt>
-  </dgm:ptLst>
-  <dgm:cxnLst>
-    <dgm:cxn modelId="{FE02289C-33B4-48F3-B3BF-3928E95E8087}" type="presOf" srcId="{C121EBD7-0FB9-4324-B927-CC9261D171F6}" destId="{F7047577-9E8F-4D3C-8660-BAB3A395F893}" srcOrd="0" destOrd="0" presId="urn:microsoft.com/office/officeart/2005/8/layout/radial5"/>
-    <dgm:cxn modelId="{F6130DA2-392D-4941-8230-F7F474C4F6E2}" type="presOf" srcId="{0068CBBE-628A-4818-991C-020BD9AE56AE}" destId="{90BA215E-A380-4611-B334-052CB898B290}" srcOrd="0" destOrd="0" presId="urn:microsoft.com/office/officeart/2005/8/layout/radial5"/>
-    <dgm:cxn modelId="{C80CB580-4A70-4375-A2F4-AFF434773B6E}" srcId="{C121EBD7-0FB9-4324-B927-CC9261D171F6}" destId="{0068CBBE-628A-4818-991C-020BD9AE56AE}" srcOrd="0" destOrd="0" parTransId="{23227CBC-E668-429F-AA72-2A71590F807E}" sibTransId="{60EFE5CE-9B67-484F-AA57-1B50BA2B6C77}"/>
-    <dgm:cxn modelId="{1FBD3BE9-1962-492F-B034-0B8D7D8EC067}" type="presParOf" srcId="{F7047577-9E8F-4D3C-8660-BAB3A395F893}" destId="{90BA215E-A380-4611-B334-052CB898B290}" srcOrd="0" destOrd="0" presId="urn:microsoft.com/office/officeart/2005/8/layout/radial5"/>
-  </dgm:cxnLst>
-  <dgm:bg/>
-  <dgm:whole/>
-  <dgm:extLst>
-    <a:ext uri="http://schemas.microsoft.com/office/drawing/2008/diagram">
-      <dsp:dataModelExt xmlns:dsp="http://schemas.microsoft.com/office/drawing/2008/diagram" relId="rId18" minVer="http://schemas.openxmlformats.org/drawingml/2006/diagram"/>
+      <dsp:dataModelExt xmlns:dsp="http://schemas.microsoft.com/office/drawing/2008/diagram" relId="rId20" minVer="http://schemas.openxmlformats.org/drawingml/2006/diagram"/>
     </a:ext>
   </dgm:extLst>
 </dgm:dataModel>
@@ -8783,6 +8879,13 @@
           </a:solidFill>
         </a:ln>
       </dgm:spPr>
+      <dgm:t>
+        <a:bodyPr/>
+        <a:lstStyle/>
+        <a:p>
+          <a:endParaRPr lang="zh-CN" altLang="en-US"/>
+        </a:p>
+      </dgm:t>
     </dgm:pt>
     <dgm:pt modelId="{5CC53E21-6B1B-4866-BD71-A2268A6E2E25}" type="parTrans" cxnId="{BBFE6260-AF87-4F89-A773-FB28EB9BCCD6}">
       <dgm:prSet/>
@@ -8816,6 +8919,13 @@
         </dgm:presLayoutVars>
       </dgm:prSet>
       <dgm:spPr/>
+      <dgm:t>
+        <a:bodyPr/>
+        <a:lstStyle/>
+        <a:p>
+          <a:endParaRPr lang="zh-CN" altLang="en-US"/>
+        </a:p>
+      </dgm:t>
     </dgm:pt>
     <dgm:pt modelId="{90BA215E-A380-4611-B334-052CB898B290}" type="pres">
       <dgm:prSet presAssocID="{0068CBBE-628A-4818-991C-020BD9AE56AE}" presName="centerShape" presStyleLbl="node0" presStyleIdx="0" presStyleCnt="1"/>
@@ -8840,152 +8950,13 @@
   <dgm:whole/>
   <dgm:extLst>
     <a:ext uri="http://schemas.microsoft.com/office/drawing/2008/diagram">
-      <dsp:dataModelExt xmlns:dsp="http://schemas.microsoft.com/office/drawing/2008/diagram" relId="rId24" minVer="http://schemas.openxmlformats.org/drawingml/2006/diagram"/>
+      <dsp:dataModelExt xmlns:dsp="http://schemas.microsoft.com/office/drawing/2008/diagram" relId="rId25" minVer="http://schemas.openxmlformats.org/drawingml/2006/diagram"/>
     </a:ext>
   </dgm:extLst>
 </dgm:dataModel>
 </file>
 
 <file path=word/diagrams/data4.xml><?xml version="1.0" encoding="utf-8"?>
-<dgm:dataModel xmlns:dgm="http://schemas.openxmlformats.org/drawingml/2006/diagram" xmlns:a="http://schemas.openxmlformats.org/drawingml/2006/main">
-  <dgm:ptLst>
-    <dgm:pt modelId="{C121EBD7-0FB9-4324-B927-CC9261D171F6}" type="doc">
-      <dgm:prSet loTypeId="urn:microsoft.com/office/officeart/2005/8/layout/radial5" loCatId="cycle" qsTypeId="urn:microsoft.com/office/officeart/2005/8/quickstyle/simple1" qsCatId="simple" csTypeId="urn:microsoft.com/office/officeart/2005/8/colors/accent1_2" csCatId="accent1" phldr="1"/>
-      <dgm:spPr/>
-      <dgm:t>
-        <a:bodyPr/>
-        <a:lstStyle/>
-        <a:p>
-          <a:endParaRPr lang="zh-CN" altLang="en-US"/>
-        </a:p>
-      </dgm:t>
-    </dgm:pt>
-    <dgm:pt modelId="{0068CBBE-628A-4818-991C-020BD9AE56AE}">
-      <dgm:prSet phldrT="[文本]"/>
-      <dgm:spPr>
-        <a:noFill/>
-        <a:ln>
-          <a:solidFill>
-            <a:srgbClr val="FF0000"/>
-          </a:solidFill>
-        </a:ln>
-      </dgm:spPr>
-      <dgm:t>
-        <a:bodyPr/>
-        <a:lstStyle/>
-        <a:p>
-          <a:r>
-            <a:rPr lang="en-US" altLang="zh-CN">
-              <a:solidFill>
-                <a:srgbClr val="FF0000"/>
-              </a:solidFill>
-            </a:rPr>
-            <a:t>4</a:t>
-          </a:r>
-          <a:endParaRPr lang="zh-CN" altLang="en-US">
-            <a:solidFill>
-              <a:srgbClr val="FF0000"/>
-            </a:solidFill>
-          </a:endParaRPr>
-        </a:p>
-      </dgm:t>
-    </dgm:pt>
-    <dgm:pt modelId="{23227CBC-E668-429F-AA72-2A71590F807E}" type="parTrans" cxnId="{C80CB580-4A70-4375-A2F4-AFF434773B6E}">
-      <dgm:prSet/>
-      <dgm:spPr/>
-      <dgm:t>
-        <a:bodyPr/>
-        <a:lstStyle/>
-        <a:p>
-          <a:endParaRPr lang="zh-CN" altLang="en-US"/>
-        </a:p>
-      </dgm:t>
-    </dgm:pt>
-    <dgm:pt modelId="{60EFE5CE-9B67-484F-AA57-1B50BA2B6C77}" type="sibTrans" cxnId="{C80CB580-4A70-4375-A2F4-AFF434773B6E}">
-      <dgm:prSet/>
-      <dgm:spPr/>
-      <dgm:t>
-        <a:bodyPr/>
-        <a:lstStyle/>
-        <a:p>
-          <a:endParaRPr lang="zh-CN" altLang="en-US"/>
-        </a:p>
-      </dgm:t>
-    </dgm:pt>
-    <dgm:pt modelId="{A080B247-27FB-4A58-A2AF-03C1904F59E7}">
-      <dgm:prSet phldrT="[文本]"/>
-      <dgm:spPr>
-        <a:noFill/>
-        <a:ln>
-          <a:solidFill>
-            <a:srgbClr val="FF0000"/>
-          </a:solidFill>
-        </a:ln>
-      </dgm:spPr>
-    </dgm:pt>
-    <dgm:pt modelId="{5CC53E21-6B1B-4866-BD71-A2268A6E2E25}" type="parTrans" cxnId="{BBFE6260-AF87-4F89-A773-FB28EB9BCCD6}">
-      <dgm:prSet/>
-      <dgm:spPr/>
-      <dgm:t>
-        <a:bodyPr/>
-        <a:lstStyle/>
-        <a:p>
-          <a:endParaRPr lang="zh-CN" altLang="en-US"/>
-        </a:p>
-      </dgm:t>
-    </dgm:pt>
-    <dgm:pt modelId="{9E3ACCE7-BEC7-45F3-BC56-26B29516EDC0}" type="sibTrans" cxnId="{BBFE6260-AF87-4F89-A773-FB28EB9BCCD6}">
-      <dgm:prSet/>
-      <dgm:spPr/>
-      <dgm:t>
-        <a:bodyPr/>
-        <a:lstStyle/>
-        <a:p>
-          <a:endParaRPr lang="zh-CN" altLang="en-US"/>
-        </a:p>
-      </dgm:t>
-    </dgm:pt>
-    <dgm:pt modelId="{F7047577-9E8F-4D3C-8660-BAB3A395F893}" type="pres">
-      <dgm:prSet presAssocID="{C121EBD7-0FB9-4324-B927-CC9261D171F6}" presName="Name0" presStyleCnt="0">
-        <dgm:presLayoutVars>
-          <dgm:chMax val="1"/>
-          <dgm:dir/>
-          <dgm:animLvl val="ctr"/>
-          <dgm:resizeHandles val="exact"/>
-        </dgm:presLayoutVars>
-      </dgm:prSet>
-      <dgm:spPr/>
-    </dgm:pt>
-    <dgm:pt modelId="{90BA215E-A380-4611-B334-052CB898B290}" type="pres">
-      <dgm:prSet presAssocID="{0068CBBE-628A-4818-991C-020BD9AE56AE}" presName="centerShape" presStyleLbl="node0" presStyleIdx="0" presStyleCnt="1"/>
-      <dgm:spPr/>
-      <dgm:t>
-        <a:bodyPr/>
-        <a:lstStyle/>
-        <a:p>
-          <a:endParaRPr lang="zh-CN" altLang="en-US"/>
-        </a:p>
-      </dgm:t>
-    </dgm:pt>
-  </dgm:ptLst>
-  <dgm:cxnLst>
-    <dgm:cxn modelId="{BBFE6260-AF87-4F89-A773-FB28EB9BCCD6}" srcId="{C121EBD7-0FB9-4324-B927-CC9261D171F6}" destId="{A080B247-27FB-4A58-A2AF-03C1904F59E7}" srcOrd="1" destOrd="0" parTransId="{5CC53E21-6B1B-4866-BD71-A2268A6E2E25}" sibTransId="{9E3ACCE7-BEC7-45F3-BC56-26B29516EDC0}"/>
-    <dgm:cxn modelId="{FE02289C-33B4-48F3-B3BF-3928E95E8087}" type="presOf" srcId="{C121EBD7-0FB9-4324-B927-CC9261D171F6}" destId="{F7047577-9E8F-4D3C-8660-BAB3A395F893}" srcOrd="0" destOrd="0" presId="urn:microsoft.com/office/officeart/2005/8/layout/radial5"/>
-    <dgm:cxn modelId="{F6130DA2-392D-4941-8230-F7F474C4F6E2}" type="presOf" srcId="{0068CBBE-628A-4818-991C-020BD9AE56AE}" destId="{90BA215E-A380-4611-B334-052CB898B290}" srcOrd="0" destOrd="0" presId="urn:microsoft.com/office/officeart/2005/8/layout/radial5"/>
-    <dgm:cxn modelId="{C80CB580-4A70-4375-A2F4-AFF434773B6E}" srcId="{C121EBD7-0FB9-4324-B927-CC9261D171F6}" destId="{0068CBBE-628A-4818-991C-020BD9AE56AE}" srcOrd="0" destOrd="0" parTransId="{23227CBC-E668-429F-AA72-2A71590F807E}" sibTransId="{60EFE5CE-9B67-484F-AA57-1B50BA2B6C77}"/>
-    <dgm:cxn modelId="{1FBD3BE9-1962-492F-B034-0B8D7D8EC067}" type="presParOf" srcId="{F7047577-9E8F-4D3C-8660-BAB3A395F893}" destId="{90BA215E-A380-4611-B334-052CB898B290}" srcOrd="0" destOrd="0" presId="urn:microsoft.com/office/officeart/2005/8/layout/radial5"/>
-  </dgm:cxnLst>
-  <dgm:bg/>
-  <dgm:whole/>
-  <dgm:extLst>
-    <a:ext uri="http://schemas.microsoft.com/office/drawing/2008/diagram">
-      <dsp:dataModelExt xmlns:dsp="http://schemas.microsoft.com/office/drawing/2008/diagram" relId="rId30" minVer="http://schemas.openxmlformats.org/drawingml/2006/diagram"/>
-    </a:ext>
-  </dgm:extLst>
-</dgm:dataModel>
-</file>
-
-<file path=word/diagrams/data5.xml><?xml version="1.0" encoding="utf-8"?>
 <dgm:dataModel xmlns:dgm="http://schemas.openxmlformats.org/drawingml/2006/diagram" xmlns:a="http://schemas.openxmlformats.org/drawingml/2006/main">
   <dgm:ptLst>
     <dgm:pt modelId="{C121EBD7-0FB9-4324-B927-CC9261D171F6}" type="doc">
@@ -9061,6 +9032,13 @@
           </a:solidFill>
         </a:ln>
       </dgm:spPr>
+      <dgm:t>
+        <a:bodyPr/>
+        <a:lstStyle/>
+        <a:p>
+          <a:endParaRPr lang="zh-CN" altLang="en-US"/>
+        </a:p>
+      </dgm:t>
     </dgm:pt>
     <dgm:pt modelId="{5CC53E21-6B1B-4866-BD71-A2268A6E2E25}" type="parTrans" cxnId="{BBFE6260-AF87-4F89-A773-FB28EB9BCCD6}">
       <dgm:prSet/>
@@ -9094,6 +9072,13 @@
         </dgm:presLayoutVars>
       </dgm:prSet>
       <dgm:spPr/>
+      <dgm:t>
+        <a:bodyPr/>
+        <a:lstStyle/>
+        <a:p>
+          <a:endParaRPr lang="zh-CN" altLang="en-US"/>
+        </a:p>
+      </dgm:t>
     </dgm:pt>
     <dgm:pt modelId="{90BA215E-A380-4611-B334-052CB898B290}" type="pres">
       <dgm:prSet presAssocID="{0068CBBE-628A-4818-991C-020BD9AE56AE}" presName="centerShape" presStyleLbl="node0" presStyleIdx="0" presStyleCnt="1" custLinFactNeighborX="1260" custLinFactNeighborY="-1513"/>
@@ -9118,7 +9103,160 @@
   <dgm:whole/>
   <dgm:extLst>
     <a:ext uri="http://schemas.microsoft.com/office/drawing/2008/diagram">
-      <dsp:dataModelExt xmlns:dsp="http://schemas.microsoft.com/office/drawing/2008/diagram" relId="rId35" minVer="http://schemas.openxmlformats.org/drawingml/2006/diagram"/>
+      <dsp:dataModelExt xmlns:dsp="http://schemas.microsoft.com/office/drawing/2008/diagram" relId="rId32" minVer="http://schemas.openxmlformats.org/drawingml/2006/diagram"/>
+    </a:ext>
+  </dgm:extLst>
+</dgm:dataModel>
+</file>
+
+<file path=word/diagrams/data5.xml><?xml version="1.0" encoding="utf-8"?>
+<dgm:dataModel xmlns:dgm="http://schemas.openxmlformats.org/drawingml/2006/diagram" xmlns:a="http://schemas.openxmlformats.org/drawingml/2006/main">
+  <dgm:ptLst>
+    <dgm:pt modelId="{C121EBD7-0FB9-4324-B927-CC9261D171F6}" type="doc">
+      <dgm:prSet loTypeId="urn:microsoft.com/office/officeart/2005/8/layout/radial5" loCatId="cycle" qsTypeId="urn:microsoft.com/office/officeart/2005/8/quickstyle/simple1" qsCatId="simple" csTypeId="urn:microsoft.com/office/officeart/2005/8/colors/accent1_2" csCatId="accent1" phldr="1"/>
+      <dgm:spPr/>
+      <dgm:t>
+        <a:bodyPr/>
+        <a:lstStyle/>
+        <a:p>
+          <a:endParaRPr lang="zh-CN" altLang="en-US"/>
+        </a:p>
+      </dgm:t>
+    </dgm:pt>
+    <dgm:pt modelId="{0068CBBE-628A-4818-991C-020BD9AE56AE}">
+      <dgm:prSet phldrT="[文本]"/>
+      <dgm:spPr>
+        <a:noFill/>
+        <a:ln>
+          <a:solidFill>
+            <a:srgbClr val="FF0000"/>
+          </a:solidFill>
+        </a:ln>
+      </dgm:spPr>
+      <dgm:t>
+        <a:bodyPr/>
+        <a:lstStyle/>
+        <a:p>
+          <a:r>
+            <a:rPr lang="en-US" altLang="zh-CN">
+              <a:solidFill>
+                <a:srgbClr val="FF0000"/>
+              </a:solidFill>
+            </a:rPr>
+            <a:t>1</a:t>
+          </a:r>
+          <a:endParaRPr lang="zh-CN" altLang="en-US">
+            <a:solidFill>
+              <a:srgbClr val="FF0000"/>
+            </a:solidFill>
+          </a:endParaRPr>
+        </a:p>
+      </dgm:t>
+    </dgm:pt>
+    <dgm:pt modelId="{23227CBC-E668-429F-AA72-2A71590F807E}" type="parTrans" cxnId="{C80CB580-4A70-4375-A2F4-AFF434773B6E}">
+      <dgm:prSet/>
+      <dgm:spPr/>
+      <dgm:t>
+        <a:bodyPr/>
+        <a:lstStyle/>
+        <a:p>
+          <a:endParaRPr lang="zh-CN" altLang="en-US"/>
+        </a:p>
+      </dgm:t>
+    </dgm:pt>
+    <dgm:pt modelId="{60EFE5CE-9B67-484F-AA57-1B50BA2B6C77}" type="sibTrans" cxnId="{C80CB580-4A70-4375-A2F4-AFF434773B6E}">
+      <dgm:prSet/>
+      <dgm:spPr/>
+      <dgm:t>
+        <a:bodyPr/>
+        <a:lstStyle/>
+        <a:p>
+          <a:endParaRPr lang="zh-CN" altLang="en-US"/>
+        </a:p>
+      </dgm:t>
+    </dgm:pt>
+    <dgm:pt modelId="{A080B247-27FB-4A58-A2AF-03C1904F59E7}">
+      <dgm:prSet phldrT="[文本]"/>
+      <dgm:spPr>
+        <a:noFill/>
+        <a:ln>
+          <a:solidFill>
+            <a:srgbClr val="FF0000"/>
+          </a:solidFill>
+        </a:ln>
+      </dgm:spPr>
+      <dgm:t>
+        <a:bodyPr/>
+        <a:lstStyle/>
+        <a:p>
+          <a:endParaRPr lang="zh-CN" altLang="en-US"/>
+        </a:p>
+      </dgm:t>
+    </dgm:pt>
+    <dgm:pt modelId="{5CC53E21-6B1B-4866-BD71-A2268A6E2E25}" type="parTrans" cxnId="{BBFE6260-AF87-4F89-A773-FB28EB9BCCD6}">
+      <dgm:prSet/>
+      <dgm:spPr/>
+      <dgm:t>
+        <a:bodyPr/>
+        <a:lstStyle/>
+        <a:p>
+          <a:endParaRPr lang="zh-CN" altLang="en-US"/>
+        </a:p>
+      </dgm:t>
+    </dgm:pt>
+    <dgm:pt modelId="{9E3ACCE7-BEC7-45F3-BC56-26B29516EDC0}" type="sibTrans" cxnId="{BBFE6260-AF87-4F89-A773-FB28EB9BCCD6}">
+      <dgm:prSet/>
+      <dgm:spPr/>
+      <dgm:t>
+        <a:bodyPr/>
+        <a:lstStyle/>
+        <a:p>
+          <a:endParaRPr lang="zh-CN" altLang="en-US"/>
+        </a:p>
+      </dgm:t>
+    </dgm:pt>
+    <dgm:pt modelId="{F7047577-9E8F-4D3C-8660-BAB3A395F893}" type="pres">
+      <dgm:prSet presAssocID="{C121EBD7-0FB9-4324-B927-CC9261D171F6}" presName="Name0" presStyleCnt="0">
+        <dgm:presLayoutVars>
+          <dgm:chMax val="1"/>
+          <dgm:dir/>
+          <dgm:animLvl val="ctr"/>
+          <dgm:resizeHandles val="exact"/>
+        </dgm:presLayoutVars>
+      </dgm:prSet>
+      <dgm:spPr/>
+      <dgm:t>
+        <a:bodyPr/>
+        <a:lstStyle/>
+        <a:p>
+          <a:endParaRPr lang="zh-CN" altLang="en-US"/>
+        </a:p>
+      </dgm:t>
+    </dgm:pt>
+    <dgm:pt modelId="{90BA215E-A380-4611-B334-052CB898B290}" type="pres">
+      <dgm:prSet presAssocID="{0068CBBE-628A-4818-991C-020BD9AE56AE}" presName="centerShape" presStyleLbl="node0" presStyleIdx="0" presStyleCnt="1"/>
+      <dgm:spPr/>
+      <dgm:t>
+        <a:bodyPr/>
+        <a:lstStyle/>
+        <a:p>
+          <a:endParaRPr lang="zh-CN" altLang="en-US"/>
+        </a:p>
+      </dgm:t>
+    </dgm:pt>
+  </dgm:ptLst>
+  <dgm:cxnLst>
+    <dgm:cxn modelId="{BBFE6260-AF87-4F89-A773-FB28EB9BCCD6}" srcId="{C121EBD7-0FB9-4324-B927-CC9261D171F6}" destId="{A080B247-27FB-4A58-A2AF-03C1904F59E7}" srcOrd="1" destOrd="0" parTransId="{5CC53E21-6B1B-4866-BD71-A2268A6E2E25}" sibTransId="{9E3ACCE7-BEC7-45F3-BC56-26B29516EDC0}"/>
+    <dgm:cxn modelId="{FE02289C-33B4-48F3-B3BF-3928E95E8087}" type="presOf" srcId="{C121EBD7-0FB9-4324-B927-CC9261D171F6}" destId="{F7047577-9E8F-4D3C-8660-BAB3A395F893}" srcOrd="0" destOrd="0" presId="urn:microsoft.com/office/officeart/2005/8/layout/radial5"/>
+    <dgm:cxn modelId="{F6130DA2-392D-4941-8230-F7F474C4F6E2}" type="presOf" srcId="{0068CBBE-628A-4818-991C-020BD9AE56AE}" destId="{90BA215E-A380-4611-B334-052CB898B290}" srcOrd="0" destOrd="0" presId="urn:microsoft.com/office/officeart/2005/8/layout/radial5"/>
+    <dgm:cxn modelId="{C80CB580-4A70-4375-A2F4-AFF434773B6E}" srcId="{C121EBD7-0FB9-4324-B927-CC9261D171F6}" destId="{0068CBBE-628A-4818-991C-020BD9AE56AE}" srcOrd="0" destOrd="0" parTransId="{23227CBC-E668-429F-AA72-2A71590F807E}" sibTransId="{60EFE5CE-9B67-484F-AA57-1B50BA2B6C77}"/>
+    <dgm:cxn modelId="{1FBD3BE9-1962-492F-B034-0B8D7D8EC067}" type="presParOf" srcId="{F7047577-9E8F-4D3C-8660-BAB3A395F893}" destId="{90BA215E-A380-4611-B334-052CB898B290}" srcOrd="0" destOrd="0" presId="urn:microsoft.com/office/officeart/2005/8/layout/radial5"/>
+  </dgm:cxnLst>
+  <dgm:bg/>
+  <dgm:whole/>
+  <dgm:extLst>
+    <a:ext uri="http://schemas.microsoft.com/office/drawing/2008/diagram">
+      <dsp:dataModelExt xmlns:dsp="http://schemas.microsoft.com/office/drawing/2008/diagram" relId="rId38" minVer="http://schemas.openxmlformats.org/drawingml/2006/diagram"/>
     </a:ext>
   </dgm:extLst>
 </dgm:dataModel>
@@ -9200,6 +9338,13 @@
           </a:solidFill>
         </a:ln>
       </dgm:spPr>
+      <dgm:t>
+        <a:bodyPr/>
+        <a:lstStyle/>
+        <a:p>
+          <a:endParaRPr lang="zh-CN" altLang="en-US"/>
+        </a:p>
+      </dgm:t>
     </dgm:pt>
     <dgm:pt modelId="{5CC53E21-6B1B-4866-BD71-A2268A6E2E25}" type="parTrans" cxnId="{BBFE6260-AF87-4F89-A773-FB28EB9BCCD6}">
       <dgm:prSet/>
@@ -9233,6 +9378,13 @@
         </dgm:presLayoutVars>
       </dgm:prSet>
       <dgm:spPr/>
+      <dgm:t>
+        <a:bodyPr/>
+        <a:lstStyle/>
+        <a:p>
+          <a:endParaRPr lang="zh-CN" altLang="en-US"/>
+        </a:p>
+      </dgm:t>
     </dgm:pt>
     <dgm:pt modelId="{90BA215E-A380-4611-B334-052CB898B290}" type="pres">
       <dgm:prSet presAssocID="{0068CBBE-628A-4818-991C-020BD9AE56AE}" presName="centerShape" presStyleLbl="node0" presStyleIdx="0" presStyleCnt="1"/>
@@ -9257,7 +9409,7 @@
   <dgm:whole/>
   <dgm:extLst>
     <a:ext uri="http://schemas.microsoft.com/office/drawing/2008/diagram">
-      <dsp:dataModelExt xmlns:dsp="http://schemas.microsoft.com/office/drawing/2008/diagram" relId="rId40" minVer="http://schemas.openxmlformats.org/drawingml/2006/diagram"/>
+      <dsp:dataModelExt xmlns:dsp="http://schemas.microsoft.com/office/drawing/2008/diagram" relId="rId43" minVer="http://schemas.openxmlformats.org/drawingml/2006/diagram"/>
     </a:ext>
   </dgm:extLst>
 </dgm:dataModel>
@@ -9297,7 +9449,7 @@
                 <a:srgbClr val="FF0000"/>
               </a:solidFill>
             </a:rPr>
-            <a:t>1</a:t>
+            <a:t>4</a:t>
           </a:r>
           <a:endParaRPr lang="zh-CN" altLang="en-US">
             <a:solidFill>
@@ -9339,6 +9491,13 @@
           </a:solidFill>
         </a:ln>
       </dgm:spPr>
+      <dgm:t>
+        <a:bodyPr/>
+        <a:lstStyle/>
+        <a:p>
+          <a:endParaRPr lang="zh-CN" altLang="en-US"/>
+        </a:p>
+      </dgm:t>
     </dgm:pt>
     <dgm:pt modelId="{5CC53E21-6B1B-4866-BD71-A2268A6E2E25}" type="parTrans" cxnId="{BBFE6260-AF87-4F89-A773-FB28EB9BCCD6}">
       <dgm:prSet/>
@@ -9372,6 +9531,13 @@
         </dgm:presLayoutVars>
       </dgm:prSet>
       <dgm:spPr/>
+      <dgm:t>
+        <a:bodyPr/>
+        <a:lstStyle/>
+        <a:p>
+          <a:endParaRPr lang="zh-CN" altLang="en-US"/>
+        </a:p>
+      </dgm:t>
     </dgm:pt>
     <dgm:pt modelId="{90BA215E-A380-4611-B334-052CB898B290}" type="pres">
       <dgm:prSet presAssocID="{0068CBBE-628A-4818-991C-020BD9AE56AE}" presName="centerShape" presStyleLbl="node0" presStyleIdx="0" presStyleCnt="1"/>
@@ -9396,7 +9562,7 @@
   <dgm:whole/>
   <dgm:extLst>
     <a:ext uri="http://schemas.microsoft.com/office/drawing/2008/diagram">
-      <dsp:dataModelExt xmlns:dsp="http://schemas.microsoft.com/office/drawing/2008/diagram" relId="rId45" minVer="http://schemas.openxmlformats.org/drawingml/2006/diagram"/>
+      <dsp:dataModelExt xmlns:dsp="http://schemas.microsoft.com/office/drawing/2008/diagram" relId="rId48" minVer="http://schemas.openxmlformats.org/drawingml/2006/diagram"/>
     </a:ext>
   </dgm:extLst>
 </dgm:dataModel>
@@ -9470,7 +9636,7 @@
                 <a:srgbClr val="FF0000"/>
               </a:solidFill>
             </a:rPr>
-            <a:t>3</a:t>
+            <a:t>2</a:t>
           </a:r>
           <a:endParaRPr lang="zh-CN" altLang="en-US" sz="700" kern="1200">
             <a:solidFill>
@@ -9556,7 +9722,7 @@
                 <a:srgbClr val="FF0000"/>
               </a:solidFill>
             </a:rPr>
-            <a:t>2</a:t>
+            <a:t>3</a:t>
           </a:r>
           <a:endParaRPr lang="zh-CN" altLang="en-US" sz="700" kern="1200">
             <a:solidFill>
@@ -9675,92 +9841,6 @@
       </dsp:nvSpPr>
       <dsp:spPr>
         <a:xfrm>
-          <a:off x="400753" y="68"/>
-          <a:ext cx="189728" cy="189728"/>
-        </a:xfrm>
-        <a:prstGeom prst="ellipse">
-          <a:avLst/>
-        </a:prstGeom>
-        <a:noFill/>
-        <a:ln w="12700" cap="flat" cmpd="sng" algn="ctr">
-          <a:solidFill>
-            <a:srgbClr val="FF0000"/>
-          </a:solidFill>
-          <a:prstDash val="solid"/>
-          <a:miter lim="800000"/>
-        </a:ln>
-        <a:effectLst/>
-      </dsp:spPr>
-      <dsp:style>
-        <a:lnRef idx="2">
-          <a:scrgbClr r="0" g="0" b="0"/>
-        </a:lnRef>
-        <a:fillRef idx="1">
-          <a:scrgbClr r="0" g="0" b="0"/>
-        </a:fillRef>
-        <a:effectRef idx="0">
-          <a:scrgbClr r="0" g="0" b="0"/>
-        </a:effectRef>
-        <a:fontRef idx="minor">
-          <a:schemeClr val="lt1"/>
-        </a:fontRef>
-      </dsp:style>
-      <dsp:txBody>
-        <a:bodyPr spcFirstLastPara="0" vert="horz" wrap="square" lIns="8890" tIns="8890" rIns="8890" bIns="8890" numCol="1" spcCol="1270" anchor="ctr" anchorCtr="0">
-          <a:noAutofit/>
-        </a:bodyPr>
-        <a:lstStyle/>
-        <a:p>
-          <a:pPr lvl="0" algn="ctr" defTabSz="311150">
-            <a:lnSpc>
-              <a:spcPct val="90000"/>
-            </a:lnSpc>
-            <a:spcBef>
-              <a:spcPct val="0"/>
-            </a:spcBef>
-            <a:spcAft>
-              <a:spcPct val="35000"/>
-            </a:spcAft>
-          </a:pPr>
-          <a:r>
-            <a:rPr lang="en-US" altLang="zh-CN" sz="700" kern="1200">
-              <a:solidFill>
-                <a:srgbClr val="FF0000"/>
-              </a:solidFill>
-            </a:rPr>
-            <a:t>4</a:t>
-          </a:r>
-          <a:endParaRPr lang="zh-CN" altLang="en-US" sz="700" kern="1200">
-            <a:solidFill>
-              <a:srgbClr val="FF0000"/>
-            </a:solidFill>
-          </a:endParaRPr>
-        </a:p>
-      </dsp:txBody>
-      <dsp:txXfrm>
-        <a:off x="428538" y="27853"/>
-        <a:ext cx="134158" cy="134158"/>
-      </dsp:txXfrm>
-    </dsp:sp>
-  </dsp:spTree>
-</dsp:drawing>
-</file>
-
-<file path=word/diagrams/drawing5.xml><?xml version="1.0" encoding="utf-8"?>
-<dsp:drawing xmlns:dgm="http://schemas.openxmlformats.org/drawingml/2006/diagram" xmlns:dsp="http://schemas.microsoft.com/office/drawing/2008/diagram" xmlns:a="http://schemas.openxmlformats.org/drawingml/2006/main">
-  <dsp:spTree>
-    <dsp:nvGrpSpPr>
-      <dsp:cNvPr id="0" name=""/>
-      <dsp:cNvGrpSpPr/>
-    </dsp:nvGrpSpPr>
-    <dsp:grpSpPr/>
-    <dsp:sp modelId="{90BA215E-A380-4611-B334-052CB898B290}">
-      <dsp:nvSpPr>
-        <dsp:cNvPr id="0" name=""/>
-        <dsp:cNvSpPr/>
-      </dsp:nvSpPr>
-      <dsp:spPr>
-        <a:xfrm>
           <a:off x="430429" y="0"/>
           <a:ext cx="189728" cy="189728"/>
         </a:xfrm>
@@ -9825,6 +9905,92 @@
       </dsp:txBody>
       <dsp:txXfrm>
         <a:off x="458214" y="27785"/>
+        <a:ext cx="134158" cy="134158"/>
+      </dsp:txXfrm>
+    </dsp:sp>
+  </dsp:spTree>
+</dsp:drawing>
+</file>
+
+<file path=word/diagrams/drawing5.xml><?xml version="1.0" encoding="utf-8"?>
+<dsp:drawing xmlns:dgm="http://schemas.openxmlformats.org/drawingml/2006/diagram" xmlns:dsp="http://schemas.microsoft.com/office/drawing/2008/diagram" xmlns:a="http://schemas.openxmlformats.org/drawingml/2006/main">
+  <dsp:spTree>
+    <dsp:nvGrpSpPr>
+      <dsp:cNvPr id="0" name=""/>
+      <dsp:cNvGrpSpPr/>
+    </dsp:nvGrpSpPr>
+    <dsp:grpSpPr/>
+    <dsp:sp modelId="{90BA215E-A380-4611-B334-052CB898B290}">
+      <dsp:nvSpPr>
+        <dsp:cNvPr id="0" name=""/>
+        <dsp:cNvSpPr/>
+      </dsp:nvSpPr>
+      <dsp:spPr>
+        <a:xfrm>
+          <a:off x="400753" y="68"/>
+          <a:ext cx="189728" cy="189728"/>
+        </a:xfrm>
+        <a:prstGeom prst="ellipse">
+          <a:avLst/>
+        </a:prstGeom>
+        <a:noFill/>
+        <a:ln w="12700" cap="flat" cmpd="sng" algn="ctr">
+          <a:solidFill>
+            <a:srgbClr val="FF0000"/>
+          </a:solidFill>
+          <a:prstDash val="solid"/>
+          <a:miter lim="800000"/>
+        </a:ln>
+        <a:effectLst/>
+      </dsp:spPr>
+      <dsp:style>
+        <a:lnRef idx="2">
+          <a:scrgbClr r="0" g="0" b="0"/>
+        </a:lnRef>
+        <a:fillRef idx="1">
+          <a:scrgbClr r="0" g="0" b="0"/>
+        </a:fillRef>
+        <a:effectRef idx="0">
+          <a:scrgbClr r="0" g="0" b="0"/>
+        </a:effectRef>
+        <a:fontRef idx="minor">
+          <a:schemeClr val="lt1"/>
+        </a:fontRef>
+      </dsp:style>
+      <dsp:txBody>
+        <a:bodyPr spcFirstLastPara="0" vert="horz" wrap="square" lIns="8890" tIns="8890" rIns="8890" bIns="8890" numCol="1" spcCol="1270" anchor="ctr" anchorCtr="0">
+          <a:noAutofit/>
+        </a:bodyPr>
+        <a:lstStyle/>
+        <a:p>
+          <a:pPr lvl="0" algn="ctr" defTabSz="311150">
+            <a:lnSpc>
+              <a:spcPct val="90000"/>
+            </a:lnSpc>
+            <a:spcBef>
+              <a:spcPct val="0"/>
+            </a:spcBef>
+            <a:spcAft>
+              <a:spcPct val="35000"/>
+            </a:spcAft>
+          </a:pPr>
+          <a:r>
+            <a:rPr lang="en-US" altLang="zh-CN" sz="700" kern="1200">
+              <a:solidFill>
+                <a:srgbClr val="FF0000"/>
+              </a:solidFill>
+            </a:rPr>
+            <a:t>1</a:t>
+          </a:r>
+          <a:endParaRPr lang="zh-CN" altLang="en-US" sz="700" kern="1200">
+            <a:solidFill>
+              <a:srgbClr val="FF0000"/>
+            </a:solidFill>
+          </a:endParaRPr>
+        </a:p>
+      </dsp:txBody>
+      <dsp:txXfrm>
+        <a:off x="428538" y="27853"/>
         <a:ext cx="134158" cy="134158"/>
       </dsp:txXfrm>
     </dsp:sp>
@@ -9986,7 +10152,7 @@
                 <a:srgbClr val="FF0000"/>
               </a:solidFill>
             </a:rPr>
-            <a:t>1</a:t>
+            <a:t>4</a:t>
           </a:r>
           <a:endParaRPr lang="zh-CN" altLang="en-US" sz="700" kern="1200">
             <a:solidFill>

--- a/docs/说明书.docx
+++ b/docs/说明书.docx
@@ -1,6 +1,6 @@
 
 <file path=word/document.xml><?xml version="1.0" encoding="utf-8"?>
-<w:document xmlns:wpc="http://schemas.microsoft.com/office/word/2010/wordprocessingCanvas" xmlns:cx="http://schemas.microsoft.com/office/drawing/2014/chartex" xmlns:mc="http://schemas.openxmlformats.org/markup-compatibility/2006" xmlns:o="urn:schemas-microsoft-com:office:office" xmlns:r="http://schemas.openxmlformats.org/officeDocument/2006/relationships" xmlns:m="http://schemas.openxmlformats.org/officeDocument/2006/math" xmlns:v="urn:schemas-microsoft-com:vml" xmlns:wp14="http://schemas.microsoft.com/office/word/2010/wordprocessingDrawing" xmlns:wp="http://schemas.openxmlformats.org/drawingml/2006/wordprocessingDrawing" xmlns:w10="urn:schemas-microsoft-com:office:word" xmlns:w="http://schemas.openxmlformats.org/wordprocessingml/2006/main" xmlns:w14="http://schemas.microsoft.com/office/word/2010/wordml" xmlns:w15="http://schemas.microsoft.com/office/word/2012/wordml" xmlns:w16se="http://schemas.microsoft.com/office/word/2015/wordml/symex" xmlns:wpg="http://schemas.microsoft.com/office/word/2010/wordprocessingGroup" xmlns:wpi="http://schemas.microsoft.com/office/word/2010/wordprocessingInk" xmlns:wne="http://schemas.microsoft.com/office/word/2006/wordml" xmlns:wps="http://schemas.microsoft.com/office/word/2010/wordprocessingShape" mc:Ignorable="w14 w15 w16se wp14">
+<w:document xmlns:wpc="http://schemas.microsoft.com/office/word/2010/wordprocessingCanvas" xmlns:cx="http://schemas.microsoft.com/office/drawing/2014/chartex" xmlns:cx1="http://schemas.microsoft.com/office/drawing/2015/9/8/chartex" xmlns:cx2="http://schemas.microsoft.com/office/drawing/2015/10/21/chartex" xmlns:cx3="http://schemas.microsoft.com/office/drawing/2016/5/9/chartex" xmlns:cx4="http://schemas.microsoft.com/office/drawing/2016/5/10/chartex" xmlns:cx5="http://schemas.microsoft.com/office/drawing/2016/5/11/chartex" xmlns:cx6="http://schemas.microsoft.com/office/drawing/2016/5/12/chartex" xmlns:cx7="http://schemas.microsoft.com/office/drawing/2016/5/13/chartex" xmlns:cx8="http://schemas.microsoft.com/office/drawing/2016/5/14/chartex" xmlns:mc="http://schemas.openxmlformats.org/markup-compatibility/2006" xmlns:aink="http://schemas.microsoft.com/office/drawing/2016/ink" xmlns:am3d="http://schemas.microsoft.com/office/drawing/2017/model3d" xmlns:o="urn:schemas-microsoft-com:office:office" xmlns:r="http://schemas.openxmlformats.org/officeDocument/2006/relationships" xmlns:m="http://schemas.openxmlformats.org/officeDocument/2006/math" xmlns:v="urn:schemas-microsoft-com:vml" xmlns:wp14="http://schemas.microsoft.com/office/word/2010/wordprocessingDrawing" xmlns:wp="http://schemas.openxmlformats.org/drawingml/2006/wordprocessingDrawing" xmlns:w10="urn:schemas-microsoft-com:office:word" xmlns:w="http://schemas.openxmlformats.org/wordprocessingml/2006/main" xmlns:w14="http://schemas.microsoft.com/office/word/2010/wordml" xmlns:w15="http://schemas.microsoft.com/office/word/2012/wordml" xmlns:w16cid="http://schemas.microsoft.com/office/word/2016/wordml/cid" xmlns:w16se="http://schemas.microsoft.com/office/word/2015/wordml/symex" xmlns:wpg="http://schemas.microsoft.com/office/word/2010/wordprocessingGroup" xmlns:wpi="http://schemas.microsoft.com/office/word/2010/wordprocessingInk" xmlns:wne="http://schemas.microsoft.com/office/word/2006/wordml" xmlns:wps="http://schemas.microsoft.com/office/word/2010/wordprocessingShape" mc:Ignorable="w14 w15 w16se w16cid wp14">
   <w:body>
     <w:p>
       <w:pPr>
@@ -418,42 +418,28 @@
       </w:pPr>
       <w:r>
         <w:rPr>
-          <w:rFonts w:hint="eastAsia"/>
-          <w:sz w:val="21"/>
-        </w:rPr>
-        <w:t>登陆成功后进入下图界面</w:t>
-      </w:r>
-    </w:p>
-    <w:p>
-      <w:pPr>
-        <w:pStyle w:val="a3"/>
-        <w:ind w:left="840" w:firstLineChars="0" w:firstLine="0"/>
-        <w:rPr>
-          <w:sz w:val="21"/>
-        </w:rPr>
-      </w:pPr>
-      <w:r>
-        <w:rPr>
-          <w:rFonts w:hint="eastAsia"/>
-          <w:sz w:val="21"/>
-        </w:rPr>
-        <w:t>单击课程栏中的课程名即可</w:t>
-      </w:r>
-      <w:r>
-        <w:rPr>
-          <w:rFonts w:hint="eastAsia"/>
-          <w:sz w:val="21"/>
-        </w:rPr>
-        <w:t>选择课程。课程名后的三个图标即右上角的数字</w:t>
-      </w:r>
-      <w:r>
-        <w:rPr>
           <w:noProof/>
         </w:rPr>
         <w:drawing>
-          <wp:inline distT="0" distB="0" distL="0" distR="0">
-            <wp:extent cx="509020" cy="243444"/>
+          <wp:anchor distT="0" distB="0" distL="114300" distR="114300" simplePos="0" relativeHeight="251712512" behindDoc="1" locked="0" layoutInCell="1" allowOverlap="1">
+            <wp:simplePos x="0" y="0"/>
+            <wp:positionH relativeFrom="column">
+              <wp:posOffset>4998531</wp:posOffset>
+            </wp:positionH>
+            <wp:positionV relativeFrom="paragraph">
+              <wp:posOffset>3422650</wp:posOffset>
+            </wp:positionV>
+            <wp:extent cx="508635" cy="243205"/>
             <wp:effectExtent l="0" t="0" r="5715" b="4445"/>
+            <wp:wrapTight wrapText="bothSides">
+              <wp:wrapPolygon edited="0">
+                <wp:start x="0" y="0"/>
+                <wp:lineTo x="0" y="20303"/>
+                <wp:lineTo x="21034" y="20303"/>
+                <wp:lineTo x="21034" y="0"/>
+                <wp:lineTo x="0" y="0"/>
+              </wp:wrapPolygon>
+            </wp:wrapTight>
             <wp:docPr id="4" name="图片 4"/>
             <wp:cNvGraphicFramePr>
               <a:graphicFrameLocks xmlns:a="http://schemas.openxmlformats.org/drawingml/2006/main" noChangeAspect="1"/>
@@ -480,7 +466,7 @@
                   <pic:spPr>
                     <a:xfrm>
                       <a:off x="0" y="0"/>
-                      <a:ext cx="549705" cy="262902"/>
+                      <a:ext cx="508635" cy="243205"/>
                     </a:xfrm>
                     <a:prstGeom prst="rect">
                       <a:avLst/>
@@ -489,7 +475,7 @@
                 </pic:pic>
               </a:graphicData>
             </a:graphic>
-          </wp:inline>
+          </wp:anchor>
         </w:drawing>
       </w:r>
       <w:r>
@@ -497,7 +483,44 @@
           <w:rFonts w:hint="eastAsia"/>
           <w:sz w:val="21"/>
         </w:rPr>
-        <w:t>分别表示当前未读的课程公告、课程文件和未完成的课程作业数量。</w:t>
+        <w:t>登陆成功后进入</w:t>
+      </w:r>
+      <w:r>
+        <w:rPr>
+          <w:rFonts w:hint="eastAsia"/>
+          <w:sz w:val="21"/>
+        </w:rPr>
+        <w:t>上</w:t>
+      </w:r>
+      <w:r>
+        <w:rPr>
+          <w:rFonts w:hint="eastAsia"/>
+          <w:sz w:val="21"/>
+        </w:rPr>
+        <w:t>图界面</w:t>
+      </w:r>
+    </w:p>
+    <w:p>
+      <w:pPr>
+        <w:pStyle w:val="a3"/>
+        <w:ind w:left="840" w:firstLineChars="0" w:firstLine="0"/>
+        <w:rPr>
+          <w:sz w:val="21"/>
+        </w:rPr>
+      </w:pPr>
+      <w:r>
+        <w:rPr>
+          <w:rFonts w:hint="eastAsia"/>
+          <w:sz w:val="21"/>
+        </w:rPr>
+        <w:t>单击课程栏中的课程名即可</w:t>
+      </w:r>
+      <w:r>
+        <w:rPr>
+          <w:rFonts w:hint="eastAsia"/>
+          <w:sz w:val="21"/>
+        </w:rPr>
+        <w:t>选择课程。课程名后的三个图标即右上角的数字分别表示当前未读的课程公告、课程文件和未完成的课程作业数量。</w:t>
       </w:r>
     </w:p>
     <w:p>
@@ -2131,7 +2154,84 @@
           <w:rFonts w:hint="eastAsia"/>
           <w:sz w:val="21"/>
         </w:rPr>
-        <w:t>单击右上角齿轮按钮可以打开设置面板，其中由于本软件没有获取管理员权限，在打开“开机自启”功能时会被杀毒软件认为是恶意软件</w:t>
+        <w:t>单击右上角齿轮按钮可以打开设置面板，其中由于本软件没有</w:t>
+      </w:r>
+      <w:r>
+        <w:rPr>
+          <w:rFonts w:hint="eastAsia"/>
+          <w:sz w:val="21"/>
+        </w:rPr>
+        <w:t>要求以</w:t>
+      </w:r>
+      <w:r>
+        <w:rPr>
+          <w:rFonts w:hint="eastAsia"/>
+          <w:sz w:val="21"/>
+        </w:rPr>
+        <w:t>管理员权限</w:t>
+      </w:r>
+      <w:r>
+        <w:rPr>
+          <w:rFonts w:hint="eastAsia"/>
+          <w:sz w:val="21"/>
+        </w:rPr>
+        <w:t>运行</w:t>
+      </w:r>
+      <w:r>
+        <w:rPr>
+          <w:rFonts w:hint="eastAsia"/>
+          <w:sz w:val="21"/>
+        </w:rPr>
+        <w:t>，在打开“开机自启”功能时</w:t>
+      </w:r>
+      <w:r>
+        <w:rPr>
+          <w:rFonts w:hint="eastAsia"/>
+          <w:sz w:val="21"/>
+        </w:rPr>
+        <w:t>，需要向</w:t>
+      </w:r>
+      <w:r>
+        <w:rPr>
+          <w:rFonts w:hint="eastAsia"/>
+          <w:sz w:val="21"/>
+        </w:rPr>
+        <w:t>startup</w:t>
+      </w:r>
+      <w:r>
+        <w:rPr>
+          <w:rFonts w:hint="eastAsia"/>
+          <w:sz w:val="21"/>
+        </w:rPr>
+        <w:t>文件夹写入文件，</w:t>
+      </w:r>
+      <w:r>
+        <w:rPr>
+          <w:rFonts w:hint="eastAsia"/>
+          <w:sz w:val="21"/>
+        </w:rPr>
+        <w:t>会被</w:t>
+      </w:r>
+      <w:r>
+        <w:rPr>
+          <w:rFonts w:hint="eastAsia"/>
+          <w:sz w:val="21"/>
+        </w:rPr>
+        <w:t>部分</w:t>
+      </w:r>
+      <w:r>
+        <w:rPr>
+          <w:rFonts w:hint="eastAsia"/>
+          <w:sz w:val="21"/>
+        </w:rPr>
+        <w:t>杀毒软件认为是</w:t>
+      </w:r>
+      <w:r>
+        <w:rPr>
+          <w:rFonts w:hint="eastAsia"/>
+          <w:sz w:val="21"/>
+        </w:rPr>
+        <w:t>可疑操作</w:t>
       </w:r>
       <w:r>
         <w:rPr>
@@ -2197,7 +2297,16 @@
           <w:rFonts w:hint="eastAsia"/>
           <w:sz w:val="21"/>
         </w:rPr>
-        <w:t>点击右上角手机图标，可以打开提醒管理界面，如下图，可以查看并取消</w:t>
+        <w:t>点击右上角手机图标，可以打开提醒管理界面，如下图</w:t>
+      </w:r>
+      <w:bookmarkStart w:id="0" w:name="_GoBack"/>
+      <w:bookmarkEnd w:id="0"/>
+      <w:r>
+        <w:rPr>
+          <w:rFonts w:hint="eastAsia"/>
+          <w:sz w:val="21"/>
+        </w:rPr>
+        <w:t>，可以查看并取消</w:t>
       </w:r>
       <w:r>
         <w:rPr>
@@ -2377,8 +2486,6 @@
         </w:rPr>
         <w:t>其他功能</w:t>
       </w:r>
-      <w:bookmarkStart w:id="0" w:name="_GoBack"/>
-      <w:bookmarkEnd w:id="0"/>
     </w:p>
     <w:p>
       <w:pPr>
@@ -2541,7 +2648,7 @@
 </file>
 
 <file path=word/endnotes.xml><?xml version="1.0" encoding="utf-8"?>
-<w:endnotes xmlns:wpc="http://schemas.microsoft.com/office/word/2010/wordprocessingCanvas" xmlns:cx="http://schemas.microsoft.com/office/drawing/2014/chartex" xmlns:mc="http://schemas.openxmlformats.org/markup-compatibility/2006" xmlns:o="urn:schemas-microsoft-com:office:office" xmlns:r="http://schemas.openxmlformats.org/officeDocument/2006/relationships" xmlns:m="http://schemas.openxmlformats.org/officeDocument/2006/math" xmlns:v="urn:schemas-microsoft-com:vml" xmlns:wp14="http://schemas.microsoft.com/office/word/2010/wordprocessingDrawing" xmlns:wp="http://schemas.openxmlformats.org/drawingml/2006/wordprocessingDrawing" xmlns:w10="urn:schemas-microsoft-com:office:word" xmlns:w="http://schemas.openxmlformats.org/wordprocessingml/2006/main" xmlns:w14="http://schemas.microsoft.com/office/word/2010/wordml" xmlns:w15="http://schemas.microsoft.com/office/word/2012/wordml" xmlns:w16se="http://schemas.microsoft.com/office/word/2015/wordml/symex" xmlns:wpg="http://schemas.microsoft.com/office/word/2010/wordprocessingGroup" xmlns:wpi="http://schemas.microsoft.com/office/word/2010/wordprocessingInk" xmlns:wne="http://schemas.microsoft.com/office/word/2006/wordml" xmlns:wps="http://schemas.microsoft.com/office/word/2010/wordprocessingShape" mc:Ignorable="w14 w15 w16se wp14">
+<w:endnotes xmlns:wpc="http://schemas.microsoft.com/office/word/2010/wordprocessingCanvas" xmlns:cx="http://schemas.microsoft.com/office/drawing/2014/chartex" xmlns:cx1="http://schemas.microsoft.com/office/drawing/2015/9/8/chartex" xmlns:cx2="http://schemas.microsoft.com/office/drawing/2015/10/21/chartex" xmlns:cx3="http://schemas.microsoft.com/office/drawing/2016/5/9/chartex" xmlns:cx4="http://schemas.microsoft.com/office/drawing/2016/5/10/chartex" xmlns:cx5="http://schemas.microsoft.com/office/drawing/2016/5/11/chartex" xmlns:cx6="http://schemas.microsoft.com/office/drawing/2016/5/12/chartex" xmlns:cx7="http://schemas.microsoft.com/office/drawing/2016/5/13/chartex" xmlns:cx8="http://schemas.microsoft.com/office/drawing/2016/5/14/chartex" xmlns:mc="http://schemas.openxmlformats.org/markup-compatibility/2006" xmlns:aink="http://schemas.microsoft.com/office/drawing/2016/ink" xmlns:am3d="http://schemas.microsoft.com/office/drawing/2017/model3d" xmlns:o="urn:schemas-microsoft-com:office:office" xmlns:r="http://schemas.openxmlformats.org/officeDocument/2006/relationships" xmlns:m="http://schemas.openxmlformats.org/officeDocument/2006/math" xmlns:v="urn:schemas-microsoft-com:vml" xmlns:wp14="http://schemas.microsoft.com/office/word/2010/wordprocessingDrawing" xmlns:wp="http://schemas.openxmlformats.org/drawingml/2006/wordprocessingDrawing" xmlns:w10="urn:schemas-microsoft-com:office:word" xmlns:w="http://schemas.openxmlformats.org/wordprocessingml/2006/main" xmlns:w14="http://schemas.microsoft.com/office/word/2010/wordml" xmlns:w15="http://schemas.microsoft.com/office/word/2012/wordml" xmlns:w16cid="http://schemas.microsoft.com/office/word/2016/wordml/cid" xmlns:w16se="http://schemas.microsoft.com/office/word/2015/wordml/symex" xmlns:wpg="http://schemas.microsoft.com/office/word/2010/wordprocessingGroup" xmlns:wpi="http://schemas.microsoft.com/office/word/2010/wordprocessingInk" xmlns:wne="http://schemas.microsoft.com/office/word/2006/wordml" xmlns:wps="http://schemas.microsoft.com/office/word/2010/wordprocessingShape" mc:Ignorable="w14 w15 w16se w16cid wp14">
   <w:endnote w:type="separator" w:id="-1">
     <w:p>
       <w:r>
@@ -2560,7 +2667,7 @@
 </file>
 
 <file path=word/footnotes.xml><?xml version="1.0" encoding="utf-8"?>
-<w:footnotes xmlns:wpc="http://schemas.microsoft.com/office/word/2010/wordprocessingCanvas" xmlns:cx="http://schemas.microsoft.com/office/drawing/2014/chartex" xmlns:mc="http://schemas.openxmlformats.org/markup-compatibility/2006" xmlns:o="urn:schemas-microsoft-com:office:office" xmlns:r="http://schemas.openxmlformats.org/officeDocument/2006/relationships" xmlns:m="http://schemas.openxmlformats.org/officeDocument/2006/math" xmlns:v="urn:schemas-microsoft-com:vml" xmlns:wp14="http://schemas.microsoft.com/office/word/2010/wordprocessingDrawing" xmlns:wp="http://schemas.openxmlformats.org/drawingml/2006/wordprocessingDrawing" xmlns:w10="urn:schemas-microsoft-com:office:word" xmlns:w="http://schemas.openxmlformats.org/wordprocessingml/2006/main" xmlns:w14="http://schemas.microsoft.com/office/word/2010/wordml" xmlns:w15="http://schemas.microsoft.com/office/word/2012/wordml" xmlns:w16se="http://schemas.microsoft.com/office/word/2015/wordml/symex" xmlns:wpg="http://schemas.microsoft.com/office/word/2010/wordprocessingGroup" xmlns:wpi="http://schemas.microsoft.com/office/word/2010/wordprocessingInk" xmlns:wne="http://schemas.microsoft.com/office/word/2006/wordml" xmlns:wps="http://schemas.microsoft.com/office/word/2010/wordprocessingShape" mc:Ignorable="w14 w15 w16se wp14">
+<w:footnotes xmlns:wpc="http://schemas.microsoft.com/office/word/2010/wordprocessingCanvas" xmlns:cx="http://schemas.microsoft.com/office/drawing/2014/chartex" xmlns:cx1="http://schemas.microsoft.com/office/drawing/2015/9/8/chartex" xmlns:cx2="http://schemas.microsoft.com/office/drawing/2015/10/21/chartex" xmlns:cx3="http://schemas.microsoft.com/office/drawing/2016/5/9/chartex" xmlns:cx4="http://schemas.microsoft.com/office/drawing/2016/5/10/chartex" xmlns:cx5="http://schemas.microsoft.com/office/drawing/2016/5/11/chartex" xmlns:cx6="http://schemas.microsoft.com/office/drawing/2016/5/12/chartex" xmlns:cx7="http://schemas.microsoft.com/office/drawing/2016/5/13/chartex" xmlns:cx8="http://schemas.microsoft.com/office/drawing/2016/5/14/chartex" xmlns:mc="http://schemas.openxmlformats.org/markup-compatibility/2006" xmlns:aink="http://schemas.microsoft.com/office/drawing/2016/ink" xmlns:am3d="http://schemas.microsoft.com/office/drawing/2017/model3d" xmlns:o="urn:schemas-microsoft-com:office:office" xmlns:r="http://schemas.openxmlformats.org/officeDocument/2006/relationships" xmlns:m="http://schemas.openxmlformats.org/officeDocument/2006/math" xmlns:v="urn:schemas-microsoft-com:vml" xmlns:wp14="http://schemas.microsoft.com/office/word/2010/wordprocessingDrawing" xmlns:wp="http://schemas.openxmlformats.org/drawingml/2006/wordprocessingDrawing" xmlns:w10="urn:schemas-microsoft-com:office:word" xmlns:w="http://schemas.openxmlformats.org/wordprocessingml/2006/main" xmlns:w14="http://schemas.microsoft.com/office/word/2010/wordml" xmlns:w15="http://schemas.microsoft.com/office/word/2012/wordml" xmlns:w16cid="http://schemas.microsoft.com/office/word/2016/wordml/cid" xmlns:w16se="http://schemas.microsoft.com/office/word/2015/wordml/symex" xmlns:wpg="http://schemas.microsoft.com/office/word/2010/wordprocessingGroup" xmlns:wpi="http://schemas.microsoft.com/office/word/2010/wordprocessingInk" xmlns:wne="http://schemas.microsoft.com/office/word/2006/wordml" xmlns:wps="http://schemas.microsoft.com/office/word/2010/wordprocessingShape" mc:Ignorable="w14 w15 w16se w16cid wp14">
   <w:footnote w:type="separator" w:id="-1">
     <w:p>
       <w:r>
@@ -2579,7 +2686,7 @@
 </file>
 
 <file path=word/numbering.xml><?xml version="1.0" encoding="utf-8"?>
-<w:numbering xmlns:wpc="http://schemas.microsoft.com/office/word/2010/wordprocessingCanvas" xmlns:cx="http://schemas.microsoft.com/office/drawing/2014/chartex" xmlns:mc="http://schemas.openxmlformats.org/markup-compatibility/2006" xmlns:o="urn:schemas-microsoft-com:office:office" xmlns:r="http://schemas.openxmlformats.org/officeDocument/2006/relationships" xmlns:m="http://schemas.openxmlformats.org/officeDocument/2006/math" xmlns:v="urn:schemas-microsoft-com:vml" xmlns:wp14="http://schemas.microsoft.com/office/word/2010/wordprocessingDrawing" xmlns:wp="http://schemas.openxmlformats.org/drawingml/2006/wordprocessingDrawing" xmlns:w10="urn:schemas-microsoft-com:office:word" xmlns:w="http://schemas.openxmlformats.org/wordprocessingml/2006/main" xmlns:w14="http://schemas.microsoft.com/office/word/2010/wordml" xmlns:w15="http://schemas.microsoft.com/office/word/2012/wordml" xmlns:w16se="http://schemas.microsoft.com/office/word/2015/wordml/symex" xmlns:wpg="http://schemas.microsoft.com/office/word/2010/wordprocessingGroup" xmlns:wpi="http://schemas.microsoft.com/office/word/2010/wordprocessingInk" xmlns:wne="http://schemas.microsoft.com/office/word/2006/wordml" xmlns:wps="http://schemas.microsoft.com/office/word/2010/wordprocessingShape" mc:Ignorable="w14 w15 w16se wp14">
+<w:numbering xmlns:wpc="http://schemas.microsoft.com/office/word/2010/wordprocessingCanvas" xmlns:cx="http://schemas.microsoft.com/office/drawing/2014/chartex" xmlns:cx1="http://schemas.microsoft.com/office/drawing/2015/9/8/chartex" xmlns:cx2="http://schemas.microsoft.com/office/drawing/2015/10/21/chartex" xmlns:cx3="http://schemas.microsoft.com/office/drawing/2016/5/9/chartex" xmlns:cx4="http://schemas.microsoft.com/office/drawing/2016/5/10/chartex" xmlns:cx5="http://schemas.microsoft.com/office/drawing/2016/5/11/chartex" xmlns:cx6="http://schemas.microsoft.com/office/drawing/2016/5/12/chartex" xmlns:cx7="http://schemas.microsoft.com/office/drawing/2016/5/13/chartex" xmlns:cx8="http://schemas.microsoft.com/office/drawing/2016/5/14/chartex" xmlns:mc="http://schemas.openxmlformats.org/markup-compatibility/2006" xmlns:aink="http://schemas.microsoft.com/office/drawing/2016/ink" xmlns:am3d="http://schemas.microsoft.com/office/drawing/2017/model3d" xmlns:o="urn:schemas-microsoft-com:office:office" xmlns:r="http://schemas.openxmlformats.org/officeDocument/2006/relationships" xmlns:m="http://schemas.openxmlformats.org/officeDocument/2006/math" xmlns:v="urn:schemas-microsoft-com:vml" xmlns:wp14="http://schemas.microsoft.com/office/word/2010/wordprocessingDrawing" xmlns:wp="http://schemas.openxmlformats.org/drawingml/2006/wordprocessingDrawing" xmlns:w10="urn:schemas-microsoft-com:office:word" xmlns:w="http://schemas.openxmlformats.org/wordprocessingml/2006/main" xmlns:w14="http://schemas.microsoft.com/office/word/2010/wordml" xmlns:w15="http://schemas.microsoft.com/office/word/2012/wordml" xmlns:w16cid="http://schemas.microsoft.com/office/word/2016/wordml/cid" xmlns:w16se="http://schemas.microsoft.com/office/word/2015/wordml/symex" xmlns:wpg="http://schemas.microsoft.com/office/word/2010/wordprocessingGroup" xmlns:wpi="http://schemas.microsoft.com/office/word/2010/wordprocessingInk" xmlns:wne="http://schemas.microsoft.com/office/word/2006/wordml" xmlns:wps="http://schemas.microsoft.com/office/word/2010/wordprocessingShape" mc:Ignorable="w14 w15 w16se w16cid wp14">
   <w:abstractNum w:abstractNumId="0" w15:restartNumberingAfterBreak="0">
     <w:nsid w:val="52FD03FD"/>
     <w:multiLevelType w:val="hybridMultilevel"/>
@@ -2851,7 +2958,7 @@
 </file>
 
 <file path=word/styles.xml><?xml version="1.0" encoding="utf-8"?>
-<w:styles xmlns:mc="http://schemas.openxmlformats.org/markup-compatibility/2006" xmlns:r="http://schemas.openxmlformats.org/officeDocument/2006/relationships" xmlns:w="http://schemas.openxmlformats.org/wordprocessingml/2006/main" xmlns:w14="http://schemas.microsoft.com/office/word/2010/wordml" xmlns:w15="http://schemas.microsoft.com/office/word/2012/wordml" xmlns:w16se="http://schemas.microsoft.com/office/word/2015/wordml/symex" mc:Ignorable="w14 w15 w16se">
+<w:styles xmlns:mc="http://schemas.openxmlformats.org/markup-compatibility/2006" xmlns:r="http://schemas.openxmlformats.org/officeDocument/2006/relationships" xmlns:w="http://schemas.openxmlformats.org/wordprocessingml/2006/main" xmlns:w14="http://schemas.microsoft.com/office/word/2010/wordml" xmlns:w15="http://schemas.microsoft.com/office/word/2012/wordml" xmlns:w16cid="http://schemas.microsoft.com/office/word/2016/wordml/cid" xmlns:w16se="http://schemas.microsoft.com/office/word/2015/wordml/symex" mc:Ignorable="w14 w15 w16se w16cid">
   <w:docDefaults>
     <w:rPrDefault>
       <w:rPr>
@@ -2864,7 +2971,7 @@
     </w:rPrDefault>
     <w:pPrDefault/>
   </w:docDefaults>
-  <w:latentStyles w:defLockedState="0" w:defUIPriority="99" w:defSemiHidden="0" w:defUnhideWhenUsed="0" w:defQFormat="0" w:count="371">
+  <w:latentStyles w:defLockedState="0" w:defUIPriority="99" w:defSemiHidden="0" w:defUnhideWhenUsed="0" w:defQFormat="0" w:count="375">
     <w:lsdException w:name="Normal" w:uiPriority="0" w:qFormat="1"/>
     <w:lsdException w:name="heading 1" w:uiPriority="9" w:qFormat="1"/>
     <w:lsdException w:name="heading 2" w:semiHidden="1" w:uiPriority="9" w:unhideWhenUsed="1" w:qFormat="1"/>
@@ -2970,7 +3077,6 @@
     <w:lsdException w:name="HTML Sample" w:semiHidden="1" w:unhideWhenUsed="1"/>
     <w:lsdException w:name="HTML Typewriter" w:semiHidden="1" w:unhideWhenUsed="1"/>
     <w:lsdException w:name="HTML Variable" w:semiHidden="1" w:unhideWhenUsed="1"/>
-    <w:lsdException w:name="Normal Table" w:semiHidden="1" w:unhideWhenUsed="1"/>
     <w:lsdException w:name="annotation subject" w:semiHidden="1" w:unhideWhenUsed="1"/>
     <w:lsdException w:name="No List" w:semiHidden="1" w:unhideWhenUsed="1"/>
     <w:lsdException w:name="Outline List 1" w:semiHidden="1" w:unhideWhenUsed="1"/>
@@ -3014,10 +3120,8 @@
     <w:lsdException w:name="Table Elegant" w:semiHidden="1" w:unhideWhenUsed="1"/>
     <w:lsdException w:name="Table Professional" w:semiHidden="1" w:unhideWhenUsed="1"/>
     <w:lsdException w:name="Table Subtle 1" w:semiHidden="1" w:unhideWhenUsed="1"/>
-    <w:lsdException w:name="Table Subtle 2" w:semiHidden="1" w:unhideWhenUsed="1"/>
     <w:lsdException w:name="Table Web 1" w:semiHidden="1" w:unhideWhenUsed="1"/>
     <w:lsdException w:name="Table Web 2" w:semiHidden="1" w:unhideWhenUsed="1"/>
-    <w:lsdException w:name="Table Web 3" w:semiHidden="1" w:unhideWhenUsed="1"/>
     <w:lsdException w:name="Balloon Text" w:semiHidden="1" w:unhideWhenUsed="1"/>
     <w:lsdException w:name="Table Grid" w:uiPriority="39"/>
     <w:lsdException w:name="Table Theme" w:semiHidden="1" w:unhideWhenUsed="1"/>
@@ -3236,6 +3340,10 @@
     <w:lsdException w:name="List Table 5 Dark Accent 6" w:uiPriority="50"/>
     <w:lsdException w:name="List Table 6 Colorful Accent 6" w:uiPriority="51"/>
     <w:lsdException w:name="List Table 7 Colorful Accent 6" w:uiPriority="52"/>
+    <w:lsdException w:name="Mention" w:semiHidden="1" w:unhideWhenUsed="1"/>
+    <w:lsdException w:name="Smart Hyperlink" w:semiHidden="1" w:unhideWhenUsed="1"/>
+    <w:lsdException w:name="Hashtag" w:semiHidden="1" w:unhideWhenUsed="1"/>
+    <w:lsdException w:name="Unresolved Mention" w:semiHidden="1" w:unhideWhenUsed="1"/>
   </w:latentStyles>
   <w:style w:type="paragraph" w:default="1" w:styleId="a">
     <w:name w:val="Normal"/>
@@ -3347,6 +3455,31 @@
       <w:szCs w:val="18"/>
     </w:rPr>
   </w:style>
+  <w:style w:type="paragraph" w:styleId="a8">
+    <w:name w:val="Balloon Text"/>
+    <w:basedOn w:val="a"/>
+    <w:link w:val="a9"/>
+    <w:uiPriority w:val="99"/>
+    <w:semiHidden/>
+    <w:unhideWhenUsed/>
+    <w:rsid w:val="007C06B1"/>
+    <w:rPr>
+      <w:sz w:val="18"/>
+      <w:szCs w:val="18"/>
+    </w:rPr>
+  </w:style>
+  <w:style w:type="character" w:customStyle="1" w:styleId="a9">
+    <w:name w:val="批注框文本 字符"/>
+    <w:basedOn w:val="a0"/>
+    <w:link w:val="a8"/>
+    <w:uiPriority w:val="99"/>
+    <w:semiHidden/>
+    <w:rsid w:val="007C06B1"/>
+    <w:rPr>
+      <w:sz w:val="18"/>
+      <w:szCs w:val="18"/>
+    </w:rPr>
+  </w:style>
 </w:styles>
 </file>
 
@@ -8655,30 +8788,16 @@
         </dgm:presLayoutVars>
       </dgm:prSet>
       <dgm:spPr/>
-      <dgm:t>
-        <a:bodyPr/>
-        <a:lstStyle/>
-        <a:p>
-          <a:endParaRPr lang="zh-CN" altLang="en-US"/>
-        </a:p>
-      </dgm:t>
     </dgm:pt>
     <dgm:pt modelId="{90BA215E-A380-4611-B334-052CB898B290}" type="pres">
       <dgm:prSet presAssocID="{0068CBBE-628A-4818-991C-020BD9AE56AE}" presName="centerShape" presStyleLbl="node0" presStyleIdx="0" presStyleCnt="1"/>
       <dgm:spPr/>
-      <dgm:t>
-        <a:bodyPr/>
-        <a:lstStyle/>
-        <a:p>
-          <a:endParaRPr lang="zh-CN" altLang="en-US"/>
-        </a:p>
-      </dgm:t>
     </dgm:pt>
   </dgm:ptLst>
   <dgm:cxnLst>
+    <dgm:cxn modelId="{C80CB580-4A70-4375-A2F4-AFF434773B6E}" srcId="{C121EBD7-0FB9-4324-B927-CC9261D171F6}" destId="{0068CBBE-628A-4818-991C-020BD9AE56AE}" srcOrd="0" destOrd="0" parTransId="{23227CBC-E668-429F-AA72-2A71590F807E}" sibTransId="{60EFE5CE-9B67-484F-AA57-1B50BA2B6C77}"/>
     <dgm:cxn modelId="{FE02289C-33B4-48F3-B3BF-3928E95E8087}" type="presOf" srcId="{C121EBD7-0FB9-4324-B927-CC9261D171F6}" destId="{F7047577-9E8F-4D3C-8660-BAB3A395F893}" srcOrd="0" destOrd="0" presId="urn:microsoft.com/office/officeart/2005/8/layout/radial5"/>
     <dgm:cxn modelId="{F6130DA2-392D-4941-8230-F7F474C4F6E2}" type="presOf" srcId="{0068CBBE-628A-4818-991C-020BD9AE56AE}" destId="{90BA215E-A380-4611-B334-052CB898B290}" srcOrd="0" destOrd="0" presId="urn:microsoft.com/office/officeart/2005/8/layout/radial5"/>
-    <dgm:cxn modelId="{C80CB580-4A70-4375-A2F4-AFF434773B6E}" srcId="{C121EBD7-0FB9-4324-B927-CC9261D171F6}" destId="{0068CBBE-628A-4818-991C-020BD9AE56AE}" srcOrd="0" destOrd="0" parTransId="{23227CBC-E668-429F-AA72-2A71590F807E}" sibTransId="{60EFE5CE-9B67-484F-AA57-1B50BA2B6C77}"/>
     <dgm:cxn modelId="{1FBD3BE9-1962-492F-B034-0B8D7D8EC067}" type="presParOf" srcId="{F7047577-9E8F-4D3C-8660-BAB3A395F893}" destId="{90BA215E-A380-4611-B334-052CB898B290}" srcOrd="0" destOrd="0" presId="urn:microsoft.com/office/officeart/2005/8/layout/radial5"/>
   </dgm:cxnLst>
   <dgm:bg/>
@@ -8767,30 +8886,16 @@
         </dgm:presLayoutVars>
       </dgm:prSet>
       <dgm:spPr/>
-      <dgm:t>
-        <a:bodyPr/>
-        <a:lstStyle/>
-        <a:p>
-          <a:endParaRPr lang="zh-CN" altLang="en-US"/>
-        </a:p>
-      </dgm:t>
     </dgm:pt>
     <dgm:pt modelId="{90BA215E-A380-4611-B334-052CB898B290}" type="pres">
       <dgm:prSet presAssocID="{0068CBBE-628A-4818-991C-020BD9AE56AE}" presName="centerShape" presStyleLbl="node0" presStyleIdx="0" presStyleCnt="1"/>
       <dgm:spPr/>
-      <dgm:t>
-        <a:bodyPr/>
-        <a:lstStyle/>
-        <a:p>
-          <a:endParaRPr lang="zh-CN" altLang="en-US"/>
-        </a:p>
-      </dgm:t>
     </dgm:pt>
   </dgm:ptLst>
   <dgm:cxnLst>
+    <dgm:cxn modelId="{C80CB580-4A70-4375-A2F4-AFF434773B6E}" srcId="{C121EBD7-0FB9-4324-B927-CC9261D171F6}" destId="{0068CBBE-628A-4818-991C-020BD9AE56AE}" srcOrd="0" destOrd="0" parTransId="{23227CBC-E668-429F-AA72-2A71590F807E}" sibTransId="{60EFE5CE-9B67-484F-AA57-1B50BA2B6C77}"/>
     <dgm:cxn modelId="{FE02289C-33B4-48F3-B3BF-3928E95E8087}" type="presOf" srcId="{C121EBD7-0FB9-4324-B927-CC9261D171F6}" destId="{F7047577-9E8F-4D3C-8660-BAB3A395F893}" srcOrd="0" destOrd="0" presId="urn:microsoft.com/office/officeart/2005/8/layout/radial5"/>
     <dgm:cxn modelId="{F6130DA2-392D-4941-8230-F7F474C4F6E2}" type="presOf" srcId="{0068CBBE-628A-4818-991C-020BD9AE56AE}" destId="{90BA215E-A380-4611-B334-052CB898B290}" srcOrd="0" destOrd="0" presId="urn:microsoft.com/office/officeart/2005/8/layout/radial5"/>
-    <dgm:cxn modelId="{C80CB580-4A70-4375-A2F4-AFF434773B6E}" srcId="{C121EBD7-0FB9-4324-B927-CC9261D171F6}" destId="{0068CBBE-628A-4818-991C-020BD9AE56AE}" srcOrd="0" destOrd="0" parTransId="{23227CBC-E668-429F-AA72-2A71590F807E}" sibTransId="{60EFE5CE-9B67-484F-AA57-1B50BA2B6C77}"/>
     <dgm:cxn modelId="{1FBD3BE9-1962-492F-B034-0B8D7D8EC067}" type="presParOf" srcId="{F7047577-9E8F-4D3C-8660-BAB3A395F893}" destId="{90BA215E-A380-4611-B334-052CB898B290}" srcOrd="0" destOrd="0" presId="urn:microsoft.com/office/officeart/2005/8/layout/radial5"/>
   </dgm:cxnLst>
   <dgm:bg/>
@@ -8919,31 +9024,17 @@
         </dgm:presLayoutVars>
       </dgm:prSet>
       <dgm:spPr/>
-      <dgm:t>
-        <a:bodyPr/>
-        <a:lstStyle/>
-        <a:p>
-          <a:endParaRPr lang="zh-CN" altLang="en-US"/>
-        </a:p>
-      </dgm:t>
     </dgm:pt>
     <dgm:pt modelId="{90BA215E-A380-4611-B334-052CB898B290}" type="pres">
       <dgm:prSet presAssocID="{0068CBBE-628A-4818-991C-020BD9AE56AE}" presName="centerShape" presStyleLbl="node0" presStyleIdx="0" presStyleCnt="1"/>
       <dgm:spPr/>
-      <dgm:t>
-        <a:bodyPr/>
-        <a:lstStyle/>
-        <a:p>
-          <a:endParaRPr lang="zh-CN" altLang="en-US"/>
-        </a:p>
-      </dgm:t>
     </dgm:pt>
   </dgm:ptLst>
   <dgm:cxnLst>
     <dgm:cxn modelId="{BBFE6260-AF87-4F89-A773-FB28EB9BCCD6}" srcId="{C121EBD7-0FB9-4324-B927-CC9261D171F6}" destId="{A080B247-27FB-4A58-A2AF-03C1904F59E7}" srcOrd="1" destOrd="0" parTransId="{5CC53E21-6B1B-4866-BD71-A2268A6E2E25}" sibTransId="{9E3ACCE7-BEC7-45F3-BC56-26B29516EDC0}"/>
+    <dgm:cxn modelId="{C80CB580-4A70-4375-A2F4-AFF434773B6E}" srcId="{C121EBD7-0FB9-4324-B927-CC9261D171F6}" destId="{0068CBBE-628A-4818-991C-020BD9AE56AE}" srcOrd="0" destOrd="0" parTransId="{23227CBC-E668-429F-AA72-2A71590F807E}" sibTransId="{60EFE5CE-9B67-484F-AA57-1B50BA2B6C77}"/>
     <dgm:cxn modelId="{FE02289C-33B4-48F3-B3BF-3928E95E8087}" type="presOf" srcId="{C121EBD7-0FB9-4324-B927-CC9261D171F6}" destId="{F7047577-9E8F-4D3C-8660-BAB3A395F893}" srcOrd="0" destOrd="0" presId="urn:microsoft.com/office/officeart/2005/8/layout/radial5"/>
     <dgm:cxn modelId="{F6130DA2-392D-4941-8230-F7F474C4F6E2}" type="presOf" srcId="{0068CBBE-628A-4818-991C-020BD9AE56AE}" destId="{90BA215E-A380-4611-B334-052CB898B290}" srcOrd="0" destOrd="0" presId="urn:microsoft.com/office/officeart/2005/8/layout/radial5"/>
-    <dgm:cxn modelId="{C80CB580-4A70-4375-A2F4-AFF434773B6E}" srcId="{C121EBD7-0FB9-4324-B927-CC9261D171F6}" destId="{0068CBBE-628A-4818-991C-020BD9AE56AE}" srcOrd="0" destOrd="0" parTransId="{23227CBC-E668-429F-AA72-2A71590F807E}" sibTransId="{60EFE5CE-9B67-484F-AA57-1B50BA2B6C77}"/>
     <dgm:cxn modelId="{1FBD3BE9-1962-492F-B034-0B8D7D8EC067}" type="presParOf" srcId="{F7047577-9E8F-4D3C-8660-BAB3A395F893}" destId="{90BA215E-A380-4611-B334-052CB898B290}" srcOrd="0" destOrd="0" presId="urn:microsoft.com/office/officeart/2005/8/layout/radial5"/>
   </dgm:cxnLst>
   <dgm:bg/>
@@ -9072,31 +9163,17 @@
         </dgm:presLayoutVars>
       </dgm:prSet>
       <dgm:spPr/>
-      <dgm:t>
-        <a:bodyPr/>
-        <a:lstStyle/>
-        <a:p>
-          <a:endParaRPr lang="zh-CN" altLang="en-US"/>
-        </a:p>
-      </dgm:t>
     </dgm:pt>
     <dgm:pt modelId="{90BA215E-A380-4611-B334-052CB898B290}" type="pres">
       <dgm:prSet presAssocID="{0068CBBE-628A-4818-991C-020BD9AE56AE}" presName="centerShape" presStyleLbl="node0" presStyleIdx="0" presStyleCnt="1" custLinFactNeighborX="1260" custLinFactNeighborY="-1513"/>
       <dgm:spPr/>
-      <dgm:t>
-        <a:bodyPr/>
-        <a:lstStyle/>
-        <a:p>
-          <a:endParaRPr lang="zh-CN" altLang="en-US"/>
-        </a:p>
-      </dgm:t>
     </dgm:pt>
   </dgm:ptLst>
   <dgm:cxnLst>
     <dgm:cxn modelId="{BBFE6260-AF87-4F89-A773-FB28EB9BCCD6}" srcId="{C121EBD7-0FB9-4324-B927-CC9261D171F6}" destId="{A080B247-27FB-4A58-A2AF-03C1904F59E7}" srcOrd="1" destOrd="0" parTransId="{5CC53E21-6B1B-4866-BD71-A2268A6E2E25}" sibTransId="{9E3ACCE7-BEC7-45F3-BC56-26B29516EDC0}"/>
+    <dgm:cxn modelId="{C80CB580-4A70-4375-A2F4-AFF434773B6E}" srcId="{C121EBD7-0FB9-4324-B927-CC9261D171F6}" destId="{0068CBBE-628A-4818-991C-020BD9AE56AE}" srcOrd="0" destOrd="0" parTransId="{23227CBC-E668-429F-AA72-2A71590F807E}" sibTransId="{60EFE5CE-9B67-484F-AA57-1B50BA2B6C77}"/>
     <dgm:cxn modelId="{FE02289C-33B4-48F3-B3BF-3928E95E8087}" type="presOf" srcId="{C121EBD7-0FB9-4324-B927-CC9261D171F6}" destId="{F7047577-9E8F-4D3C-8660-BAB3A395F893}" srcOrd="0" destOrd="0" presId="urn:microsoft.com/office/officeart/2005/8/layout/radial5"/>
     <dgm:cxn modelId="{F6130DA2-392D-4941-8230-F7F474C4F6E2}" type="presOf" srcId="{0068CBBE-628A-4818-991C-020BD9AE56AE}" destId="{90BA215E-A380-4611-B334-052CB898B290}" srcOrd="0" destOrd="0" presId="urn:microsoft.com/office/officeart/2005/8/layout/radial5"/>
-    <dgm:cxn modelId="{C80CB580-4A70-4375-A2F4-AFF434773B6E}" srcId="{C121EBD7-0FB9-4324-B927-CC9261D171F6}" destId="{0068CBBE-628A-4818-991C-020BD9AE56AE}" srcOrd="0" destOrd="0" parTransId="{23227CBC-E668-429F-AA72-2A71590F807E}" sibTransId="{60EFE5CE-9B67-484F-AA57-1B50BA2B6C77}"/>
     <dgm:cxn modelId="{1FBD3BE9-1962-492F-B034-0B8D7D8EC067}" type="presParOf" srcId="{F7047577-9E8F-4D3C-8660-BAB3A395F893}" destId="{90BA215E-A380-4611-B334-052CB898B290}" srcOrd="0" destOrd="0" presId="urn:microsoft.com/office/officeart/2005/8/layout/radial5"/>
   </dgm:cxnLst>
   <dgm:bg/>
@@ -9225,31 +9302,17 @@
         </dgm:presLayoutVars>
       </dgm:prSet>
       <dgm:spPr/>
-      <dgm:t>
-        <a:bodyPr/>
-        <a:lstStyle/>
-        <a:p>
-          <a:endParaRPr lang="zh-CN" altLang="en-US"/>
-        </a:p>
-      </dgm:t>
     </dgm:pt>
     <dgm:pt modelId="{90BA215E-A380-4611-B334-052CB898B290}" type="pres">
       <dgm:prSet presAssocID="{0068CBBE-628A-4818-991C-020BD9AE56AE}" presName="centerShape" presStyleLbl="node0" presStyleIdx="0" presStyleCnt="1"/>
       <dgm:spPr/>
-      <dgm:t>
-        <a:bodyPr/>
-        <a:lstStyle/>
-        <a:p>
-          <a:endParaRPr lang="zh-CN" altLang="en-US"/>
-        </a:p>
-      </dgm:t>
     </dgm:pt>
   </dgm:ptLst>
   <dgm:cxnLst>
     <dgm:cxn modelId="{BBFE6260-AF87-4F89-A773-FB28EB9BCCD6}" srcId="{C121EBD7-0FB9-4324-B927-CC9261D171F6}" destId="{A080B247-27FB-4A58-A2AF-03C1904F59E7}" srcOrd="1" destOrd="0" parTransId="{5CC53E21-6B1B-4866-BD71-A2268A6E2E25}" sibTransId="{9E3ACCE7-BEC7-45F3-BC56-26B29516EDC0}"/>
+    <dgm:cxn modelId="{C80CB580-4A70-4375-A2F4-AFF434773B6E}" srcId="{C121EBD7-0FB9-4324-B927-CC9261D171F6}" destId="{0068CBBE-628A-4818-991C-020BD9AE56AE}" srcOrd="0" destOrd="0" parTransId="{23227CBC-E668-429F-AA72-2A71590F807E}" sibTransId="{60EFE5CE-9B67-484F-AA57-1B50BA2B6C77}"/>
     <dgm:cxn modelId="{FE02289C-33B4-48F3-B3BF-3928E95E8087}" type="presOf" srcId="{C121EBD7-0FB9-4324-B927-CC9261D171F6}" destId="{F7047577-9E8F-4D3C-8660-BAB3A395F893}" srcOrd="0" destOrd="0" presId="urn:microsoft.com/office/officeart/2005/8/layout/radial5"/>
     <dgm:cxn modelId="{F6130DA2-392D-4941-8230-F7F474C4F6E2}" type="presOf" srcId="{0068CBBE-628A-4818-991C-020BD9AE56AE}" destId="{90BA215E-A380-4611-B334-052CB898B290}" srcOrd="0" destOrd="0" presId="urn:microsoft.com/office/officeart/2005/8/layout/radial5"/>
-    <dgm:cxn modelId="{C80CB580-4A70-4375-A2F4-AFF434773B6E}" srcId="{C121EBD7-0FB9-4324-B927-CC9261D171F6}" destId="{0068CBBE-628A-4818-991C-020BD9AE56AE}" srcOrd="0" destOrd="0" parTransId="{23227CBC-E668-429F-AA72-2A71590F807E}" sibTransId="{60EFE5CE-9B67-484F-AA57-1B50BA2B6C77}"/>
     <dgm:cxn modelId="{1FBD3BE9-1962-492F-B034-0B8D7D8EC067}" type="presParOf" srcId="{F7047577-9E8F-4D3C-8660-BAB3A395F893}" destId="{90BA215E-A380-4611-B334-052CB898B290}" srcOrd="0" destOrd="0" presId="urn:microsoft.com/office/officeart/2005/8/layout/radial5"/>
   </dgm:cxnLst>
   <dgm:bg/>
@@ -9378,31 +9441,17 @@
         </dgm:presLayoutVars>
       </dgm:prSet>
       <dgm:spPr/>
-      <dgm:t>
-        <a:bodyPr/>
-        <a:lstStyle/>
-        <a:p>
-          <a:endParaRPr lang="zh-CN" altLang="en-US"/>
-        </a:p>
-      </dgm:t>
     </dgm:pt>
     <dgm:pt modelId="{90BA215E-A380-4611-B334-052CB898B290}" type="pres">
       <dgm:prSet presAssocID="{0068CBBE-628A-4818-991C-020BD9AE56AE}" presName="centerShape" presStyleLbl="node0" presStyleIdx="0" presStyleCnt="1"/>
       <dgm:spPr/>
-      <dgm:t>
-        <a:bodyPr/>
-        <a:lstStyle/>
-        <a:p>
-          <a:endParaRPr lang="zh-CN" altLang="en-US"/>
-        </a:p>
-      </dgm:t>
     </dgm:pt>
   </dgm:ptLst>
   <dgm:cxnLst>
     <dgm:cxn modelId="{BBFE6260-AF87-4F89-A773-FB28EB9BCCD6}" srcId="{C121EBD7-0FB9-4324-B927-CC9261D171F6}" destId="{A080B247-27FB-4A58-A2AF-03C1904F59E7}" srcOrd="1" destOrd="0" parTransId="{5CC53E21-6B1B-4866-BD71-A2268A6E2E25}" sibTransId="{9E3ACCE7-BEC7-45F3-BC56-26B29516EDC0}"/>
+    <dgm:cxn modelId="{C80CB580-4A70-4375-A2F4-AFF434773B6E}" srcId="{C121EBD7-0FB9-4324-B927-CC9261D171F6}" destId="{0068CBBE-628A-4818-991C-020BD9AE56AE}" srcOrd="0" destOrd="0" parTransId="{23227CBC-E668-429F-AA72-2A71590F807E}" sibTransId="{60EFE5CE-9B67-484F-AA57-1B50BA2B6C77}"/>
     <dgm:cxn modelId="{FE02289C-33B4-48F3-B3BF-3928E95E8087}" type="presOf" srcId="{C121EBD7-0FB9-4324-B927-CC9261D171F6}" destId="{F7047577-9E8F-4D3C-8660-BAB3A395F893}" srcOrd="0" destOrd="0" presId="urn:microsoft.com/office/officeart/2005/8/layout/radial5"/>
     <dgm:cxn modelId="{F6130DA2-392D-4941-8230-F7F474C4F6E2}" type="presOf" srcId="{0068CBBE-628A-4818-991C-020BD9AE56AE}" destId="{90BA215E-A380-4611-B334-052CB898B290}" srcOrd="0" destOrd="0" presId="urn:microsoft.com/office/officeart/2005/8/layout/radial5"/>
-    <dgm:cxn modelId="{C80CB580-4A70-4375-A2F4-AFF434773B6E}" srcId="{C121EBD7-0FB9-4324-B927-CC9261D171F6}" destId="{0068CBBE-628A-4818-991C-020BD9AE56AE}" srcOrd="0" destOrd="0" parTransId="{23227CBC-E668-429F-AA72-2A71590F807E}" sibTransId="{60EFE5CE-9B67-484F-AA57-1B50BA2B6C77}"/>
     <dgm:cxn modelId="{1FBD3BE9-1962-492F-B034-0B8D7D8EC067}" type="presParOf" srcId="{F7047577-9E8F-4D3C-8660-BAB3A395F893}" destId="{90BA215E-A380-4611-B334-052CB898B290}" srcOrd="0" destOrd="0" presId="urn:microsoft.com/office/officeart/2005/8/layout/radial5"/>
   </dgm:cxnLst>
   <dgm:bg/>
@@ -9531,31 +9580,17 @@
         </dgm:presLayoutVars>
       </dgm:prSet>
       <dgm:spPr/>
-      <dgm:t>
-        <a:bodyPr/>
-        <a:lstStyle/>
-        <a:p>
-          <a:endParaRPr lang="zh-CN" altLang="en-US"/>
-        </a:p>
-      </dgm:t>
     </dgm:pt>
     <dgm:pt modelId="{90BA215E-A380-4611-B334-052CB898B290}" type="pres">
       <dgm:prSet presAssocID="{0068CBBE-628A-4818-991C-020BD9AE56AE}" presName="centerShape" presStyleLbl="node0" presStyleIdx="0" presStyleCnt="1"/>
       <dgm:spPr/>
-      <dgm:t>
-        <a:bodyPr/>
-        <a:lstStyle/>
-        <a:p>
-          <a:endParaRPr lang="zh-CN" altLang="en-US"/>
-        </a:p>
-      </dgm:t>
     </dgm:pt>
   </dgm:ptLst>
   <dgm:cxnLst>
     <dgm:cxn modelId="{BBFE6260-AF87-4F89-A773-FB28EB9BCCD6}" srcId="{C121EBD7-0FB9-4324-B927-CC9261D171F6}" destId="{A080B247-27FB-4A58-A2AF-03C1904F59E7}" srcOrd="1" destOrd="0" parTransId="{5CC53E21-6B1B-4866-BD71-A2268A6E2E25}" sibTransId="{9E3ACCE7-BEC7-45F3-BC56-26B29516EDC0}"/>
+    <dgm:cxn modelId="{C80CB580-4A70-4375-A2F4-AFF434773B6E}" srcId="{C121EBD7-0FB9-4324-B927-CC9261D171F6}" destId="{0068CBBE-628A-4818-991C-020BD9AE56AE}" srcOrd="0" destOrd="0" parTransId="{23227CBC-E668-429F-AA72-2A71590F807E}" sibTransId="{60EFE5CE-9B67-484F-AA57-1B50BA2B6C77}"/>
     <dgm:cxn modelId="{FE02289C-33B4-48F3-B3BF-3928E95E8087}" type="presOf" srcId="{C121EBD7-0FB9-4324-B927-CC9261D171F6}" destId="{F7047577-9E8F-4D3C-8660-BAB3A395F893}" srcOrd="0" destOrd="0" presId="urn:microsoft.com/office/officeart/2005/8/layout/radial5"/>
     <dgm:cxn modelId="{F6130DA2-392D-4941-8230-F7F474C4F6E2}" type="presOf" srcId="{0068CBBE-628A-4818-991C-020BD9AE56AE}" destId="{90BA215E-A380-4611-B334-052CB898B290}" srcOrd="0" destOrd="0" presId="urn:microsoft.com/office/officeart/2005/8/layout/radial5"/>
-    <dgm:cxn modelId="{C80CB580-4A70-4375-A2F4-AFF434773B6E}" srcId="{C121EBD7-0FB9-4324-B927-CC9261D171F6}" destId="{0068CBBE-628A-4818-991C-020BD9AE56AE}" srcOrd="0" destOrd="0" parTransId="{23227CBC-E668-429F-AA72-2A71590F807E}" sibTransId="{60EFE5CE-9B67-484F-AA57-1B50BA2B6C77}"/>
     <dgm:cxn modelId="{1FBD3BE9-1962-492F-B034-0B8D7D8EC067}" type="presParOf" srcId="{F7047577-9E8F-4D3C-8660-BAB3A395F893}" destId="{90BA215E-A380-4611-B334-052CB898B290}" srcOrd="0" destOrd="0" presId="urn:microsoft.com/office/officeart/2005/8/layout/radial5"/>
   </dgm:cxnLst>
   <dgm:bg/>
@@ -9619,7 +9654,7 @@
         </a:bodyPr>
         <a:lstStyle/>
         <a:p>
-          <a:pPr lvl="0" algn="ctr" defTabSz="311150">
+          <a:pPr marL="0" lvl="0" indent="0" algn="ctr" defTabSz="311150">
             <a:lnSpc>
               <a:spcPct val="90000"/>
             </a:lnSpc>
@@ -9629,6 +9664,7 @@
             <a:spcAft>
               <a:spcPct val="35000"/>
             </a:spcAft>
+            <a:buNone/>
           </a:pPr>
           <a:r>
             <a:rPr lang="en-US" altLang="zh-CN" sz="700" kern="1200">
@@ -9705,7 +9741,7 @@
         </a:bodyPr>
         <a:lstStyle/>
         <a:p>
-          <a:pPr lvl="0" algn="ctr" defTabSz="311150">
+          <a:pPr marL="0" lvl="0" indent="0" algn="ctr" defTabSz="311150">
             <a:lnSpc>
               <a:spcPct val="90000"/>
             </a:lnSpc>
@@ -9715,6 +9751,7 @@
             <a:spcAft>
               <a:spcPct val="35000"/>
             </a:spcAft>
+            <a:buNone/>
           </a:pPr>
           <a:r>
             <a:rPr lang="en-US" altLang="zh-CN" sz="700" kern="1200">
@@ -9791,7 +9828,7 @@
         </a:bodyPr>
         <a:lstStyle/>
         <a:p>
-          <a:pPr lvl="0" algn="ctr" defTabSz="311150">
+          <a:pPr marL="0" lvl="0" indent="0" algn="ctr" defTabSz="311150">
             <a:lnSpc>
               <a:spcPct val="90000"/>
             </a:lnSpc>
@@ -9801,6 +9838,7 @@
             <a:spcAft>
               <a:spcPct val="35000"/>
             </a:spcAft>
+            <a:buNone/>
           </a:pPr>
           <a:r>
             <a:rPr lang="en-US" altLang="zh-CN" sz="700" kern="1200">
@@ -9877,7 +9915,7 @@
         </a:bodyPr>
         <a:lstStyle/>
         <a:p>
-          <a:pPr lvl="0" algn="ctr" defTabSz="311150">
+          <a:pPr marL="0" lvl="0" indent="0" algn="ctr" defTabSz="311150">
             <a:lnSpc>
               <a:spcPct val="90000"/>
             </a:lnSpc>
@@ -9887,6 +9925,7 @@
             <a:spcAft>
               <a:spcPct val="35000"/>
             </a:spcAft>
+            <a:buNone/>
           </a:pPr>
           <a:r>
             <a:rPr lang="en-US" altLang="zh-CN" sz="700" kern="1200">
@@ -9963,7 +10002,7 @@
         </a:bodyPr>
         <a:lstStyle/>
         <a:p>
-          <a:pPr lvl="0" algn="ctr" defTabSz="311150">
+          <a:pPr marL="0" lvl="0" indent="0" algn="ctr" defTabSz="311150">
             <a:lnSpc>
               <a:spcPct val="90000"/>
             </a:lnSpc>
@@ -9973,6 +10012,7 @@
             <a:spcAft>
               <a:spcPct val="35000"/>
             </a:spcAft>
+            <a:buNone/>
           </a:pPr>
           <a:r>
             <a:rPr lang="en-US" altLang="zh-CN" sz="700" kern="1200">
@@ -10049,7 +10089,7 @@
         </a:bodyPr>
         <a:lstStyle/>
         <a:p>
-          <a:pPr lvl="0" algn="ctr" defTabSz="311150">
+          <a:pPr marL="0" lvl="0" indent="0" algn="ctr" defTabSz="311150">
             <a:lnSpc>
               <a:spcPct val="90000"/>
             </a:lnSpc>
@@ -10059,6 +10099,7 @@
             <a:spcAft>
               <a:spcPct val="35000"/>
             </a:spcAft>
+            <a:buNone/>
           </a:pPr>
           <a:r>
             <a:rPr lang="en-US" altLang="zh-CN" sz="700" kern="1200">
@@ -10135,7 +10176,7 @@
         </a:bodyPr>
         <a:lstStyle/>
         <a:p>
-          <a:pPr lvl="0" algn="ctr" defTabSz="311150">
+          <a:pPr marL="0" lvl="0" indent="0" algn="ctr" defTabSz="311150">
             <a:lnSpc>
               <a:spcPct val="90000"/>
             </a:lnSpc>
@@ -10145,6 +10186,7 @@
             <a:spcAft>
               <a:spcPct val="35000"/>
             </a:spcAft>
+            <a:buNone/>
           </a:pPr>
           <a:r>
             <a:rPr lang="en-US" altLang="zh-CN" sz="700" kern="1200">

--- a/docs/说明书.docx
+++ b/docs/说明书.docx
@@ -38,6 +38,100 @@
         </w:rPr>
         <w:t>操作流程</w:t>
       </w:r>
+    </w:p>
+    <w:p>
+      <w:pPr>
+        <w:pStyle w:val="a3"/>
+        <w:numPr>
+          <w:ilvl w:val="0"/>
+          <w:numId w:val="2"/>
+        </w:numPr>
+        <w:ind w:firstLineChars="0"/>
+        <w:rPr>
+          <w:sz w:val="21"/>
+        </w:rPr>
+      </w:pPr>
+      <w:r>
+        <w:rPr>
+          <w:rFonts w:hint="eastAsia"/>
+          <w:sz w:val="21"/>
+        </w:rPr>
+        <w:t>启动</w:t>
+      </w:r>
+    </w:p>
+    <w:p>
+      <w:pPr>
+        <w:pStyle w:val="a3"/>
+        <w:ind w:left="840" w:firstLineChars="0" w:firstLine="0"/>
+        <w:rPr>
+          <w:rFonts w:hint="eastAsia"/>
+          <w:sz w:val="21"/>
+        </w:rPr>
+      </w:pPr>
+      <w:r>
+        <w:rPr>
+          <w:rFonts w:hint="eastAsia"/>
+          <w:sz w:val="21"/>
+        </w:rPr>
+        <w:t>为了最大程度简化用户使用，免去用户配置</w:t>
+      </w:r>
+      <w:r>
+        <w:rPr>
+          <w:rFonts w:hint="eastAsia"/>
+          <w:sz w:val="21"/>
+        </w:rPr>
+        <w:t>JRE</w:t>
+      </w:r>
+      <w:r>
+        <w:rPr>
+          <w:rFonts w:hint="eastAsia"/>
+          <w:sz w:val="21"/>
+        </w:rPr>
+        <w:t>、输入命令行等操作，同时去除对于特定</w:t>
+      </w:r>
+      <w:r>
+        <w:rPr>
+          <w:rFonts w:hint="eastAsia"/>
+          <w:sz w:val="21"/>
+        </w:rPr>
+        <w:t>JRE</w:t>
+      </w:r>
+      <w:r>
+        <w:rPr>
+          <w:rFonts w:hint="eastAsia"/>
+          <w:sz w:val="21"/>
+        </w:rPr>
+        <w:t>版本的依赖性，本项目对客户端进行了免安装打包（具体方式在设计说明书中说明）。</w:t>
+      </w:r>
+      <w:r>
+        <w:rPr>
+          <w:rFonts w:hint="eastAsia"/>
+          <w:sz w:val="21"/>
+        </w:rPr>
+        <w:t>只需要进入分发的“网络学堂”文件夹，双击目录下的“网络学堂</w:t>
+      </w:r>
+      <w:r>
+        <w:rPr>
+          <w:rFonts w:hint="eastAsia"/>
+          <w:sz w:val="21"/>
+        </w:rPr>
+        <w:t>.</w:t>
+      </w:r>
+      <w:r>
+        <w:rPr>
+          <w:sz w:val="21"/>
+        </w:rPr>
+        <w:t>exe</w:t>
+      </w:r>
+      <w:r>
+        <w:rPr>
+          <w:rFonts w:hint="eastAsia"/>
+          <w:sz w:val="21"/>
+        </w:rPr>
+        <w:t>”即可启动。</w:t>
+      </w:r>
+      <w:bookmarkStart w:id="0" w:name="_GoBack"/>
+      <w:bookmarkEnd w:id="0"/>
     </w:p>
     <w:p>
       <w:pPr>
@@ -2297,16 +2391,7 @@
           <w:rFonts w:hint="eastAsia"/>
           <w:sz w:val="21"/>
         </w:rPr>
-        <w:t>点击右上角手机图标，可以打开提醒管理界面，如下图</w:t>
-      </w:r>
-      <w:bookmarkStart w:id="0" w:name="_GoBack"/>
-      <w:bookmarkEnd w:id="0"/>
-      <w:r>
-        <w:rPr>
-          <w:rFonts w:hint="eastAsia"/>
-          <w:sz w:val="21"/>
-        </w:rPr>
-        <w:t>，可以查看并取消</w:t>
+        <w:t>点击右上角手机图标，可以打开提醒管理界面，如下图，可以查看并取消</w:t>
       </w:r>
       <w:r>
         <w:rPr>
@@ -2690,9 +2775,8 @@
   <w:abstractNum w:abstractNumId="0" w15:restartNumberingAfterBreak="0">
     <w:nsid w:val="52FD03FD"/>
     <w:multiLevelType w:val="hybridMultilevel"/>
-    <w:tmpl w:val="9C5610F4"/>
+    <w:tmpl w:val="EE3068E8"/>
     <w:lvl w:ilvl="0" w:tplc="0409000F">
-      <w:start w:val="1"/>
       <w:numFmt w:val="decimal"/>
       <w:lvlText w:val="%1."/>
       <w:lvlJc w:val="left"/>
@@ -2786,7 +2870,7 @@
         <w:ind w:left="420" w:hanging="420"/>
       </w:pPr>
     </w:lvl>
-    <w:lvl w:ilvl="1" w:tplc="04090019" w:tentative="1">
+    <w:lvl w:ilvl="1" w:tplc="04090019">
       <w:start w:val="1"/>
       <w:numFmt w:val="lowerLetter"/>
       <w:lvlText w:val="%2)"/>
@@ -3077,6 +3161,7 @@
     <w:lsdException w:name="HTML Sample" w:semiHidden="1" w:unhideWhenUsed="1"/>
     <w:lsdException w:name="HTML Typewriter" w:semiHidden="1" w:unhideWhenUsed="1"/>
     <w:lsdException w:name="HTML Variable" w:semiHidden="1" w:unhideWhenUsed="1"/>
+    <w:lsdException w:name="Normal Table" w:semiHidden="1" w:unhideWhenUsed="1"/>
     <w:lsdException w:name="annotation subject" w:semiHidden="1" w:unhideWhenUsed="1"/>
     <w:lsdException w:name="No List" w:semiHidden="1" w:unhideWhenUsed="1"/>
     <w:lsdException w:name="Outline List 1" w:semiHidden="1" w:unhideWhenUsed="1"/>
@@ -3120,8 +3205,10 @@
     <w:lsdException w:name="Table Elegant" w:semiHidden="1" w:unhideWhenUsed="1"/>
     <w:lsdException w:name="Table Professional" w:semiHidden="1" w:unhideWhenUsed="1"/>
     <w:lsdException w:name="Table Subtle 1" w:semiHidden="1" w:unhideWhenUsed="1"/>
+    <w:lsdException w:name="Table Subtle 2" w:semiHidden="1" w:unhideWhenUsed="1"/>
     <w:lsdException w:name="Table Web 1" w:semiHidden="1" w:unhideWhenUsed="1"/>
     <w:lsdException w:name="Table Web 2" w:semiHidden="1" w:unhideWhenUsed="1"/>
+    <w:lsdException w:name="Table Web 3" w:semiHidden="1" w:unhideWhenUsed="1"/>
     <w:lsdException w:name="Balloon Text" w:semiHidden="1" w:unhideWhenUsed="1"/>
     <w:lsdException w:name="Table Grid" w:uiPriority="39"/>
     <w:lsdException w:name="Table Theme" w:semiHidden="1" w:unhideWhenUsed="1"/>
